--- a/sahil_resume.docx
+++ b/sahil_resume.docx
@@ -1226,70 +1226,26 @@
       </w:pPr>
       <w:r>
         <w:rPr>
-          <w:sz w:val="21"/>
-          <w:szCs w:val="28"/>
-        </w:rPr>
-        <w:t>Worked from data preparation to standardiz</w:t>
-      </w:r>
-      <w:r>
-        <w:rPr>
-          <w:sz w:val="21"/>
-          <w:szCs w:val="28"/>
-        </w:rPr>
-        <w:t>ing</w:t>
-      </w:r>
-      <w:r>
-        <w:rPr>
-          <w:sz w:val="21"/>
-          <w:szCs w:val="28"/>
-        </w:rPr>
-        <w:t xml:space="preserve"> &amp; </w:t>
-      </w:r>
-      <w:r>
-        <w:rPr>
           <w:b/>
           <w:bCs/>
           <w:sz w:val="21"/>
           <w:szCs w:val="28"/>
         </w:rPr>
-        <w:t>summariz</w:t>
-      </w:r>
-      <w:r>
-        <w:rPr>
-          <w:b/>
-          <w:bCs/>
-          <w:sz w:val="21"/>
-          <w:szCs w:val="28"/>
-        </w:rPr>
-        <w:t>ing</w:t>
-      </w:r>
-      <w:r>
-        <w:rPr>
-          <w:sz w:val="21"/>
-          <w:szCs w:val="28"/>
-        </w:rPr>
-        <w:t xml:space="preserve"> the insights</w:t>
-      </w:r>
-      <w:r>
-        <w:rPr>
-          <w:sz w:val="21"/>
-          <w:szCs w:val="28"/>
-        </w:rPr>
-        <w:t xml:space="preserve"> for </w:t>
-      </w:r>
-      <w:r>
-        <w:rPr>
-          <w:sz w:val="21"/>
-          <w:szCs w:val="28"/>
-        </w:rPr>
-        <w:t>6</w:t>
-      </w:r>
-      <w:r>
-        <w:rPr>
-          <w:sz w:val="21"/>
-          <w:szCs w:val="28"/>
-        </w:rPr>
-        <w:t xml:space="preserve"> dashboards</w:t>
+        <w:t>Ensured</w:t>
+      </w:r>
+      <w:r>
+        <w:rPr>
+          <w:sz w:val="21"/>
+          <w:szCs w:val="28"/>
+        </w:rPr>
+        <w:t xml:space="preserve"> </w:t>
+      </w:r>
+      <w:r>
+        <w:rPr>
+          <w:sz w:val="21"/>
+          <w:szCs w:val="28"/>
+        </w:rPr>
+        <w:t>the integration and maintenance of new business in to existing financial reporting systems</w:t>
       </w:r>
     </w:p>
     <w:p>
@@ -1322,34 +1278,7 @@
           <w:sz w:val="21"/>
           <w:szCs w:val="28"/>
         </w:rPr>
-        <w:t>Collaborated</w:t>
-      </w:r>
-      <w:r>
-        <w:rPr>
-          <w:spacing w:val="-6"/>
-          <w:w w:val="105"/>
-          <w:sz w:val="21"/>
-          <w:szCs w:val="28"/>
-        </w:rPr>
-        <w:t xml:space="preserve"> with multiple data engineering </w:t>
-      </w:r>
-      <w:r>
-        <w:rPr>
-          <w:spacing w:val="-6"/>
-          <w:w w:val="105"/>
-          <w:sz w:val="21"/>
-          <w:szCs w:val="28"/>
-        </w:rPr>
-        <w:t>teams;</w:t>
-      </w:r>
-      <w:r>
-        <w:rPr>
-          <w:spacing w:val="-6"/>
-          <w:w w:val="105"/>
-          <w:sz w:val="21"/>
-          <w:szCs w:val="28"/>
-        </w:rPr>
-        <w:t xml:space="preserve"> </w:t>
+        <w:t>Creat</w:t>
       </w:r>
       <w:r>
         <w:rPr>
@@ -1360,7 +1289,7 @@
           <w:sz w:val="21"/>
           <w:szCs w:val="28"/>
         </w:rPr>
-        <w:t>streamlined</w:t>
+        <w:t xml:space="preserve">ed </w:t>
       </w:r>
       <w:r>
         <w:rPr>
@@ -1369,7 +1298,7 @@
           <w:sz w:val="21"/>
           <w:szCs w:val="28"/>
         </w:rPr>
-        <w:t xml:space="preserve"> the pipeline connecting </w:t>
+        <w:t>and maintain</w:t>
       </w:r>
       <w:r>
         <w:rPr>
@@ -1378,7 +1307,7 @@
           <w:sz w:val="21"/>
           <w:szCs w:val="28"/>
         </w:rPr>
-        <w:t>10</w:t>
+        <w:t xml:space="preserve">ed </w:t>
       </w:r>
       <w:r>
         <w:rPr>
@@ -1387,7 +1316,7 @@
           <w:sz w:val="21"/>
           <w:szCs w:val="28"/>
         </w:rPr>
-        <w:t xml:space="preserve"> ERPs </w:t>
+        <w:t>aggregated views and tables to simplify data querying</w:t>
       </w:r>
     </w:p>
     <w:p>
@@ -1468,8 +1397,8 @@
         <w:ind w:left="790" w:hanging="362"/>
         <w:contextualSpacing w:val="0"/>
         <w:rPr>
-          <w:sz w:val="21"/>
-          <w:szCs w:val="28"/>
+          <w:sz w:val="20"/>
+          <w:szCs w:val="24"/>
         </w:rPr>
       </w:pPr>
       <w:r>
@@ -1481,25 +1410,7 @@
           <w:sz w:val="21"/>
           <w:szCs w:val="28"/>
         </w:rPr>
-        <w:t>Automated</w:t>
-      </w:r>
-      <w:r>
-        <w:rPr>
-          <w:spacing w:val="-6"/>
-          <w:w w:val="105"/>
-          <w:sz w:val="21"/>
-          <w:szCs w:val="28"/>
-        </w:rPr>
-        <w:t xml:space="preserve"> the data quality check process</w:t>
-      </w:r>
-      <w:r>
-        <w:rPr>
-          <w:spacing w:val="-6"/>
-          <w:w w:val="105"/>
-          <w:sz w:val="21"/>
-          <w:szCs w:val="28"/>
-        </w:rPr>
-        <w:t xml:space="preserve">; </w:t>
+        <w:t>Promot</w:t>
       </w:r>
       <w:r>
         <w:rPr>
@@ -1510,7 +1421,7 @@
           <w:sz w:val="21"/>
           <w:szCs w:val="28"/>
         </w:rPr>
-        <w:t>creat</w:t>
+        <w:t>ed</w:t>
       </w:r>
       <w:r>
         <w:rPr>
@@ -1521,7 +1432,7 @@
           <w:sz w:val="21"/>
           <w:szCs w:val="28"/>
         </w:rPr>
-        <w:t>ed</w:t>
+        <w:t xml:space="preserve"> </w:t>
       </w:r>
       <w:r>
         <w:rPr>
@@ -1530,7 +1441,7 @@
           <w:sz w:val="21"/>
           <w:szCs w:val="28"/>
         </w:rPr>
-        <w:t xml:space="preserve"> a centralized report for all the</w:t>
+        <w:t>data literacy across the company, organi</w:t>
       </w:r>
       <w:r>
         <w:rPr>
@@ -1539,7 +1450,7 @@
           <w:sz w:val="21"/>
           <w:szCs w:val="28"/>
         </w:rPr>
-        <w:t xml:space="preserve"> 6</w:t>
+        <w:t>zed</w:t>
       </w:r>
       <w:r>
         <w:rPr>
@@ -1548,25 +1459,7 @@
           <w:sz w:val="21"/>
           <w:szCs w:val="28"/>
         </w:rPr>
-        <w:t xml:space="preserve"> dashboards and </w:t>
-      </w:r>
-      <w:r>
-        <w:rPr>
-          <w:spacing w:val="-6"/>
-          <w:w w:val="105"/>
-          <w:sz w:val="21"/>
-          <w:szCs w:val="28"/>
-        </w:rPr>
-        <w:t>t</w:t>
-      </w:r>
-      <w:r>
-        <w:rPr>
-          <w:spacing w:val="-6"/>
-          <w:w w:val="105"/>
-          <w:sz w:val="21"/>
-          <w:szCs w:val="28"/>
-        </w:rPr>
-        <w:t xml:space="preserve">ables </w:t>
+        <w:t xml:space="preserve"> workshops</w:t>
       </w:r>
     </w:p>
     <w:p>
@@ -1930,7 +1823,28 @@
           <w:sz w:val="21"/>
           <w:szCs w:val="28"/>
         </w:rPr>
-        <w:t xml:space="preserve"> cross department flow of data by migrating </w:t>
+        <w:t xml:space="preserve"> </w:t>
+      </w:r>
+      <w:r>
+        <w:rPr>
+          <w:sz w:val="21"/>
+          <w:szCs w:val="28"/>
+        </w:rPr>
+        <w:t>cross functional stakeholder</w:t>
+      </w:r>
+      <w:r>
+        <w:rPr>
+          <w:sz w:val="21"/>
+          <w:szCs w:val="28"/>
+        </w:rPr>
+        <w:t>’s</w:t>
+      </w:r>
+      <w:r>
+        <w:rPr>
+          <w:sz w:val="21"/>
+          <w:szCs w:val="28"/>
+        </w:rPr>
+        <w:t xml:space="preserve"> flow of data by migrating </w:t>
       </w:r>
       <w:r>
         <w:rPr>
@@ -2250,7 +2164,7 @@
           <w:sz w:val="21"/>
           <w:szCs w:val="28"/>
         </w:rPr>
-        <w:t>Integrated</w:t>
+        <w:t>Communicated</w:t>
       </w:r>
       <w:r>
         <w:rPr>
@@ -2259,7 +2173,7 @@
           <w:sz w:val="21"/>
           <w:szCs w:val="28"/>
         </w:rPr>
-        <w:t xml:space="preserve"> third party APIs with python script and moved the data to GCP</w:t>
+        <w:t xml:space="preserve"> the context and value of data analysis and models to stakeholders.</w:t>
       </w:r>
     </w:p>
     <w:p>
@@ -2291,7 +2205,7 @@
           <w:sz w:val="21"/>
           <w:szCs w:val="28"/>
         </w:rPr>
-        <w:t>Built</w:t>
+        <w:t>Developed</w:t>
       </w:r>
       <w:r>
         <w:rPr>
@@ -2300,7 +2214,7 @@
           <w:sz w:val="21"/>
           <w:szCs w:val="28"/>
         </w:rPr>
-        <w:t xml:space="preserve"> </w:t>
+        <w:t xml:space="preserve"> and maintain</w:t>
       </w:r>
       <w:r>
         <w:rPr>
@@ -2309,7 +2223,7 @@
           <w:sz w:val="21"/>
           <w:szCs w:val="28"/>
         </w:rPr>
-        <w:t>email notifications using event- and time-based triggers</w:t>
+        <w:t>ed</w:t>
       </w:r>
       <w:r>
         <w:rPr>
@@ -2318,7 +2232,7 @@
           <w:sz w:val="21"/>
           <w:szCs w:val="28"/>
         </w:rPr>
-        <w:t xml:space="preserve"> for over 100 </w:t>
+        <w:t xml:space="preserve"> key relationships with the data teams across </w:t>
       </w:r>
       <w:r>
         <w:rPr>
@@ -2327,7 +2241,16 @@
           <w:sz w:val="21"/>
           <w:szCs w:val="28"/>
         </w:rPr>
-        <w:t>recipients</w:t>
+        <w:t xml:space="preserve">and </w:t>
+      </w:r>
+      <w:r>
+        <w:rPr>
+          <w:spacing w:val="-6"/>
+          <w:w w:val="105"/>
+          <w:sz w:val="21"/>
+          <w:szCs w:val="28"/>
+        </w:rPr>
+        <w:t>finance teams</w:t>
       </w:r>
     </w:p>
     <w:p>
@@ -2358,21 +2281,49 @@
           <w:sz w:val="21"/>
           <w:szCs w:val="28"/>
         </w:rPr>
-        <w:t>Assisted</w:t>
-      </w:r>
-      <w:r>
-        <w:rPr>
-          <w:sz w:val="21"/>
-          <w:szCs w:val="28"/>
-        </w:rPr>
-        <w:t xml:space="preserve"> in improved decision-making by dashboarding financial reports in Tableau</w:t>
-      </w:r>
-      <w:r>
-        <w:rPr>
-          <w:sz w:val="21"/>
-          <w:szCs w:val="28"/>
-        </w:rPr>
-        <w:t xml:space="preserve"> for over 10+ metrics</w:t>
+        <w:t>Designed</w:t>
+      </w:r>
+      <w:r>
+        <w:rPr>
+          <w:sz w:val="21"/>
+          <w:szCs w:val="28"/>
+        </w:rPr>
+        <w:t xml:space="preserve"> key metrics to measure different aspects of the business</w:t>
+      </w:r>
+    </w:p>
+    <w:p>
+      <w:pPr>
+        <w:pStyle w:val="ListParagraph"/>
+        <w:widowControl w:val="0"/>
+        <w:numPr>
+          <w:ilvl w:val="1"/>
+          <w:numId w:val="7"/>
+        </w:numPr>
+        <w:tabs>
+          <w:tab w:val="left" w:pos="789"/>
+          <w:tab w:val="left" w:pos="791"/>
+        </w:tabs>
+        <w:autoSpaceDE w:val="0"/>
+        <w:autoSpaceDN w:val="0"/>
+        <w:contextualSpacing w:val="0"/>
+        <w:rPr>
+          <w:sz w:val="21"/>
+          <w:szCs w:val="28"/>
+        </w:rPr>
+      </w:pPr>
+      <w:r>
+        <w:rPr>
+          <w:sz w:val="21"/>
+          <w:szCs w:val="28"/>
+        </w:rPr>
+        <w:t>Used</w:t>
+      </w:r>
+      <w:r>
+        <w:rPr>
+          <w:sz w:val="21"/>
+          <w:szCs w:val="28"/>
+        </w:rPr>
+        <w:t xml:space="preserve"> data management tools to create more effective financial processes</w:t>
       </w:r>
     </w:p>
     <w:p>
@@ -2643,7 +2594,6 @@
         </w:rPr>
         <w:t xml:space="preserve">in </w:t>
       </w:r>
-      <w:proofErr w:type="spellStart"/>
       <w:r>
         <w:rPr>
           <w:w w:val="105"/>
@@ -2658,7 +2608,7 @@
           <w:sz w:val="21"/>
           <w:szCs w:val="28"/>
         </w:rPr>
-        <w:t>s</w:t>
+        <w:t>z</w:t>
       </w:r>
       <w:r>
         <w:rPr>
@@ -2668,7 +2618,6 @@
         </w:rPr>
         <w:t>ing</w:t>
       </w:r>
-      <w:proofErr w:type="spellEnd"/>
       <w:r>
         <w:rPr>
           <w:w w:val="105"/>
@@ -3135,324 +3084,6 @@
     </w:p>
     <w:p>
       <w:pPr>
-        <w:pStyle w:val="ListParagraph"/>
-        <w:widowControl w:val="0"/>
-        <w:numPr>
-          <w:ilvl w:val="0"/>
-          <w:numId w:val="7"/>
-        </w:numPr>
-        <w:tabs>
-          <w:tab w:val="left" w:pos="789"/>
-          <w:tab w:val="left" w:pos="791"/>
-        </w:tabs>
-        <w:autoSpaceDE w:val="0"/>
-        <w:autoSpaceDN w:val="0"/>
-        <w:ind w:left="790" w:hanging="362"/>
-        <w:contextualSpacing w:val="0"/>
-        <w:rPr>
-          <w:sz w:val="21"/>
-          <w:szCs w:val="28"/>
-        </w:rPr>
-      </w:pPr>
-      <w:r>
-        <w:rPr>
-          <w:b/>
-          <w:bCs/>
-          <w:spacing w:val="-4"/>
-          <w:w w:val="105"/>
-          <w:sz w:val="21"/>
-          <w:szCs w:val="28"/>
-        </w:rPr>
-        <w:t>Streamlined</w:t>
-      </w:r>
-      <w:r>
-        <w:rPr>
-          <w:rFonts w:ascii="Times New Roman" w:hAnsi="Times New Roman"/>
-          <w:spacing w:val="-14"/>
-          <w:w w:val="105"/>
-          <w:sz w:val="21"/>
-          <w:szCs w:val="28"/>
-        </w:rPr>
-        <w:t xml:space="preserve"> </w:t>
-      </w:r>
-      <w:r>
-        <w:rPr>
-          <w:spacing w:val="-4"/>
-          <w:w w:val="105"/>
-          <w:sz w:val="21"/>
-          <w:szCs w:val="28"/>
-        </w:rPr>
-        <w:t>the</w:t>
-      </w:r>
-      <w:r>
-        <w:rPr>
-          <w:rFonts w:ascii="Times New Roman" w:hAnsi="Times New Roman"/>
-          <w:spacing w:val="-14"/>
-          <w:w w:val="105"/>
-          <w:sz w:val="21"/>
-          <w:szCs w:val="28"/>
-        </w:rPr>
-        <w:t xml:space="preserve"> </w:t>
-      </w:r>
-      <w:r>
-        <w:rPr>
-          <w:spacing w:val="-4"/>
-          <w:w w:val="105"/>
-          <w:sz w:val="21"/>
-          <w:szCs w:val="28"/>
-        </w:rPr>
-        <w:t>booking</w:t>
-      </w:r>
-      <w:r>
-        <w:rPr>
-          <w:rFonts w:ascii="Times New Roman" w:hAnsi="Times New Roman"/>
-          <w:spacing w:val="-13"/>
-          <w:w w:val="105"/>
-          <w:sz w:val="21"/>
-          <w:szCs w:val="28"/>
-        </w:rPr>
-        <w:t xml:space="preserve"> </w:t>
-      </w:r>
-      <w:r>
-        <w:rPr>
-          <w:spacing w:val="-4"/>
-          <w:w w:val="105"/>
-          <w:sz w:val="21"/>
-          <w:szCs w:val="28"/>
-        </w:rPr>
-        <w:t>flow</w:t>
-      </w:r>
-      <w:r>
-        <w:rPr>
-          <w:rFonts w:ascii="Times New Roman" w:hAnsi="Times New Roman"/>
-          <w:spacing w:val="-13"/>
-          <w:w w:val="105"/>
-          <w:sz w:val="21"/>
-          <w:szCs w:val="28"/>
-        </w:rPr>
-        <w:t xml:space="preserve"> </w:t>
-      </w:r>
-      <w:r>
-        <w:rPr>
-          <w:spacing w:val="-4"/>
-          <w:w w:val="105"/>
-          <w:sz w:val="21"/>
-          <w:szCs w:val="28"/>
-        </w:rPr>
-        <w:t>of</w:t>
-      </w:r>
-      <w:r>
-        <w:rPr>
-          <w:rFonts w:ascii="Times New Roman" w:hAnsi="Times New Roman"/>
-          <w:spacing w:val="-18"/>
-          <w:w w:val="105"/>
-          <w:sz w:val="21"/>
-          <w:szCs w:val="28"/>
-        </w:rPr>
-        <w:t xml:space="preserve"> </w:t>
-      </w:r>
-      <w:r>
-        <w:rPr>
-          <w:spacing w:val="-4"/>
-          <w:w w:val="105"/>
-          <w:sz w:val="21"/>
-          <w:szCs w:val="28"/>
-        </w:rPr>
-        <w:t>vendor</w:t>
-      </w:r>
-      <w:r>
-        <w:rPr>
-          <w:rFonts w:ascii="Times New Roman" w:hAnsi="Times New Roman"/>
-          <w:spacing w:val="-12"/>
-          <w:w w:val="105"/>
-          <w:sz w:val="21"/>
-          <w:szCs w:val="28"/>
-        </w:rPr>
-        <w:t xml:space="preserve"> </w:t>
-      </w:r>
-      <w:r>
-        <w:rPr>
-          <w:spacing w:val="-4"/>
-          <w:w w:val="105"/>
-          <w:sz w:val="21"/>
-          <w:szCs w:val="28"/>
-        </w:rPr>
-        <w:t>panel</w:t>
-      </w:r>
-      <w:r>
-        <w:rPr>
-          <w:rFonts w:ascii="Times New Roman" w:hAnsi="Times New Roman"/>
-          <w:spacing w:val="-13"/>
-          <w:w w:val="105"/>
-          <w:sz w:val="21"/>
-          <w:szCs w:val="28"/>
-        </w:rPr>
-        <w:t xml:space="preserve"> </w:t>
-      </w:r>
-      <w:r>
-        <w:rPr>
-          <w:spacing w:val="-4"/>
-          <w:w w:val="105"/>
-          <w:sz w:val="21"/>
-          <w:szCs w:val="28"/>
-        </w:rPr>
-        <w:t>by</w:t>
-      </w:r>
-      <w:r>
-        <w:rPr>
-          <w:rFonts w:ascii="Times New Roman" w:hAnsi="Times New Roman"/>
-          <w:spacing w:val="-14"/>
-          <w:w w:val="105"/>
-          <w:sz w:val="21"/>
-          <w:szCs w:val="28"/>
-        </w:rPr>
-        <w:t xml:space="preserve"> </w:t>
-      </w:r>
-      <w:r>
-        <w:rPr>
-          <w:spacing w:val="-4"/>
-          <w:w w:val="105"/>
-          <w:sz w:val="21"/>
-          <w:szCs w:val="28"/>
-        </w:rPr>
-        <w:t>replacing</w:t>
-      </w:r>
-      <w:r>
-        <w:rPr>
-          <w:rFonts w:ascii="Times New Roman" w:hAnsi="Times New Roman"/>
-          <w:spacing w:val="-15"/>
-          <w:w w:val="105"/>
-          <w:sz w:val="21"/>
-          <w:szCs w:val="28"/>
-        </w:rPr>
-        <w:t xml:space="preserve"> </w:t>
-      </w:r>
-      <w:r>
-        <w:rPr>
-          <w:spacing w:val="-4"/>
-          <w:w w:val="105"/>
-          <w:sz w:val="21"/>
-          <w:szCs w:val="28"/>
-        </w:rPr>
-        <w:t>old</w:t>
-      </w:r>
-      <w:r>
-        <w:rPr>
-          <w:rFonts w:ascii="Times New Roman" w:hAnsi="Times New Roman"/>
-          <w:spacing w:val="-17"/>
-          <w:w w:val="105"/>
-          <w:sz w:val="21"/>
-          <w:szCs w:val="28"/>
-        </w:rPr>
-        <w:t xml:space="preserve"> </w:t>
-      </w:r>
-      <w:r>
-        <w:rPr>
-          <w:spacing w:val="-4"/>
-          <w:w w:val="105"/>
-          <w:sz w:val="21"/>
-          <w:szCs w:val="28"/>
-        </w:rPr>
-        <w:t>text-based</w:t>
-      </w:r>
-      <w:r>
-        <w:rPr>
-          <w:rFonts w:ascii="Times New Roman" w:hAnsi="Times New Roman"/>
-          <w:spacing w:val="-15"/>
-          <w:w w:val="105"/>
-          <w:sz w:val="21"/>
-          <w:szCs w:val="28"/>
-        </w:rPr>
-        <w:t xml:space="preserve"> </w:t>
-      </w:r>
-      <w:r>
-        <w:rPr>
-          <w:spacing w:val="-4"/>
-          <w:w w:val="105"/>
-          <w:sz w:val="21"/>
-          <w:szCs w:val="28"/>
-        </w:rPr>
-        <w:t>UI</w:t>
-      </w:r>
-      <w:r>
-        <w:rPr>
-          <w:rFonts w:ascii="Times New Roman" w:hAnsi="Times New Roman"/>
-          <w:spacing w:val="-13"/>
-          <w:w w:val="105"/>
-          <w:sz w:val="21"/>
-          <w:szCs w:val="28"/>
-        </w:rPr>
-        <w:t xml:space="preserve"> </w:t>
-      </w:r>
-      <w:r>
-        <w:rPr>
-          <w:spacing w:val="-4"/>
-          <w:w w:val="105"/>
-          <w:sz w:val="21"/>
-          <w:szCs w:val="28"/>
-        </w:rPr>
-        <w:t>with</w:t>
-      </w:r>
-      <w:r>
-        <w:rPr>
-          <w:rFonts w:ascii="Times New Roman" w:hAnsi="Times New Roman"/>
-          <w:spacing w:val="-15"/>
-          <w:w w:val="105"/>
-          <w:sz w:val="21"/>
-          <w:szCs w:val="28"/>
-        </w:rPr>
-        <w:t xml:space="preserve"> </w:t>
-      </w:r>
-      <w:r>
-        <w:rPr>
-          <w:spacing w:val="-4"/>
-          <w:w w:val="105"/>
-          <w:sz w:val="21"/>
-          <w:szCs w:val="28"/>
-        </w:rPr>
-        <w:t>new</w:t>
-      </w:r>
-      <w:r>
-        <w:rPr>
-          <w:rFonts w:ascii="Times New Roman" w:hAnsi="Times New Roman"/>
-          <w:spacing w:val="-12"/>
-          <w:w w:val="105"/>
-          <w:sz w:val="21"/>
-          <w:szCs w:val="28"/>
-        </w:rPr>
-        <w:t xml:space="preserve"> </w:t>
-      </w:r>
-      <w:r>
-        <w:rPr>
-          <w:spacing w:val="-4"/>
-          <w:w w:val="105"/>
-          <w:sz w:val="21"/>
-          <w:szCs w:val="28"/>
-        </w:rPr>
-        <w:t>Calendar</w:t>
-      </w:r>
-      <w:r>
-        <w:rPr>
-          <w:rFonts w:ascii="Times New Roman" w:hAnsi="Times New Roman"/>
-          <w:spacing w:val="-16"/>
-          <w:w w:val="105"/>
-          <w:sz w:val="21"/>
-          <w:szCs w:val="28"/>
-        </w:rPr>
-        <w:t xml:space="preserve"> </w:t>
-      </w:r>
-      <w:r>
-        <w:rPr>
-          <w:spacing w:val="-5"/>
-          <w:w w:val="105"/>
-          <w:sz w:val="21"/>
-          <w:szCs w:val="28"/>
-        </w:rPr>
-        <w:t>UI</w:t>
-      </w:r>
-    </w:p>
-    <w:p>
-      <w:pPr>
         <w:pStyle w:val="BodyText"/>
         <w:spacing w:before="3"/>
         <w:ind w:firstLine="0"/>
@@ -3519,7 +3150,7 @@
         </w:tabs>
         <w:ind w:right="-142"/>
         <w:rPr>
-          <w:rFonts w:ascii="Calibri" w:hAnsi="Calibri"/>
+          <w:rFonts w:ascii="Calibri" w:hAnsi="Calibri" w:cs="Calibri"/>
           <w:color w:val="000000"/>
           <w:spacing w:val="-7"/>
           <w:w w:val="110"/>
@@ -3538,6 +3169,138 @@
       </w:r>
       <w:r>
         <w:rPr>
+          <w:rFonts w:ascii="Calibri" w:hAnsi="Calibri" w:cs="Calibri"/>
+          <w:b/>
+          <w:bCs/>
+          <w:sz w:val="21"/>
+          <w:szCs w:val="21"/>
+          <w:shd w:val="clear" w:color="auto" w:fill="FFFFFF"/>
+        </w:rPr>
+        <w:t xml:space="preserve">AI Analysis Toolkit: </w:t>
+      </w:r>
+      <w:r>
+        <w:rPr>
+          <w:rFonts w:ascii="Calibri" w:hAnsi="Calibri" w:cs="Calibri"/>
+          <w:sz w:val="21"/>
+          <w:szCs w:val="21"/>
+          <w:shd w:val="clear" w:color="auto" w:fill="FFFFFF"/>
+        </w:rPr>
+        <w:t>Made a website which convert</w:t>
+      </w:r>
+      <w:r>
+        <w:rPr>
+          <w:rFonts w:ascii="Calibri" w:hAnsi="Calibri" w:cs="Calibri"/>
+          <w:sz w:val="21"/>
+          <w:szCs w:val="21"/>
+          <w:shd w:val="clear" w:color="auto" w:fill="FFFFFF"/>
+        </w:rPr>
+        <w:t>s</w:t>
+      </w:r>
+      <w:r>
+        <w:rPr>
+          <w:rFonts w:ascii="Calibri" w:hAnsi="Calibri" w:cs="Calibri"/>
+          <w:sz w:val="21"/>
+          <w:szCs w:val="21"/>
+          <w:shd w:val="clear" w:color="auto" w:fill="FFFFFF"/>
+        </w:rPr>
+        <w:t xml:space="preserve"> </w:t>
+      </w:r>
+      <w:r>
+        <w:rPr>
+          <w:rFonts w:ascii="Calibri" w:hAnsi="Calibri" w:cs="Calibri"/>
+          <w:sz w:val="21"/>
+          <w:szCs w:val="21"/>
+          <w:shd w:val="clear" w:color="auto" w:fill="FFFFFF"/>
+        </w:rPr>
+        <w:t>English</w:t>
+      </w:r>
+      <w:r>
+        <w:rPr>
+          <w:rFonts w:ascii="Calibri" w:hAnsi="Calibri" w:cs="Calibri"/>
+          <w:sz w:val="21"/>
+          <w:szCs w:val="21"/>
+          <w:shd w:val="clear" w:color="auto" w:fill="FFFFFF"/>
+        </w:rPr>
+        <w:t xml:space="preserve"> </w:t>
+      </w:r>
+      <w:r>
+        <w:rPr>
+          <w:rFonts w:ascii="Calibri" w:hAnsi="Calibri" w:cs="Calibri"/>
+          <w:sz w:val="21"/>
+          <w:szCs w:val="21"/>
+          <w:shd w:val="clear" w:color="auto" w:fill="FFFFFF"/>
+        </w:rPr>
+        <w:t xml:space="preserve">sentences </w:t>
+      </w:r>
+      <w:r>
+        <w:rPr>
+          <w:rFonts w:ascii="Calibri" w:hAnsi="Calibri" w:cs="Calibri"/>
+          <w:sz w:val="21"/>
+          <w:szCs w:val="21"/>
+          <w:shd w:val="clear" w:color="auto" w:fill="FFFFFF"/>
+        </w:rPr>
+        <w:t>to code and vice versa</w:t>
+      </w:r>
+      <w:r>
+        <w:rPr>
+          <w:rFonts w:ascii="Calibri" w:hAnsi="Calibri" w:cs="Calibri"/>
+          <w:sz w:val="21"/>
+          <w:szCs w:val="21"/>
+          <w:shd w:val="clear" w:color="auto" w:fill="FFFFFF"/>
+        </w:rPr>
+        <w:t xml:space="preserve">                                     </w:t>
+      </w:r>
+      <w:r>
+        <w:rPr>
+          <w:rFonts w:ascii="Calibri" w:hAnsi="Calibri" w:cs="Calibri"/>
+          <w:b/>
+          <w:bCs/>
+          <w:color w:val="000000" w:themeColor="text1"/>
+          <w:sz w:val="21"/>
+          <w:szCs w:val="21"/>
+          <w:shd w:val="clear" w:color="auto" w:fill="FFFFFF"/>
+        </w:rPr>
+        <w:t xml:space="preserve"> </w:t>
+      </w:r>
+      <w:hyperlink r:id="rId16" w:history="1">
+        <w:r>
+          <w:rPr>
+            <w:rStyle w:val="Hyperlink"/>
+            <w:rFonts w:ascii="Calibri" w:hAnsi="Calibri" w:cs="Calibri"/>
+            <w:b/>
+            <w:bCs/>
+            <w:color w:val="000000" w:themeColor="text1"/>
+            <w:sz w:val="21"/>
+            <w:szCs w:val="21"/>
+            <w:u w:val="none"/>
+            <w:shd w:val="clear" w:color="auto" w:fill="FFFFFF"/>
+          </w:rPr>
+          <w:t>Link</w:t>
+        </w:r>
+      </w:hyperlink>
+    </w:p>
+    <w:p>
+      <w:pPr>
+        <w:pStyle w:val="ListParagraph"/>
+        <w:numPr>
+          <w:ilvl w:val="0"/>
+          <w:numId w:val="5"/>
+        </w:numPr>
+        <w:tabs>
+          <w:tab w:val="decimal" w:pos="576"/>
+        </w:tabs>
+        <w:ind w:right="-142"/>
+        <w:rPr>
+          <w:rFonts w:ascii="Calibri" w:hAnsi="Calibri"/>
+          <w:color w:val="000000"/>
+          <w:spacing w:val="-7"/>
+          <w:w w:val="110"/>
+          <w:sz w:val="21"/>
+          <w:szCs w:val="28"/>
+        </w:rPr>
+      </w:pPr>
+      <w:r>
+        <w:rPr>
           <w:rFonts w:ascii="Calibri" w:hAnsi="Calibri"/>
           <w:b/>
           <w:color w:val="000000"/>
@@ -3545,7 +3308,7 @@
           <w:sz w:val="21"/>
           <w:szCs w:val="28"/>
         </w:rPr>
-        <w:t>Python 101</w:t>
+        <w:t xml:space="preserve">   </w:t>
       </w:r>
       <w:r>
         <w:rPr>
@@ -3556,7 +3319,7 @@
           <w:sz w:val="21"/>
           <w:szCs w:val="28"/>
         </w:rPr>
-        <w:t xml:space="preserve"> e-</w:t>
+        <w:t>Python 101</w:t>
       </w:r>
       <w:r>
         <w:rPr>
@@ -3567,7 +3330,7 @@
           <w:sz w:val="21"/>
           <w:szCs w:val="28"/>
         </w:rPr>
-        <w:t>book:</w:t>
+        <w:t xml:space="preserve"> e-</w:t>
       </w:r>
       <w:r>
         <w:rPr>
@@ -3578,6 +3341,17 @@
           <w:sz w:val="21"/>
           <w:szCs w:val="28"/>
         </w:rPr>
+        <w:t>book:</w:t>
+      </w:r>
+      <w:r>
+        <w:rPr>
+          <w:rFonts w:ascii="Calibri" w:hAnsi="Calibri"/>
+          <w:b/>
+          <w:color w:val="000000"/>
+          <w:spacing w:val="-3"/>
+          <w:sz w:val="21"/>
+          <w:szCs w:val="28"/>
+        </w:rPr>
         <w:t xml:space="preserve"> </w:t>
       </w:r>
       <w:r>
@@ -3798,20 +3572,9 @@
           <w:sz w:val="21"/>
           <w:szCs w:val="28"/>
         </w:rPr>
-        <w:t xml:space="preserve"> </w:t>
-      </w:r>
-      <w:r>
-        <w:rPr>
-          <w:rFonts w:ascii="Calibri" w:hAnsi="Calibri"/>
-          <w:bCs/>
-          <w:color w:val="000000" w:themeColor="text1"/>
-          <w:spacing w:val="-3"/>
-          <w:sz w:val="21"/>
-          <w:szCs w:val="28"/>
-        </w:rPr>
         <w:t xml:space="preserve">   </w:t>
       </w:r>
-      <w:hyperlink r:id="rId16" w:history="1">
+      <w:hyperlink r:id="rId17" w:history="1">
         <w:r>
           <w:rPr>
             <w:rStyle w:val="Hyperlink"/>
@@ -3952,263 +3715,6 @@
           <w:szCs w:val="28"/>
         </w:rPr>
         <w:t xml:space="preserve"> </w:t>
-      </w:r>
-      <w:hyperlink r:id="rId17" w:history="1">
-        <w:r>
-          <w:rPr>
-            <w:rStyle w:val="Hyperlink"/>
-            <w:rFonts w:ascii="Calibri" w:hAnsi="Calibri"/>
-            <w:b/>
-            <w:bCs/>
-            <w:color w:val="000000" w:themeColor="text1"/>
-            <w:spacing w:val="-7"/>
-            <w:w w:val="110"/>
-            <w:sz w:val="21"/>
-            <w:szCs w:val="28"/>
-            <w:u w:val="none"/>
-          </w:rPr>
-          <w:t>Link</w:t>
-        </w:r>
-      </w:hyperlink>
-    </w:p>
-    <w:p>
-      <w:pPr>
-        <w:pStyle w:val="ListParagraph"/>
-        <w:numPr>
-          <w:ilvl w:val="0"/>
-          <w:numId w:val="5"/>
-        </w:numPr>
-        <w:tabs>
-          <w:tab w:val="decimal" w:pos="576"/>
-        </w:tabs>
-        <w:rPr>
-          <w:rFonts w:ascii="Calibri" w:hAnsi="Calibri"/>
-          <w:color w:val="000000"/>
-          <w:spacing w:val="-7"/>
-          <w:w w:val="110"/>
-          <w:sz w:val="21"/>
-          <w:szCs w:val="28"/>
-        </w:rPr>
-      </w:pPr>
-      <w:r>
-        <w:rPr>
-          <w:rFonts w:ascii="Calibri" w:hAnsi="Calibri"/>
-          <w:b/>
-          <w:color w:val="000000"/>
-          <w:spacing w:val="-3"/>
-          <w:sz w:val="21"/>
-          <w:szCs w:val="28"/>
-        </w:rPr>
-        <w:t xml:space="preserve">   </w:t>
-      </w:r>
-      <w:r>
-        <w:rPr>
-          <w:rFonts w:ascii="Calibri" w:hAnsi="Calibri"/>
-          <w:b/>
-          <w:color w:val="000000"/>
-          <w:spacing w:val="-3"/>
-          <w:sz w:val="21"/>
-          <w:szCs w:val="28"/>
-        </w:rPr>
-        <w:t xml:space="preserve">TLDR of the </w:t>
-      </w:r>
-      <w:r>
-        <w:rPr>
-          <w:rFonts w:ascii="Calibri" w:hAnsi="Calibri"/>
-          <w:b/>
-          <w:color w:val="000000"/>
-          <w:spacing w:val="-3"/>
-          <w:sz w:val="21"/>
-          <w:szCs w:val="28"/>
-        </w:rPr>
-        <w:t>Internet</w:t>
-      </w:r>
-      <w:r>
-        <w:rPr>
-          <w:rFonts w:ascii="Calibri" w:hAnsi="Calibri"/>
-          <w:color w:val="000000"/>
-          <w:spacing w:val="-7"/>
-          <w:w w:val="110"/>
-          <w:sz w:val="21"/>
-          <w:szCs w:val="28"/>
-        </w:rPr>
-        <w:t>:</w:t>
-      </w:r>
-      <w:r>
-        <w:rPr>
-          <w:rFonts w:ascii="Calibri" w:hAnsi="Calibri"/>
-          <w:color w:val="000000"/>
-          <w:spacing w:val="-7"/>
-          <w:w w:val="110"/>
-          <w:sz w:val="21"/>
-          <w:szCs w:val="28"/>
-        </w:rPr>
-        <w:t xml:space="preserve"> </w:t>
-      </w:r>
-      <w:r>
-        <w:rPr>
-          <w:rFonts w:ascii="Calibri" w:hAnsi="Calibri"/>
-          <w:color w:val="000000"/>
-          <w:spacing w:val="-7"/>
-          <w:w w:val="110"/>
-          <w:sz w:val="21"/>
-          <w:szCs w:val="28"/>
-        </w:rPr>
-        <w:t xml:space="preserve">Made a PWA which </w:t>
-      </w:r>
-      <w:r>
-        <w:rPr>
-          <w:rFonts w:ascii="Calibri" w:hAnsi="Calibri"/>
-          <w:color w:val="000000"/>
-          <w:spacing w:val="-7"/>
-          <w:w w:val="110"/>
-          <w:sz w:val="21"/>
-          <w:szCs w:val="28"/>
-        </w:rPr>
-        <w:t>crawls</w:t>
-      </w:r>
-      <w:r>
-        <w:rPr>
-          <w:rFonts w:ascii="Calibri" w:hAnsi="Calibri"/>
-          <w:color w:val="000000"/>
-          <w:spacing w:val="-7"/>
-          <w:w w:val="110"/>
-          <w:sz w:val="21"/>
-          <w:szCs w:val="28"/>
-        </w:rPr>
-        <w:t xml:space="preserve"> </w:t>
-      </w:r>
-      <w:r>
-        <w:rPr>
-          <w:rFonts w:ascii="Calibri" w:hAnsi="Calibri"/>
-          <w:color w:val="000000"/>
-          <w:spacing w:val="-7"/>
-          <w:w w:val="110"/>
-          <w:sz w:val="21"/>
-          <w:szCs w:val="28"/>
-        </w:rPr>
-        <w:t xml:space="preserve">5 websites to give insights over the </w:t>
-      </w:r>
-      <w:r>
-        <w:rPr>
-          <w:rFonts w:ascii="Calibri" w:hAnsi="Calibri"/>
-          <w:color w:val="000000"/>
-          <w:spacing w:val="-7"/>
-          <w:w w:val="110"/>
-          <w:sz w:val="21"/>
-          <w:szCs w:val="28"/>
-        </w:rPr>
-        <w:t>interne</w:t>
-      </w:r>
-      <w:r>
-        <w:rPr>
-          <w:rFonts w:ascii="Calibri" w:hAnsi="Calibri"/>
-          <w:color w:val="000000"/>
-          <w:spacing w:val="-7"/>
-          <w:w w:val="110"/>
-          <w:sz w:val="21"/>
-          <w:szCs w:val="28"/>
-        </w:rPr>
-        <w:t xml:space="preserve">t    </w:t>
-      </w:r>
-      <w:r>
-        <w:rPr>
-          <w:rFonts w:ascii="Calibri" w:hAnsi="Calibri"/>
-          <w:color w:val="000000"/>
-          <w:spacing w:val="-7"/>
-          <w:w w:val="110"/>
-          <w:sz w:val="21"/>
-          <w:szCs w:val="28"/>
-        </w:rPr>
-        <w:t xml:space="preserve"> </w:t>
-      </w:r>
-      <w:r>
-        <w:rPr>
-          <w:rFonts w:ascii="Calibri" w:hAnsi="Calibri"/>
-          <w:color w:val="000000"/>
-          <w:spacing w:val="-7"/>
-          <w:w w:val="110"/>
-          <w:sz w:val="21"/>
-          <w:szCs w:val="28"/>
-        </w:rPr>
-        <w:t xml:space="preserve">  </w:t>
-      </w:r>
-      <w:r>
-        <w:rPr>
-          <w:rFonts w:ascii="Calibri" w:hAnsi="Calibri"/>
-          <w:color w:val="000000"/>
-          <w:spacing w:val="-7"/>
-          <w:w w:val="110"/>
-          <w:sz w:val="21"/>
-          <w:szCs w:val="28"/>
-        </w:rPr>
-        <w:t xml:space="preserve">  </w:t>
-      </w:r>
-      <w:r>
-        <w:rPr>
-          <w:rFonts w:ascii="Calibri" w:hAnsi="Calibri"/>
-          <w:color w:val="000000"/>
-          <w:spacing w:val="-7"/>
-          <w:w w:val="110"/>
-          <w:sz w:val="21"/>
-          <w:szCs w:val="28"/>
-        </w:rPr>
-        <w:t xml:space="preserve">                 </w:t>
-      </w:r>
-      <w:r>
-        <w:rPr>
-          <w:rFonts w:ascii="Calibri" w:hAnsi="Calibri"/>
-          <w:color w:val="000000"/>
-          <w:spacing w:val="-7"/>
-          <w:w w:val="110"/>
-          <w:sz w:val="21"/>
-          <w:szCs w:val="28"/>
-        </w:rPr>
-        <w:t xml:space="preserve"> </w:t>
-      </w:r>
-      <w:r>
-        <w:rPr>
-          <w:rFonts w:ascii="Calibri" w:hAnsi="Calibri"/>
-          <w:color w:val="000000"/>
-          <w:spacing w:val="-7"/>
-          <w:w w:val="110"/>
-          <w:sz w:val="21"/>
-          <w:szCs w:val="28"/>
-        </w:rPr>
-        <w:t xml:space="preserve">       </w:t>
-      </w:r>
-      <w:r>
-        <w:rPr>
-          <w:rFonts w:ascii="Calibri" w:hAnsi="Calibri"/>
-          <w:color w:val="000000"/>
-          <w:spacing w:val="-7"/>
-          <w:w w:val="110"/>
-          <w:sz w:val="21"/>
-          <w:szCs w:val="28"/>
-        </w:rPr>
-        <w:t xml:space="preserve"> </w:t>
-      </w:r>
-      <w:r>
-        <w:rPr>
-          <w:rFonts w:ascii="Calibri" w:hAnsi="Calibri"/>
-          <w:color w:val="000000"/>
-          <w:spacing w:val="-7"/>
-          <w:w w:val="110"/>
-          <w:sz w:val="21"/>
-          <w:szCs w:val="28"/>
-        </w:rPr>
-        <w:t xml:space="preserve">  </w:t>
-      </w:r>
-      <w:r>
-        <w:rPr>
-          <w:rFonts w:ascii="Calibri" w:hAnsi="Calibri"/>
-          <w:color w:val="000000"/>
-          <w:spacing w:val="-7"/>
-          <w:w w:val="110"/>
-          <w:sz w:val="21"/>
-          <w:szCs w:val="28"/>
-        </w:rPr>
-        <w:t xml:space="preserve">  </w:t>
       </w:r>
       <w:hyperlink r:id="rId18" w:history="1">
         <w:r>
@@ -4256,7 +3762,7 @@
           <w:sz w:val="21"/>
           <w:szCs w:val="28"/>
         </w:rPr>
-        <w:t xml:space="preserve">  </w:t>
+        <w:t xml:space="preserve">   </w:t>
       </w:r>
       <w:r>
         <w:rPr>
@@ -4267,7 +3773,7 @@
           <w:sz w:val="21"/>
           <w:szCs w:val="28"/>
         </w:rPr>
-        <w:t xml:space="preserve"> </w:t>
+        <w:t xml:space="preserve">TLDR of the </w:t>
       </w:r>
       <w:r>
         <w:rPr>
@@ -4278,8 +3784,232 @@
           <w:sz w:val="21"/>
           <w:szCs w:val="28"/>
         </w:rPr>
-        <w:t xml:space="preserve">Ramayana </w:t>
-      </w:r>
+        <w:t>Internet</w:t>
+      </w:r>
+      <w:r>
+        <w:rPr>
+          <w:rFonts w:ascii="Calibri" w:hAnsi="Calibri"/>
+          <w:color w:val="000000"/>
+          <w:spacing w:val="-7"/>
+          <w:w w:val="110"/>
+          <w:sz w:val="21"/>
+          <w:szCs w:val="28"/>
+        </w:rPr>
+        <w:t>:</w:t>
+      </w:r>
+      <w:r>
+        <w:rPr>
+          <w:rFonts w:ascii="Calibri" w:hAnsi="Calibri"/>
+          <w:color w:val="000000"/>
+          <w:spacing w:val="-7"/>
+          <w:w w:val="110"/>
+          <w:sz w:val="21"/>
+          <w:szCs w:val="28"/>
+        </w:rPr>
+        <w:t xml:space="preserve"> </w:t>
+      </w:r>
+      <w:r>
+        <w:rPr>
+          <w:rFonts w:ascii="Calibri" w:hAnsi="Calibri"/>
+          <w:color w:val="000000"/>
+          <w:spacing w:val="-7"/>
+          <w:w w:val="110"/>
+          <w:sz w:val="21"/>
+          <w:szCs w:val="28"/>
+        </w:rPr>
+        <w:t xml:space="preserve">Made a PWA which </w:t>
+      </w:r>
+      <w:r>
+        <w:rPr>
+          <w:rFonts w:ascii="Calibri" w:hAnsi="Calibri"/>
+          <w:color w:val="000000"/>
+          <w:spacing w:val="-7"/>
+          <w:w w:val="110"/>
+          <w:sz w:val="21"/>
+          <w:szCs w:val="28"/>
+        </w:rPr>
+        <w:t>crawls</w:t>
+      </w:r>
+      <w:r>
+        <w:rPr>
+          <w:rFonts w:ascii="Calibri" w:hAnsi="Calibri"/>
+          <w:color w:val="000000"/>
+          <w:spacing w:val="-7"/>
+          <w:w w:val="110"/>
+          <w:sz w:val="21"/>
+          <w:szCs w:val="28"/>
+        </w:rPr>
+        <w:t xml:space="preserve"> </w:t>
+      </w:r>
+      <w:r>
+        <w:rPr>
+          <w:rFonts w:ascii="Calibri" w:hAnsi="Calibri"/>
+          <w:color w:val="000000"/>
+          <w:spacing w:val="-7"/>
+          <w:w w:val="110"/>
+          <w:sz w:val="21"/>
+          <w:szCs w:val="28"/>
+        </w:rPr>
+        <w:t xml:space="preserve">5 websites to give insights over the </w:t>
+      </w:r>
+      <w:r>
+        <w:rPr>
+          <w:rFonts w:ascii="Calibri" w:hAnsi="Calibri"/>
+          <w:color w:val="000000"/>
+          <w:spacing w:val="-7"/>
+          <w:w w:val="110"/>
+          <w:sz w:val="21"/>
+          <w:szCs w:val="28"/>
+        </w:rPr>
+        <w:t>interne</w:t>
+      </w:r>
+      <w:r>
+        <w:rPr>
+          <w:rFonts w:ascii="Calibri" w:hAnsi="Calibri"/>
+          <w:color w:val="000000"/>
+          <w:spacing w:val="-7"/>
+          <w:w w:val="110"/>
+          <w:sz w:val="21"/>
+          <w:szCs w:val="28"/>
+        </w:rPr>
+        <w:t xml:space="preserve">t    </w:t>
+      </w:r>
+      <w:r>
+        <w:rPr>
+          <w:rFonts w:ascii="Calibri" w:hAnsi="Calibri"/>
+          <w:color w:val="000000"/>
+          <w:spacing w:val="-7"/>
+          <w:w w:val="110"/>
+          <w:sz w:val="21"/>
+          <w:szCs w:val="28"/>
+        </w:rPr>
+        <w:t xml:space="preserve"> </w:t>
+      </w:r>
+      <w:r>
+        <w:rPr>
+          <w:rFonts w:ascii="Calibri" w:hAnsi="Calibri"/>
+          <w:color w:val="000000"/>
+          <w:spacing w:val="-7"/>
+          <w:w w:val="110"/>
+          <w:sz w:val="21"/>
+          <w:szCs w:val="28"/>
+        </w:rPr>
+        <w:t xml:space="preserve">  </w:t>
+      </w:r>
+      <w:r>
+        <w:rPr>
+          <w:rFonts w:ascii="Calibri" w:hAnsi="Calibri"/>
+          <w:color w:val="000000"/>
+          <w:spacing w:val="-7"/>
+          <w:w w:val="110"/>
+          <w:sz w:val="21"/>
+          <w:szCs w:val="28"/>
+        </w:rPr>
+        <w:t xml:space="preserve">  </w:t>
+      </w:r>
+      <w:r>
+        <w:rPr>
+          <w:rFonts w:ascii="Calibri" w:hAnsi="Calibri"/>
+          <w:color w:val="000000"/>
+          <w:spacing w:val="-7"/>
+          <w:w w:val="110"/>
+          <w:sz w:val="21"/>
+          <w:szCs w:val="28"/>
+        </w:rPr>
+        <w:t xml:space="preserve">                 </w:t>
+      </w:r>
+      <w:r>
+        <w:rPr>
+          <w:rFonts w:ascii="Calibri" w:hAnsi="Calibri"/>
+          <w:color w:val="000000"/>
+          <w:spacing w:val="-7"/>
+          <w:w w:val="110"/>
+          <w:sz w:val="21"/>
+          <w:szCs w:val="28"/>
+        </w:rPr>
+        <w:t xml:space="preserve"> </w:t>
+      </w:r>
+      <w:r>
+        <w:rPr>
+          <w:rFonts w:ascii="Calibri" w:hAnsi="Calibri"/>
+          <w:color w:val="000000"/>
+          <w:spacing w:val="-7"/>
+          <w:w w:val="110"/>
+          <w:sz w:val="21"/>
+          <w:szCs w:val="28"/>
+        </w:rPr>
+        <w:t xml:space="preserve">       </w:t>
+      </w:r>
+      <w:r>
+        <w:rPr>
+          <w:rFonts w:ascii="Calibri" w:hAnsi="Calibri"/>
+          <w:color w:val="000000"/>
+          <w:spacing w:val="-7"/>
+          <w:w w:val="110"/>
+          <w:sz w:val="21"/>
+          <w:szCs w:val="28"/>
+        </w:rPr>
+        <w:t xml:space="preserve"> </w:t>
+      </w:r>
+      <w:r>
+        <w:rPr>
+          <w:rFonts w:ascii="Calibri" w:hAnsi="Calibri"/>
+          <w:color w:val="000000"/>
+          <w:spacing w:val="-7"/>
+          <w:w w:val="110"/>
+          <w:sz w:val="21"/>
+          <w:szCs w:val="28"/>
+        </w:rPr>
+        <w:t xml:space="preserve">  </w:t>
+      </w:r>
+      <w:r>
+        <w:rPr>
+          <w:rFonts w:ascii="Calibri" w:hAnsi="Calibri"/>
+          <w:color w:val="000000"/>
+          <w:spacing w:val="-7"/>
+          <w:w w:val="110"/>
+          <w:sz w:val="21"/>
+          <w:szCs w:val="28"/>
+        </w:rPr>
+        <w:t xml:space="preserve">  </w:t>
+      </w:r>
+      <w:hyperlink r:id="rId19" w:history="1">
+        <w:r>
+          <w:rPr>
+            <w:rStyle w:val="Hyperlink"/>
+            <w:rFonts w:ascii="Calibri" w:hAnsi="Calibri"/>
+            <w:b/>
+            <w:bCs/>
+            <w:color w:val="000000" w:themeColor="text1"/>
+            <w:spacing w:val="-7"/>
+            <w:w w:val="110"/>
+            <w:sz w:val="21"/>
+            <w:szCs w:val="28"/>
+            <w:u w:val="none"/>
+          </w:rPr>
+          <w:t>Link</w:t>
+        </w:r>
+      </w:hyperlink>
+    </w:p>
+    <w:p>
+      <w:pPr>
+        <w:pStyle w:val="ListParagraph"/>
+        <w:numPr>
+          <w:ilvl w:val="0"/>
+          <w:numId w:val="5"/>
+        </w:numPr>
+        <w:tabs>
+          <w:tab w:val="decimal" w:pos="576"/>
+        </w:tabs>
+        <w:rPr>
+          <w:rFonts w:ascii="Calibri" w:hAnsi="Calibri"/>
+          <w:color w:val="000000"/>
+          <w:spacing w:val="-7"/>
+          <w:w w:val="110"/>
+          <w:sz w:val="21"/>
+          <w:szCs w:val="28"/>
+        </w:rPr>
+      </w:pPr>
       <w:r>
         <w:rPr>
           <w:rFonts w:ascii="Calibri" w:hAnsi="Calibri"/>
@@ -4289,6 +4019,39 @@
           <w:sz w:val="21"/>
           <w:szCs w:val="28"/>
         </w:rPr>
+        <w:t xml:space="preserve">  </w:t>
+      </w:r>
+      <w:r>
+        <w:rPr>
+          <w:rFonts w:ascii="Calibri" w:hAnsi="Calibri"/>
+          <w:b/>
+          <w:color w:val="000000"/>
+          <w:spacing w:val="-3"/>
+          <w:sz w:val="21"/>
+          <w:szCs w:val="28"/>
+        </w:rPr>
+        <w:t xml:space="preserve"> </w:t>
+      </w:r>
+      <w:r>
+        <w:rPr>
+          <w:rFonts w:ascii="Calibri" w:hAnsi="Calibri"/>
+          <w:b/>
+          <w:color w:val="000000"/>
+          <w:spacing w:val="-3"/>
+          <w:sz w:val="21"/>
+          <w:szCs w:val="28"/>
+        </w:rPr>
+        <w:t xml:space="preserve">Ramayana </w:t>
+      </w:r>
+      <w:r>
+        <w:rPr>
+          <w:rFonts w:ascii="Calibri" w:hAnsi="Calibri"/>
+          <w:b/>
+          <w:color w:val="000000"/>
+          <w:spacing w:val="-3"/>
+          <w:sz w:val="21"/>
+          <w:szCs w:val="28"/>
+        </w:rPr>
         <w:t>API</w:t>
       </w:r>
       <w:r>
@@ -4511,7 +4274,7 @@
         </w:rPr>
         <w:t xml:space="preserve">  </w:t>
       </w:r>
-      <w:hyperlink r:id="rId19" w:history="1">
+      <w:hyperlink r:id="rId20" w:history="1">
         <w:r>
           <w:rPr>
             <w:rStyle w:val="Hyperlink"/>
@@ -4923,7 +4686,18 @@
                 <w:sz w:val="21"/>
                 <w:szCs w:val="28"/>
               </w:rPr>
-              <w:t xml:space="preserve">Visualization: </w:t>
+              <w:t>Analytical tools</w:t>
+            </w:r>
+            <w:r>
+              <w:rPr>
+                <w:rFonts w:ascii="Calibri" w:hAnsi="Calibri"/>
+                <w:b/>
+                <w:color w:val="000000"/>
+                <w:spacing w:val="-5"/>
+                <w:sz w:val="21"/>
+                <w:szCs w:val="28"/>
+              </w:rPr>
+              <w:t xml:space="preserve">: </w:t>
             </w:r>
             <w:r>
               <w:rPr>
@@ -4934,7 +4708,29 @@
                 <w:sz w:val="21"/>
                 <w:szCs w:val="28"/>
               </w:rPr>
-              <w:t>Tableau, HTML, CSS</w:t>
+              <w:t>Tableau,</w:t>
+            </w:r>
+            <w:r>
+              <w:rPr>
+                <w:rFonts w:ascii="Calibri" w:hAnsi="Calibri"/>
+                <w:color w:val="000000"/>
+                <w:spacing w:val="-5"/>
+                <w:w w:val="110"/>
+                <w:sz w:val="21"/>
+                <w:szCs w:val="28"/>
+              </w:rPr>
+              <w:t xml:space="preserve"> Qlik,</w:t>
+            </w:r>
+            <w:r>
+              <w:rPr>
+                <w:rFonts w:ascii="Calibri" w:hAnsi="Calibri"/>
+                <w:color w:val="000000"/>
+                <w:spacing w:val="-5"/>
+                <w:w w:val="110"/>
+                <w:sz w:val="21"/>
+                <w:szCs w:val="28"/>
+              </w:rPr>
+              <w:t xml:space="preserve"> HTML, CSS</w:t>
             </w:r>
           </w:p>
         </w:tc>
@@ -5028,7 +4824,18 @@
                 <w:sz w:val="21"/>
                 <w:szCs w:val="28"/>
               </w:rPr>
-              <w:t>AWS, GCP, Snowflake, APIs, Excel</w:t>
+              <w:t xml:space="preserve">AWS, GCP, Snowflake, </w:t>
+            </w:r>
+            <w:r>
+              <w:rPr>
+                <w:rFonts w:ascii="Calibri" w:hAnsi="Calibri"/>
+                <w:color w:val="000000"/>
+                <w:spacing w:val="-5"/>
+                <w:w w:val="110"/>
+                <w:sz w:val="21"/>
+                <w:szCs w:val="28"/>
+              </w:rPr>
+              <w:t>MS Office</w:t>
             </w:r>
           </w:p>
         </w:tc>
@@ -5137,7 +4944,19 @@
           <w:sz w:val="21"/>
           <w:szCs w:val="28"/>
         </w:rPr>
-        <w:t>ACHIEVEMENTS                                                                                                   OTHER INTERESTS</w:t>
+        <w:t>ACHIEVEMENTS                                                                                                   OTHER</w:t>
+      </w:r>
+      <w:r>
+        <w:rPr>
+          <w:rFonts w:ascii="Calibri" w:hAnsi="Calibri"/>
+          <w:b/>
+          <w:color w:val="006FC0"/>
+          <w:spacing w:val="-4"/>
+          <w:w w:val="105"/>
+          <w:sz w:val="21"/>
+          <w:szCs w:val="28"/>
+        </w:rPr>
+        <w:t>S</w:t>
       </w:r>
     </w:p>
     <w:p>
@@ -5406,9 +5225,8 @@
                 <w:sz w:val="21"/>
                 <w:szCs w:val="28"/>
               </w:rPr>
-              <w:t>Helping ‘</w:t>
+              <w:t>S</w:t>
             </w:r>
-            <w:proofErr w:type="spellStart"/>
             <w:r>
               <w:rPr>
                 <w:rFonts w:ascii="Calibri" w:hAnsi="Calibri"/>
@@ -5418,9 +5236,8 @@
                 <w:sz w:val="21"/>
                 <w:szCs w:val="28"/>
               </w:rPr>
-              <w:t>Dhaga</w:t>
+              <w:t xml:space="preserve">ense of </w:t>
             </w:r>
-            <w:proofErr w:type="spellEnd"/>
             <w:r>
               <w:rPr>
                 <w:rFonts w:ascii="Calibri" w:hAnsi="Calibri"/>
@@ -5430,53 +5247,7 @@
                 <w:sz w:val="21"/>
                 <w:szCs w:val="28"/>
               </w:rPr>
-              <w:t xml:space="preserve">’ </w:t>
-            </w:r>
-            <w:r>
-              <w:rPr>
-                <w:rFonts w:ascii="Calibri" w:hAnsi="Calibri"/>
-                <w:b/>
-                <w:bCs/>
-                <w:color w:val="000000"/>
-                <w:spacing w:val="-5"/>
-                <w:w w:val="110"/>
-                <w:sz w:val="21"/>
-                <w:szCs w:val="28"/>
-              </w:rPr>
-              <w:t>NGO</w:t>
-            </w:r>
-            <w:r>
-              <w:rPr>
-                <w:rFonts w:ascii="Calibri" w:hAnsi="Calibri"/>
-                <w:color w:val="000000"/>
-                <w:spacing w:val="-5"/>
-                <w:w w:val="110"/>
-                <w:sz w:val="21"/>
-                <w:szCs w:val="28"/>
-              </w:rPr>
-              <w:t xml:space="preserve"> to meet their tech</w:t>
-            </w:r>
-            <w:r>
-              <w:rPr>
-                <w:rFonts w:ascii="Calibri" w:hAnsi="Calibri"/>
-                <w:color w:val="000000"/>
-                <w:spacing w:val="-5"/>
-                <w:w w:val="110"/>
-                <w:sz w:val="21"/>
-                <w:szCs w:val="28"/>
-              </w:rPr>
-              <w:t xml:space="preserve">. </w:t>
-            </w:r>
-            <w:r>
-              <w:rPr>
-                <w:rFonts w:ascii="Calibri" w:hAnsi="Calibri"/>
-                <w:color w:val="000000"/>
-                <w:spacing w:val="-5"/>
-                <w:w w:val="110"/>
-                <w:sz w:val="21"/>
-                <w:szCs w:val="28"/>
-              </w:rPr>
-              <w:t>needs</w:t>
+              <w:t>creating impactful solutions</w:t>
             </w:r>
           </w:p>
           <w:p>
@@ -5505,7 +5276,29 @@
                 <w:sz w:val="21"/>
                 <w:szCs w:val="28"/>
               </w:rPr>
-              <w:t>Coding | Building webapps, scripts, APIs</w:t>
+              <w:t>Strong background</w:t>
+            </w:r>
+            <w:r>
+              <w:rPr>
+                <w:rFonts w:ascii="Calibri" w:hAnsi="Calibri"/>
+                <w:color w:val="000000"/>
+                <w:spacing w:val="-5"/>
+                <w:w w:val="110"/>
+                <w:sz w:val="21"/>
+                <w:szCs w:val="28"/>
+              </w:rPr>
+              <w:t xml:space="preserve"> </w:t>
+            </w:r>
+            <w:r>
+              <w:rPr>
+                <w:rFonts w:ascii="Calibri" w:hAnsi="Calibri"/>
+                <w:color w:val="000000"/>
+                <w:spacing w:val="-5"/>
+                <w:w w:val="110"/>
+                <w:sz w:val="21"/>
+                <w:szCs w:val="28"/>
+              </w:rPr>
+              <w:t>in a quantitative discipline</w:t>
             </w:r>
           </w:p>
           <w:p>
@@ -5534,7 +5327,18 @@
                 <w:sz w:val="21"/>
                 <w:szCs w:val="28"/>
               </w:rPr>
-              <w:t>Contributing to Open Source</w:t>
+              <w:t>O</w:t>
+            </w:r>
+            <w:r>
+              <w:rPr>
+                <w:rFonts w:ascii="Calibri" w:hAnsi="Calibri"/>
+                <w:color w:val="000000"/>
+                <w:spacing w:val="-5"/>
+                <w:w w:val="110"/>
+                <w:sz w:val="21"/>
+                <w:szCs w:val="28"/>
+              </w:rPr>
+              <w:t>pen-source programming</w:t>
             </w:r>
           </w:p>
           <w:p>
@@ -5563,29 +5367,7 @@
                 <w:sz w:val="21"/>
                 <w:szCs w:val="28"/>
               </w:rPr>
-              <w:t xml:space="preserve">Strong Interest in </w:t>
-            </w:r>
-            <w:r>
-              <w:rPr>
-                <w:rFonts w:ascii="Calibri" w:hAnsi="Calibri"/>
-                <w:color w:val="000000"/>
-                <w:spacing w:val="-5"/>
-                <w:w w:val="110"/>
-                <w:sz w:val="21"/>
-                <w:szCs w:val="28"/>
-              </w:rPr>
-              <w:t xml:space="preserve">Data Science &amp; </w:t>
-            </w:r>
-            <w:r>
-              <w:rPr>
-                <w:rFonts w:ascii="Calibri" w:hAnsi="Calibri"/>
-                <w:color w:val="000000"/>
-                <w:spacing w:val="-5"/>
-                <w:w w:val="110"/>
-                <w:sz w:val="21"/>
-                <w:szCs w:val="28"/>
-              </w:rPr>
-              <w:t>Finance</w:t>
+              <w:t>Strong written and verbal communication skills</w:t>
             </w:r>
           </w:p>
         </w:tc>
@@ -5996,120 +5778,6 @@
                 <w:szCs w:val="24"/>
               </w:rPr>
               <w:t>2020</w:t>
-            </w:r>
-          </w:p>
-        </w:tc>
-      </w:tr>
-      <w:tr>
-        <w:tc>
-          <w:tcPr>
-            <w:cnfStyle w:val="001000000000" w:firstRow="0" w:lastRow="0" w:firstColumn="1" w:lastColumn="0" w:oddVBand="0" w:evenVBand="0" w:oddHBand="0" w:evenHBand="0" w:firstRowFirstColumn="0" w:firstRowLastColumn="0" w:lastRowFirstColumn="0" w:lastRowLastColumn="0"/>
-            <w:tcW w:w="2729" w:type="dxa"/>
-          </w:tcPr>
-          <w:p>
-            <w:pPr>
-              <w:spacing w:line="244" w:lineRule="exact"/>
-              <w:rPr>
-                <w:rFonts w:ascii="Calibri" w:hAnsi="Calibri"/>
-                <w:color w:val="000000"/>
-                <w:spacing w:val="-5"/>
-                <w:sz w:val="20"/>
-                <w:szCs w:val="24"/>
-              </w:rPr>
-            </w:pPr>
-            <w:r>
-              <w:rPr>
-                <w:rFonts w:ascii="Calibri" w:hAnsi="Calibri"/>
-                <w:color w:val="000000"/>
-                <w:spacing w:val="-5"/>
-                <w:sz w:val="20"/>
-                <w:szCs w:val="24"/>
-              </w:rPr>
-              <w:t>Class 12th</w:t>
-            </w:r>
-          </w:p>
-        </w:tc>
-        <w:tc>
-          <w:tcPr>
-            <w:tcW w:w="2729" w:type="dxa"/>
-          </w:tcPr>
-          <w:p>
-            <w:pPr>
-              <w:spacing w:line="244" w:lineRule="exact"/>
-              <w:cnfStyle w:val="000000000000" w:firstRow="0" w:lastRow="0" w:firstColumn="0" w:lastColumn="0" w:oddVBand="0" w:evenVBand="0" w:oddHBand="0" w:evenHBand="0" w:firstRowFirstColumn="0" w:firstRowLastColumn="0" w:lastRowFirstColumn="0" w:lastRowLastColumn="0"/>
-              <w:rPr>
-                <w:rFonts w:ascii="Calibri" w:hAnsi="Calibri"/>
-                <w:color w:val="000000"/>
-                <w:spacing w:val="-5"/>
-                <w:sz w:val="20"/>
-                <w:szCs w:val="24"/>
-              </w:rPr>
-            </w:pPr>
-            <w:r>
-              <w:rPr>
-                <w:rFonts w:ascii="Calibri" w:hAnsi="Calibri"/>
-                <w:color w:val="000000"/>
-                <w:spacing w:val="-5"/>
-                <w:sz w:val="20"/>
-                <w:szCs w:val="24"/>
-              </w:rPr>
-              <w:t>M.V.M School, Jammu</w:t>
-            </w:r>
-          </w:p>
-        </w:tc>
-        <w:tc>
-          <w:tcPr>
-            <w:tcW w:w="2729" w:type="dxa"/>
-          </w:tcPr>
-          <w:p>
-            <w:pPr>
-              <w:spacing w:line="244" w:lineRule="exact"/>
-              <w:cnfStyle w:val="000000000000" w:firstRow="0" w:lastRow="0" w:firstColumn="0" w:lastColumn="0" w:oddVBand="0" w:evenVBand="0" w:oddHBand="0" w:evenHBand="0" w:firstRowFirstColumn="0" w:firstRowLastColumn="0" w:lastRowFirstColumn="0" w:lastRowLastColumn="0"/>
-              <w:rPr>
-                <w:rFonts w:ascii="Calibri" w:hAnsi="Calibri"/>
-                <w:color w:val="000000"/>
-                <w:spacing w:val="-5"/>
-                <w:sz w:val="20"/>
-                <w:szCs w:val="24"/>
-              </w:rPr>
-            </w:pPr>
-            <w:r>
-              <w:rPr>
-                <w:rFonts w:ascii="Calibri" w:hAnsi="Calibri"/>
-                <w:color w:val="000000"/>
-                <w:spacing w:val="-5"/>
-                <w:sz w:val="20"/>
-                <w:szCs w:val="24"/>
-              </w:rPr>
-              <w:t>91.2%</w:t>
-            </w:r>
-          </w:p>
-        </w:tc>
-        <w:tc>
-          <w:tcPr>
-            <w:tcW w:w="2160" w:type="dxa"/>
-          </w:tcPr>
-          <w:p>
-            <w:pPr>
-              <w:spacing w:line="244" w:lineRule="exact"/>
-              <w:cnfStyle w:val="000000000000" w:firstRow="0" w:lastRow="0" w:firstColumn="0" w:lastColumn="0" w:oddVBand="0" w:evenVBand="0" w:oddHBand="0" w:evenHBand="0" w:firstRowFirstColumn="0" w:firstRowLastColumn="0" w:lastRowFirstColumn="0" w:lastRowLastColumn="0"/>
-              <w:rPr>
-                <w:rFonts w:ascii="Calibri" w:hAnsi="Calibri"/>
-                <w:color w:val="000000"/>
-                <w:spacing w:val="-5"/>
-                <w:sz w:val="20"/>
-                <w:szCs w:val="24"/>
-              </w:rPr>
-            </w:pPr>
-            <w:r>
-              <w:rPr>
-                <w:rFonts w:ascii="Calibri" w:hAnsi="Calibri"/>
-                <w:color w:val="000000"/>
-                <w:spacing w:val="-5"/>
-                <w:sz w:val="20"/>
-                <w:szCs w:val="24"/>
-              </w:rPr>
-              <w:t>2016</w:t>
             </w:r>
           </w:p>
         </w:tc>
@@ -6174,7 +5842,7 @@
         <v:path o:extrusionok="f" gradientshapeok="t" o:connecttype="rect"/>
         <o:lock v:ext="edit" aspectratio="t"/>
       </v:shapetype>
-      <v:shape id="_x0000_i1038" type="#_x0000_t75" style="width:24.45pt;height:24.45pt;visibility:visible;mso-wrap-style:square" o:bullet="t">
+      <v:shape id="_x0000_i1028" type="#_x0000_t75" style="width:24.45pt;height:24.45pt;visibility:visible;mso-wrap-style:square" o:bullet="t">
         <v:imagedata r:id="rId1" o:title=""/>
       </v:shape>
     </w:pict>

--- a/sahil_resume.docx
+++ b/sahil_resume.docx
@@ -717,22 +717,8 @@
                   <w:szCs w:val="24"/>
                   <w:u w:val="none"/>
                 </w:rPr>
-                <w:t>bit.ly/</w:t>
+                <w:t>bit.ly/sahil-linkedin</w:t>
               </w:r>
-              <w:proofErr w:type="spellStart"/>
-              <w:r>
-                <w:rPr>
-                  <w:rStyle w:val="Hyperlink"/>
-                  <w:rFonts w:ascii="Calibri" w:hAnsi="Calibri"/>
-                  <w:color w:val="FFFFFF" w:themeColor="background1"/>
-                  <w:spacing w:val="-5"/>
-                  <w:sz w:val="24"/>
-                  <w:szCs w:val="24"/>
-                  <w:u w:val="none"/>
-                </w:rPr>
-                <w:t>sahil-linkedin</w:t>
-              </w:r>
-              <w:proofErr w:type="spellEnd"/>
             </w:hyperlink>
           </w:p>
         </w:tc>
@@ -835,22 +821,8 @@
                   <w:szCs w:val="24"/>
                   <w:u w:val="none"/>
                 </w:rPr>
-                <w:t>bit.ly/</w:t>
+                <w:t>bit.ly/sahil-github</w:t>
               </w:r>
-              <w:proofErr w:type="spellStart"/>
-              <w:r>
-                <w:rPr>
-                  <w:rStyle w:val="Hyperlink"/>
-                  <w:rFonts w:ascii="Calibri" w:hAnsi="Calibri"/>
-                  <w:color w:val="FFFFFF" w:themeColor="background1"/>
-                  <w:spacing w:val="-5"/>
-                  <w:sz w:val="24"/>
-                  <w:szCs w:val="24"/>
-                  <w:u w:val="none"/>
-                </w:rPr>
-                <w:t>sahil-github</w:t>
-              </w:r>
-              <w:proofErr w:type="spellEnd"/>
             </w:hyperlink>
           </w:p>
         </w:tc>
@@ -1061,7 +1033,21 @@
           <w:sz w:val="22"/>
           <w:szCs w:val="22"/>
         </w:rPr>
-        <w:t xml:space="preserve"> | Data Analy</w:t>
+        <w:t xml:space="preserve"> | </w:t>
+      </w:r>
+      <w:r>
+        <w:rPr>
+          <w:sz w:val="22"/>
+          <w:szCs w:val="22"/>
+        </w:rPr>
+        <w:t xml:space="preserve">Senior </w:t>
+      </w:r>
+      <w:r>
+        <w:rPr>
+          <w:sz w:val="22"/>
+          <w:szCs w:val="22"/>
+        </w:rPr>
+        <w:t>Data Analy</w:t>
       </w:r>
       <w:r>
         <w:rPr>
@@ -1599,7 +1585,6 @@
           <w:szCs w:val="20"/>
         </w:rPr>
       </w:pPr>
-      <w:proofErr w:type="spellStart"/>
       <w:r>
         <w:rPr>
           <w:spacing w:val="-4"/>
@@ -1608,7 +1593,6 @@
         </w:rPr>
         <w:t>Ugam</w:t>
       </w:r>
-      <w:proofErr w:type="spellEnd"/>
       <w:r>
         <w:rPr>
           <w:rFonts w:ascii="Times New Roman"/>
@@ -2348,7 +2332,6 @@
           <w:szCs w:val="20"/>
         </w:rPr>
       </w:pPr>
-      <w:proofErr w:type="spellStart"/>
       <w:r>
         <w:rPr>
           <w:sz w:val="22"/>
@@ -2356,7 +2339,6 @@
         </w:rPr>
         <w:t>Khelomore</w:t>
       </w:r>
-      <w:proofErr w:type="spellEnd"/>
       <w:r>
         <w:rPr>
           <w:sz w:val="22"/>
@@ -5015,20 +4997,18 @@
                 <w:sz w:val="21"/>
                 <w:szCs w:val="28"/>
               </w:rPr>
-              <w:t xml:space="preserve">Wrote a </w:t>
+              <w:t>Wrote a</w:t>
             </w:r>
             <w:r>
               <w:rPr>
                 <w:rFonts w:ascii="Calibri" w:hAnsi="Calibri"/>
-                <w:b/>
-                <w:bCs/>
                 <w:color w:val="000000"/>
                 <w:spacing w:val="-5"/>
                 <w:w w:val="110"/>
                 <w:sz w:val="21"/>
                 <w:szCs w:val="28"/>
               </w:rPr>
-              <w:t xml:space="preserve">Python </w:t>
+              <w:t xml:space="preserve">n </w:t>
             </w:r>
             <w:r>
               <w:rPr>
@@ -5041,7 +5021,72 @@
                 <w:sz w:val="21"/>
                 <w:szCs w:val="28"/>
               </w:rPr>
-              <w:t>eBook</w:t>
+              <w:t>interactiv</w:t>
+            </w:r>
+            <w:r>
+              <w:rPr>
+                <w:rFonts w:ascii="Calibri" w:hAnsi="Calibri"/>
+                <w:b/>
+                <w:bCs/>
+                <w:color w:val="000000"/>
+                <w:spacing w:val="-5"/>
+                <w:w w:val="110"/>
+                <w:sz w:val="21"/>
+                <w:szCs w:val="28"/>
+              </w:rPr>
+              <w:t>e</w:t>
+            </w:r>
+            <w:r>
+              <w:rPr>
+                <w:rFonts w:ascii="Calibri" w:hAnsi="Calibri"/>
+                <w:b/>
+                <w:bCs/>
+                <w:color w:val="000000"/>
+                <w:spacing w:val="-5"/>
+                <w:w w:val="110"/>
+                <w:sz w:val="21"/>
+                <w:szCs w:val="28"/>
+              </w:rPr>
+              <w:t xml:space="preserve"> </w:t>
+            </w:r>
+            <w:r>
+              <w:rPr>
+                <w:rFonts w:ascii="Calibri" w:hAnsi="Calibri"/>
+                <w:b/>
+                <w:bCs/>
+                <w:color w:val="000000"/>
+                <w:spacing w:val="-5"/>
+                <w:w w:val="110"/>
+                <w:sz w:val="21"/>
+                <w:szCs w:val="28"/>
+              </w:rPr>
+              <w:t>Python</w:t>
+            </w:r>
+            <w:r>
+              <w:rPr>
+                <w:rFonts w:ascii="Calibri" w:hAnsi="Calibri"/>
+                <w:b/>
+                <w:bCs/>
+                <w:color w:val="000000"/>
+                <w:spacing w:val="-5"/>
+                <w:w w:val="110"/>
+                <w:sz w:val="21"/>
+                <w:szCs w:val="28"/>
+              </w:rPr>
+              <w:t xml:space="preserve"> e</w:t>
+            </w:r>
+            <w:r>
+              <w:rPr>
+                <w:rFonts w:ascii="Calibri" w:hAnsi="Calibri"/>
+                <w:b/>
+                <w:bCs/>
+                <w:color w:val="000000"/>
+                <w:spacing w:val="-5"/>
+                <w:w w:val="110"/>
+                <w:sz w:val="21"/>
+                <w:szCs w:val="28"/>
+              </w:rPr>
+              <w:t>Book</w:t>
             </w:r>
             <w:r>
               <w:rPr>
@@ -5123,7 +5168,6 @@
                 <w:szCs w:val="28"/>
               </w:rPr>
             </w:pPr>
-            <w:proofErr w:type="spellStart"/>
             <w:r>
               <w:rPr>
                 <w:rFonts w:ascii="Calibri" w:hAnsi="Calibri"/>
@@ -5137,7 +5181,6 @@
               </w:rPr>
               <w:t>Sigmoid’s</w:t>
             </w:r>
-            <w:proofErr w:type="spellEnd"/>
             <w:r>
               <w:rPr>
                 <w:rFonts w:ascii="Calibri" w:hAnsi="Calibri"/>
@@ -5167,7 +5210,6 @@
                 <w:szCs w:val="28"/>
               </w:rPr>
             </w:pPr>
-            <w:proofErr w:type="spellStart"/>
             <w:r>
               <w:rPr>
                 <w:rFonts w:ascii="Calibri" w:hAnsi="Calibri"/>
@@ -5181,7 +5223,6 @@
               </w:rPr>
               <w:t>Ugam’s</w:t>
             </w:r>
-            <w:proofErr w:type="spellEnd"/>
             <w:r>
               <w:rPr>
                 <w:rFonts w:ascii="Calibri" w:hAnsi="Calibri"/>
@@ -5225,29 +5266,7 @@
                 <w:sz w:val="21"/>
                 <w:szCs w:val="28"/>
               </w:rPr>
-              <w:t>S</w:t>
-            </w:r>
-            <w:r>
-              <w:rPr>
-                <w:rFonts w:ascii="Calibri" w:hAnsi="Calibri"/>
-                <w:color w:val="000000"/>
-                <w:spacing w:val="-5"/>
-                <w:w w:val="110"/>
-                <w:sz w:val="21"/>
-                <w:szCs w:val="28"/>
-              </w:rPr>
-              <w:t xml:space="preserve">ense of </w:t>
-            </w:r>
-            <w:r>
-              <w:rPr>
-                <w:rFonts w:ascii="Calibri" w:hAnsi="Calibri"/>
-                <w:color w:val="000000"/>
-                <w:spacing w:val="-5"/>
-                <w:w w:val="110"/>
-                <w:sz w:val="21"/>
-                <w:szCs w:val="28"/>
-              </w:rPr>
-              <w:t>creating impactful solutions</w:t>
+              <w:t>Mentor @ CodeForkers</w:t>
             </w:r>
           </w:p>
           <w:p>
@@ -5276,7 +5295,7 @@
                 <w:sz w:val="21"/>
                 <w:szCs w:val="28"/>
               </w:rPr>
-              <w:t>Strong background</w:t>
+              <w:t>O</w:t>
             </w:r>
             <w:r>
               <w:rPr>
@@ -5287,7 +5306,7 @@
                 <w:sz w:val="21"/>
                 <w:szCs w:val="28"/>
               </w:rPr>
-              <w:t xml:space="preserve"> </w:t>
+              <w:t xml:space="preserve">pen-source </w:t>
             </w:r>
             <w:r>
               <w:rPr>
@@ -5298,7 +5317,7 @@
                 <w:sz w:val="21"/>
                 <w:szCs w:val="28"/>
               </w:rPr>
-              <w:t>in a quantitative discipline</w:t>
+              <w:t>contributor</w:t>
             </w:r>
           </w:p>
           <w:p>
@@ -5327,7 +5346,7 @@
                 <w:sz w:val="21"/>
                 <w:szCs w:val="28"/>
               </w:rPr>
-              <w:t>O</w:t>
+              <w:t>S</w:t>
             </w:r>
             <w:r>
               <w:rPr>
@@ -5338,7 +5357,40 @@
                 <w:sz w:val="21"/>
                 <w:szCs w:val="28"/>
               </w:rPr>
-              <w:t>pen-source programming</w:t>
+              <w:t xml:space="preserve">ense of </w:t>
+            </w:r>
+            <w:r>
+              <w:rPr>
+                <w:rFonts w:ascii="Calibri" w:hAnsi="Calibri"/>
+                <w:color w:val="000000"/>
+                <w:spacing w:val="-5"/>
+                <w:w w:val="110"/>
+                <w:sz w:val="21"/>
+                <w:szCs w:val="28"/>
+              </w:rPr>
+              <w:t>creating i</w:t>
+            </w:r>
+            <w:r>
+              <w:rPr>
+                <w:rFonts w:ascii="Calibri" w:hAnsi="Calibri"/>
+                <w:color w:val="000000"/>
+                <w:spacing w:val="-5"/>
+                <w:w w:val="110"/>
+                <w:sz w:val="21"/>
+                <w:szCs w:val="28"/>
+              </w:rPr>
+              <w:t>m</w:t>
+            </w:r>
+            <w:r>
+              <w:rPr>
+                <w:rFonts w:ascii="Calibri" w:hAnsi="Calibri"/>
+                <w:color w:val="000000"/>
+                <w:spacing w:val="-5"/>
+                <w:w w:val="110"/>
+                <w:sz w:val="21"/>
+                <w:szCs w:val="28"/>
+              </w:rPr>
+              <w:t>pactful solutions</w:t>
             </w:r>
           </w:p>
           <w:p>
@@ -5367,7 +5419,7 @@
                 <w:sz w:val="21"/>
                 <w:szCs w:val="28"/>
               </w:rPr>
-              <w:t>Strong written and verbal communication skills</w:t>
+              <w:t>Strong Interest in Data Science &amp; Finance</w:t>
             </w:r>
           </w:p>
         </w:tc>
@@ -5636,8 +5688,6 @@
                 <w:szCs w:val="24"/>
               </w:rPr>
             </w:pPr>
-            <w:proofErr w:type="spellStart"/>
-            <w:proofErr w:type="gramStart"/>
             <w:r>
               <w:rPr>
                 <w:rFonts w:ascii="Calibri" w:hAnsi="Calibri"/>
@@ -5666,19 +5716,7 @@
                 <w:sz w:val="20"/>
                 <w:szCs w:val="24"/>
               </w:rPr>
-              <w:t>ech</w:t>
-            </w:r>
-            <w:proofErr w:type="spellEnd"/>
-            <w:proofErr w:type="gramEnd"/>
-            <w:r>
-              <w:rPr>
-                <w:rFonts w:ascii="Calibri" w:hAnsi="Calibri"/>
-                <w:color w:val="000000"/>
-                <w:spacing w:val="-5"/>
-                <w:sz w:val="20"/>
-                <w:szCs w:val="24"/>
-              </w:rPr>
-              <w:t xml:space="preserve"> in EXTC</w:t>
+              <w:t>ech in EXTC</w:t>
             </w:r>
           </w:p>
         </w:tc>
@@ -5842,7 +5880,7 @@
         <v:path o:extrusionok="f" gradientshapeok="t" o:connecttype="rect"/>
         <o:lock v:ext="edit" aspectratio="t"/>
       </v:shapetype>
-      <v:shape id="_x0000_i1028" type="#_x0000_t75" style="width:24.45pt;height:24.45pt;visibility:visible;mso-wrap-style:square" o:bullet="t">
+      <v:shape id="_x0000_i1034" type="#_x0000_t75" style="width:24.45pt;height:24.45pt;visibility:visible;mso-wrap-style:square" o:bullet="t">
         <v:imagedata r:id="rId1" o:title=""/>
       </v:shape>
     </w:pict>

--- a/sahil_resume.docx
+++ b/sahil_resume.docx
@@ -717,8 +717,22 @@
                   <w:szCs w:val="24"/>
                   <w:u w:val="none"/>
                 </w:rPr>
-                <w:t>bit.ly/sahil-linkedin</w:t>
+                <w:t>bit.ly/</w:t>
               </w:r>
+              <w:proofErr w:type="spellStart"/>
+              <w:r>
+                <w:rPr>
+                  <w:rStyle w:val="Hyperlink"/>
+                  <w:rFonts w:ascii="Calibri" w:hAnsi="Calibri"/>
+                  <w:color w:val="FFFFFF" w:themeColor="background1"/>
+                  <w:spacing w:val="-5"/>
+                  <w:sz w:val="24"/>
+                  <w:szCs w:val="24"/>
+                  <w:u w:val="none"/>
+                </w:rPr>
+                <w:t>sahil-linkedin</w:t>
+              </w:r>
+              <w:proofErr w:type="spellEnd"/>
             </w:hyperlink>
           </w:p>
         </w:tc>
@@ -821,8 +835,22 @@
                   <w:szCs w:val="24"/>
                   <w:u w:val="none"/>
                 </w:rPr>
-                <w:t>bit.ly/sahil-github</w:t>
+                <w:t>bit.ly/</w:t>
               </w:r>
+              <w:proofErr w:type="spellStart"/>
+              <w:r>
+                <w:rPr>
+                  <w:rStyle w:val="Hyperlink"/>
+                  <w:rFonts w:ascii="Calibri" w:hAnsi="Calibri"/>
+                  <w:color w:val="FFFFFF" w:themeColor="background1"/>
+                  <w:spacing w:val="-5"/>
+                  <w:sz w:val="24"/>
+                  <w:szCs w:val="24"/>
+                  <w:u w:val="none"/>
+                </w:rPr>
+                <w:t>sahil-github</w:t>
+              </w:r>
+              <w:proofErr w:type="spellEnd"/>
             </w:hyperlink>
           </w:p>
         </w:tc>
@@ -1585,6 +1613,7 @@
           <w:szCs w:val="20"/>
         </w:rPr>
       </w:pPr>
+      <w:proofErr w:type="spellStart"/>
       <w:r>
         <w:rPr>
           <w:spacing w:val="-4"/>
@@ -1593,6 +1622,7 @@
         </w:rPr>
         <w:t>Ugam</w:t>
       </w:r>
+      <w:proofErr w:type="spellEnd"/>
       <w:r>
         <w:rPr>
           <w:rFonts w:ascii="Times New Roman"/>
@@ -2332,6 +2362,7 @@
           <w:szCs w:val="20"/>
         </w:rPr>
       </w:pPr>
+      <w:proofErr w:type="spellStart"/>
       <w:r>
         <w:rPr>
           <w:sz w:val="22"/>
@@ -2339,6 +2370,7 @@
         </w:rPr>
         <w:t>Khelomore</w:t>
       </w:r>
+      <w:proofErr w:type="spellEnd"/>
       <w:r>
         <w:rPr>
           <w:sz w:val="22"/>
@@ -4997,7 +5029,7 @@
                 <w:sz w:val="21"/>
                 <w:szCs w:val="28"/>
               </w:rPr>
-              <w:t>Wrote a</w:t>
+              <w:t>Published</w:t>
             </w:r>
             <w:r>
               <w:rPr>
@@ -5008,6 +5040,17 @@
                 <w:sz w:val="21"/>
                 <w:szCs w:val="28"/>
               </w:rPr>
+              <w:t xml:space="preserve"> a</w:t>
+            </w:r>
+            <w:r>
+              <w:rPr>
+                <w:rFonts w:ascii="Calibri" w:hAnsi="Calibri"/>
+                <w:color w:val="000000"/>
+                <w:spacing w:val="-5"/>
+                <w:w w:val="110"/>
+                <w:sz w:val="21"/>
+                <w:szCs w:val="28"/>
+              </w:rPr>
               <w:t xml:space="preserve">n </w:t>
             </w:r>
             <w:r>
@@ -5097,7 +5140,7 @@
                 <w:sz w:val="21"/>
                 <w:szCs w:val="28"/>
               </w:rPr>
-              <w:t xml:space="preserve"> | 6k+ views</w:t>
+              <w:t xml:space="preserve"> |6k+ views</w:t>
             </w:r>
           </w:p>
           <w:p>
@@ -5168,6 +5211,7 @@
                 <w:szCs w:val="28"/>
               </w:rPr>
             </w:pPr>
+            <w:proofErr w:type="spellStart"/>
             <w:r>
               <w:rPr>
                 <w:rFonts w:ascii="Calibri" w:hAnsi="Calibri"/>
@@ -5181,6 +5225,7 @@
               </w:rPr>
               <w:t>Sigmoid’s</w:t>
             </w:r>
+            <w:proofErr w:type="spellEnd"/>
             <w:r>
               <w:rPr>
                 <w:rFonts w:ascii="Calibri" w:hAnsi="Calibri"/>
@@ -5210,6 +5255,7 @@
                 <w:szCs w:val="28"/>
               </w:rPr>
             </w:pPr>
+            <w:proofErr w:type="spellStart"/>
             <w:r>
               <w:rPr>
                 <w:rFonts w:ascii="Calibri" w:hAnsi="Calibri"/>
@@ -5223,6 +5269,7 @@
               </w:rPr>
               <w:t>Ugam’s</w:t>
             </w:r>
+            <w:proofErr w:type="spellEnd"/>
             <w:r>
               <w:rPr>
                 <w:rFonts w:ascii="Calibri" w:hAnsi="Calibri"/>
@@ -5266,8 +5313,21 @@
                 <w:sz w:val="21"/>
                 <w:szCs w:val="28"/>
               </w:rPr>
-              <w:t>Mentor @ CodeForkers</w:t>
+              <w:t xml:space="preserve">Mentor @ </w:t>
             </w:r>
+            <w:proofErr w:type="spellStart"/>
+            <w:r>
+              <w:rPr>
+                <w:rFonts w:ascii="Calibri" w:hAnsi="Calibri"/>
+                <w:color w:val="000000"/>
+                <w:spacing w:val="-5"/>
+                <w:w w:val="110"/>
+                <w:sz w:val="21"/>
+                <w:szCs w:val="28"/>
+              </w:rPr>
+              <w:t>CodeForkers</w:t>
+            </w:r>
+            <w:proofErr w:type="spellEnd"/>
           </w:p>
           <w:p>
             <w:pPr>
@@ -5688,6 +5748,8 @@
                 <w:szCs w:val="24"/>
               </w:rPr>
             </w:pPr>
+            <w:proofErr w:type="spellStart"/>
+            <w:proofErr w:type="gramStart"/>
             <w:r>
               <w:rPr>
                 <w:rFonts w:ascii="Calibri" w:hAnsi="Calibri"/>
@@ -5716,7 +5778,19 @@
                 <w:sz w:val="20"/>
                 <w:szCs w:val="24"/>
               </w:rPr>
-              <w:t>ech in EXTC</w:t>
+              <w:t>ech</w:t>
+            </w:r>
+            <w:proofErr w:type="spellEnd"/>
+            <w:proofErr w:type="gramEnd"/>
+            <w:r>
+              <w:rPr>
+                <w:rFonts w:ascii="Calibri" w:hAnsi="Calibri"/>
+                <w:color w:val="000000"/>
+                <w:spacing w:val="-5"/>
+                <w:sz w:val="20"/>
+                <w:szCs w:val="24"/>
+              </w:rPr>
+              <w:t xml:space="preserve"> in EXTC</w:t>
             </w:r>
           </w:p>
         </w:tc>
@@ -5880,7 +5954,7 @@
         <v:path o:extrusionok="f" gradientshapeok="t" o:connecttype="rect"/>
         <o:lock v:ext="edit" aspectratio="t"/>
       </v:shapetype>
-      <v:shape id="_x0000_i1034" type="#_x0000_t75" style="width:24.45pt;height:24.45pt;visibility:visible;mso-wrap-style:square" o:bullet="t">
+      <v:shape id="_x0000_i1037" type="#_x0000_t75" style="width:24.45pt;height:24.45pt;visibility:visible;mso-wrap-style:square" o:bullet="t">
         <v:imagedata r:id="rId1" o:title=""/>
       </v:shape>
     </w:pict>

--- a/sahil_resume.docx
+++ b/sahil_resume.docx
@@ -4733,8 +4733,9 @@
                 <w:sz w:val="21"/>
                 <w:szCs w:val="28"/>
               </w:rPr>
-              <w:t xml:space="preserve"> Qlik,</w:t>
+              <w:t xml:space="preserve"> </w:t>
             </w:r>
+            <w:proofErr w:type="spellStart"/>
             <w:r>
               <w:rPr>
                 <w:rFonts w:ascii="Calibri" w:hAnsi="Calibri"/>
@@ -4744,8 +4745,55 @@
                 <w:sz w:val="21"/>
                 <w:szCs w:val="28"/>
               </w:rPr>
-              <w:t xml:space="preserve"> HTML, CSS</w:t>
+              <w:t>PowerBI</w:t>
             </w:r>
+            <w:proofErr w:type="spellEnd"/>
+            <w:r>
+              <w:rPr>
+                <w:rFonts w:ascii="Calibri" w:hAnsi="Calibri"/>
+                <w:color w:val="000000"/>
+                <w:spacing w:val="-5"/>
+                <w:w w:val="110"/>
+                <w:sz w:val="21"/>
+                <w:szCs w:val="28"/>
+              </w:rPr>
+              <w:t>, Looker</w:t>
+            </w:r>
+            <w:r>
+              <w:rPr>
+                <w:rFonts w:ascii="Calibri" w:hAnsi="Calibri"/>
+                <w:color w:val="000000"/>
+                <w:spacing w:val="-5"/>
+                <w:w w:val="110"/>
+                <w:sz w:val="21"/>
+                <w:szCs w:val="28"/>
+              </w:rPr>
+              <w:t>,</w:t>
+            </w:r>
+            <w:r>
+              <w:rPr>
+                <w:rFonts w:ascii="Calibri" w:hAnsi="Calibri"/>
+                <w:color w:val="000000"/>
+                <w:spacing w:val="-5"/>
+                <w:w w:val="110"/>
+                <w:sz w:val="21"/>
+                <w:szCs w:val="28"/>
+              </w:rPr>
+              <w:t xml:space="preserve"> </w:t>
+            </w:r>
+            <w:proofErr w:type="spellStart"/>
+            <w:r>
+              <w:rPr>
+                <w:rFonts w:ascii="Calibri" w:hAnsi="Calibri"/>
+                <w:color w:val="000000"/>
+                <w:spacing w:val="-5"/>
+                <w:w w:val="110"/>
+                <w:sz w:val="21"/>
+                <w:szCs w:val="28"/>
+              </w:rPr>
+              <w:t>dbt</w:t>
+            </w:r>
+            <w:proofErr w:type="spellEnd"/>
           </w:p>
         </w:tc>
         <w:tc>
@@ -4849,7 +4897,7 @@
                 <w:sz w:val="21"/>
                 <w:szCs w:val="28"/>
               </w:rPr>
-              <w:t>MS Office</w:t>
+              <w:t>Excel, APIs</w:t>
             </w:r>
           </w:p>
         </w:tc>
@@ -5064,7 +5112,20 @@
                 <w:sz w:val="21"/>
                 <w:szCs w:val="28"/>
               </w:rPr>
-              <w:t>interactiv</w:t>
+              <w:t>I</w:t>
+            </w:r>
+            <w:r>
+              <w:rPr>
+                <w:rFonts w:ascii="Calibri" w:hAnsi="Calibri"/>
+                <w:b/>
+                <w:bCs/>
+                <w:color w:val="000000"/>
+                <w:spacing w:val="-5"/>
+                <w:w w:val="110"/>
+                <w:sz w:val="21"/>
+                <w:szCs w:val="28"/>
+              </w:rPr>
+              <w:t>nteractiv</w:t>
             </w:r>
             <w:r>
               <w:rPr>
@@ -5215,8 +5276,6 @@
             <w:r>
               <w:rPr>
                 <w:rFonts w:ascii="Calibri" w:hAnsi="Calibri"/>
-                <w:b/>
-                <w:bCs/>
                 <w:color w:val="000000"/>
                 <w:spacing w:val="-5"/>
                 <w:w w:val="110"/>
@@ -5235,7 +5294,18 @@
                 <w:sz w:val="21"/>
                 <w:szCs w:val="28"/>
               </w:rPr>
-              <w:t xml:space="preserve"> Brilliant Beginner Award 2022</w:t>
+              <w:t xml:space="preserve"> </w:t>
+            </w:r>
+            <w:r>
+              <w:rPr>
+                <w:rFonts w:ascii="Calibri" w:hAnsi="Calibri"/>
+                <w:color w:val="000000"/>
+                <w:spacing w:val="-5"/>
+                <w:w w:val="110"/>
+                <w:sz w:val="21"/>
+                <w:szCs w:val="28"/>
+              </w:rPr>
+              <w:t>Brilliant Beginner Award 2022</w:t>
             </w:r>
           </w:p>
           <w:p>
@@ -5259,8 +5329,6 @@
             <w:r>
               <w:rPr>
                 <w:rFonts w:ascii="Calibri" w:hAnsi="Calibri"/>
-                <w:b/>
-                <w:bCs/>
                 <w:color w:val="000000"/>
                 <w:spacing w:val="-5"/>
                 <w:w w:val="110"/>
@@ -5279,7 +5347,18 @@
                 <w:sz w:val="21"/>
                 <w:szCs w:val="28"/>
               </w:rPr>
-              <w:t xml:space="preserve"> Reward 2021</w:t>
+              <w:t xml:space="preserve"> </w:t>
+            </w:r>
+            <w:r>
+              <w:rPr>
+                <w:rFonts w:ascii="Calibri" w:hAnsi="Calibri"/>
+                <w:color w:val="000000"/>
+                <w:spacing w:val="-5"/>
+                <w:w w:val="110"/>
+                <w:sz w:val="21"/>
+                <w:szCs w:val="28"/>
+              </w:rPr>
+              <w:t>Reward 2021</w:t>
             </w:r>
           </w:p>
         </w:tc>
@@ -5307,13 +5386,26 @@
             <w:r>
               <w:rPr>
                 <w:rFonts w:ascii="Calibri" w:hAnsi="Calibri"/>
+                <w:b/>
+                <w:bCs/>
                 <w:color w:val="000000"/>
                 <w:spacing w:val="-5"/>
                 <w:w w:val="110"/>
                 <w:sz w:val="21"/>
                 <w:szCs w:val="28"/>
               </w:rPr>
-              <w:t xml:space="preserve">Mentor @ </w:t>
+              <w:t>Mentor</w:t>
+            </w:r>
+            <w:r>
+              <w:rPr>
+                <w:rFonts w:ascii="Calibri" w:hAnsi="Calibri"/>
+                <w:color w:val="000000"/>
+                <w:spacing w:val="-5"/>
+                <w:w w:val="110"/>
+                <w:sz w:val="21"/>
+                <w:szCs w:val="28"/>
+              </w:rPr>
+              <w:t xml:space="preserve"> @ </w:t>
             </w:r>
             <w:proofErr w:type="spellStart"/>
             <w:r>
@@ -5954,7 +6046,7 @@
         <v:path o:extrusionok="f" gradientshapeok="t" o:connecttype="rect"/>
         <o:lock v:ext="edit" aspectratio="t"/>
       </v:shapetype>
-      <v:shape id="_x0000_i1037" type="#_x0000_t75" style="width:24.45pt;height:24.45pt;visibility:visible;mso-wrap-style:square" o:bullet="t">
+      <v:shape id="_x0000_i1042" type="#_x0000_t75" style="width:24.45pt;height:24.45pt;visibility:visible;mso-wrap-style:square" o:bullet="t">
         <v:imagedata r:id="rId1" o:title=""/>
       </v:shape>
     </w:pict>

--- a/sahil_resume.docx
+++ b/sahil_resume.docx
@@ -1235,7 +1235,7 @@
         <w:contextualSpacing w:val="0"/>
         <w:rPr>
           <w:sz w:val="21"/>
-          <w:szCs w:val="28"/>
+          <w:szCs w:val="21"/>
         </w:rPr>
       </w:pPr>
       <w:r>
@@ -1245,21 +1245,46 @@
           <w:sz w:val="21"/>
           <w:szCs w:val="28"/>
         </w:rPr>
-        <w:t>Ensured</w:t>
-      </w:r>
-      <w:r>
-        <w:rPr>
-          <w:sz w:val="21"/>
-          <w:szCs w:val="28"/>
-        </w:rPr>
         <w:t xml:space="preserve"> </w:t>
       </w:r>
       <w:r>
         <w:rPr>
-          <w:sz w:val="21"/>
-          <w:szCs w:val="28"/>
-        </w:rPr>
-        <w:t>the integration and maintenance of new business in to existing financial reporting systems</w:t>
+          <w:b/>
+          <w:bCs/>
+          <w:sz w:val="21"/>
+          <w:szCs w:val="21"/>
+        </w:rPr>
+        <w:t>Collaborated</w:t>
+      </w:r>
+      <w:r>
+        <w:rPr>
+          <w:sz w:val="21"/>
+          <w:szCs w:val="21"/>
+        </w:rPr>
+        <w:t xml:space="preserve"> with multiple data engineering teams;</w:t>
+      </w:r>
+      <w:r>
+        <w:rPr>
+          <w:sz w:val="21"/>
+          <w:szCs w:val="21"/>
+        </w:rPr>
+        <w:t xml:space="preserve"> </w:t>
+      </w:r>
+      <w:r>
+        <w:rPr>
+          <w:b/>
+          <w:bCs/>
+          <w:sz w:val="21"/>
+          <w:szCs w:val="21"/>
+        </w:rPr>
+        <w:t>streamlined</w:t>
+      </w:r>
+      <w:r>
+        <w:rPr>
+          <w:sz w:val="21"/>
+          <w:szCs w:val="21"/>
+        </w:rPr>
+        <w:t xml:space="preserve"> the pipeline connecting multiple ERPs</w:t>
       </w:r>
     </w:p>
     <w:p>
@@ -6046,7 +6071,7 @@
         <v:path o:extrusionok="f" gradientshapeok="t" o:connecttype="rect"/>
         <o:lock v:ext="edit" aspectratio="t"/>
       </v:shapetype>
-      <v:shape id="_x0000_i1042" type="#_x0000_t75" style="width:24.45pt;height:24.45pt;visibility:visible;mso-wrap-style:square" o:bullet="t">
+      <v:shape id="_x0000_i1047" type="#_x0000_t75" style="width:24.45pt;height:24.45pt;visibility:visible;mso-wrap-style:square" o:bullet="t">
         <v:imagedata r:id="rId1" o:title=""/>
       </v:shape>
     </w:pict>

--- a/sahil_resume.docx
+++ b/sahil_resume.docx
@@ -10,6 +10,391 @@
           <w:sz w:val="20"/>
         </w:rPr>
       </w:pPr>
+      <w:r>
+        <w:rPr>
+          <w:rFonts w:ascii="Times New Roman"/>
+          <w:noProof/>
+          <w:sz w:val="20"/>
+        </w:rPr>
+        <mc:AlternateContent>
+          <mc:Choice Requires="wps">
+            <w:drawing>
+              <wp:anchor distT="0" distB="0" distL="114300" distR="114300" simplePos="0" relativeHeight="487492608" behindDoc="0" locked="0" layoutInCell="1" allowOverlap="1" wp14:anchorId="2F6C163D" wp14:editId="66687A2F">
+                <wp:simplePos x="0" y="0"/>
+                <wp:positionH relativeFrom="column">
+                  <wp:posOffset>-139700</wp:posOffset>
+                </wp:positionH>
+                <wp:positionV relativeFrom="paragraph">
+                  <wp:posOffset>177800</wp:posOffset>
+                </wp:positionV>
+                <wp:extent cx="7086600" cy="889000"/>
+                <wp:effectExtent l="0" t="0" r="0" b="0"/>
+                <wp:wrapNone/>
+                <wp:docPr id="778764340" name="Text Box 13"/>
+                <wp:cNvGraphicFramePr/>
+                <a:graphic xmlns:a="http://schemas.openxmlformats.org/drawingml/2006/main">
+                  <a:graphicData uri="http://schemas.microsoft.com/office/word/2010/wordprocessingShape">
+                    <wps:wsp>
+                      <wps:cNvSpPr txBox="1"/>
+                      <wps:spPr>
+                        <a:xfrm>
+                          <a:off x="0" y="0"/>
+                          <a:ext cx="7086600" cy="889000"/>
+                        </a:xfrm>
+                        <a:prstGeom prst="rect">
+                          <a:avLst/>
+                        </a:prstGeom>
+                        <a:noFill/>
+                        <a:ln w="6350">
+                          <a:noFill/>
+                        </a:ln>
+                      </wps:spPr>
+                      <wps:txbx>
+                        <w:txbxContent>
+                          <w:p>
+                            <w:pPr>
+                              <w:jc w:val="center"/>
+                              <w:rPr>
+                                <w:b/>
+                                <w:bCs/>
+                                <w:color w:val="FFFFFF" w:themeColor="background1"/>
+                                <w:sz w:val="56"/>
+                                <w:szCs w:val="56"/>
+                              </w:rPr>
+                            </w:pPr>
+                            <w:r>
+                              <w:rPr>
+                                <w:b/>
+                                <w:bCs/>
+                                <w:color w:val="FFFFFF" w:themeColor="background1"/>
+                                <w:sz w:val="56"/>
+                                <w:szCs w:val="56"/>
+                              </w:rPr>
+                              <w:t>SAHIL CHOUDHARY</w:t>
+                            </w:r>
+                          </w:p>
+                          <w:p>
+                            <w:pPr>
+                              <w:jc w:val="center"/>
+                              <w:rPr>
+                                <w:color w:val="FFFFFF" w:themeColor="background1"/>
+                                <w:sz w:val="32"/>
+                                <w:szCs w:val="32"/>
+                              </w:rPr>
+                            </w:pPr>
+                            <w:hyperlink r:id="rId5" w:history="1">
+                              <w:r>
+                                <w:rPr>
+                                  <w:rStyle w:val="Hyperlink"/>
+                                  <w:color w:val="FFFFFF" w:themeColor="background1"/>
+                                  <w:sz w:val="32"/>
+                                  <w:szCs w:val="32"/>
+                                </w:rPr>
+                                <w:t>officia</w:t>
+                              </w:r>
+                              <w:r>
+                                <w:rPr>
+                                  <w:rStyle w:val="Hyperlink"/>
+                                  <w:color w:val="FFFFFF" w:themeColor="background1"/>
+                                  <w:sz w:val="32"/>
+                                  <w:szCs w:val="32"/>
+                                </w:rPr>
+                                <w:t>l</w:t>
+                              </w:r>
+                              <w:r>
+                                <w:rPr>
+                                  <w:rStyle w:val="Hyperlink"/>
+                                  <w:color w:val="FFFFFF" w:themeColor="background1"/>
+                                  <w:sz w:val="32"/>
+                                  <w:szCs w:val="32"/>
+                                </w:rPr>
+                                <w:t>hksahil@gmail.com</w:t>
+                              </w:r>
+                            </w:hyperlink>
+                            <w:r>
+                              <w:rPr>
+                                <w:color w:val="FFFFFF" w:themeColor="background1"/>
+                                <w:sz w:val="32"/>
+                                <w:szCs w:val="32"/>
+                              </w:rPr>
+                              <w:t xml:space="preserve"> | +91-9682537778</w:t>
+                            </w:r>
+                            <w:r>
+                              <w:rPr>
+                                <w:color w:val="FFFFFF" w:themeColor="background1"/>
+                                <w:sz w:val="32"/>
+                                <w:szCs w:val="32"/>
+                              </w:rPr>
+                              <w:t xml:space="preserve"> | </w:t>
+                            </w:r>
+                            <w:hyperlink r:id="rId6" w:history="1">
+                              <w:r>
+                                <w:rPr>
+                                  <w:rStyle w:val="Hyperlink"/>
+                                  <w:color w:val="FFFFFF" w:themeColor="background1"/>
+                                  <w:sz w:val="32"/>
+                                  <w:szCs w:val="32"/>
+                                </w:rPr>
+                                <w:t>LinkedIn</w:t>
+                              </w:r>
+                            </w:hyperlink>
+                            <w:r>
+                              <w:rPr>
+                                <w:color w:val="FFFFFF" w:themeColor="background1"/>
+                                <w:sz w:val="32"/>
+                                <w:szCs w:val="32"/>
+                              </w:rPr>
+                              <w:t xml:space="preserve"> </w:t>
+                            </w:r>
+                            <w:r>
+                              <w:rPr>
+                                <w:color w:val="FFFFFF" w:themeColor="background1"/>
+                                <w:sz w:val="32"/>
+                                <w:szCs w:val="32"/>
+                              </w:rPr>
+                              <w:t xml:space="preserve">| </w:t>
+                            </w:r>
+                            <w:hyperlink r:id="rId7" w:history="1">
+                              <w:r>
+                                <w:rPr>
+                                  <w:rStyle w:val="Hyperlink"/>
+                                  <w:color w:val="FFFFFF" w:themeColor="background1"/>
+                                  <w:sz w:val="32"/>
+                                  <w:szCs w:val="32"/>
+                                </w:rPr>
+                                <w:t>Portfolio</w:t>
+                              </w:r>
+                            </w:hyperlink>
+                          </w:p>
+                        </w:txbxContent>
+                      </wps:txbx>
+                      <wps:bodyPr rot="0" spcFirstLastPara="0" vertOverflow="overflow" horzOverflow="overflow" vert="horz" wrap="square" lIns="91440" tIns="45720" rIns="91440" bIns="45720" numCol="1" spcCol="0" rtlCol="0" fromWordArt="0" anchor="t" anchorCtr="0" forceAA="0" compatLnSpc="1">
+                        <a:prstTxWarp prst="textNoShape">
+                          <a:avLst/>
+                        </a:prstTxWarp>
+                        <a:noAutofit/>
+                      </wps:bodyPr>
+                    </wps:wsp>
+                  </a:graphicData>
+                </a:graphic>
+                <wp14:sizeRelH relativeFrom="margin">
+                  <wp14:pctWidth>0</wp14:pctWidth>
+                </wp14:sizeRelH>
+                <wp14:sizeRelV relativeFrom="margin">
+                  <wp14:pctHeight>0</wp14:pctHeight>
+                </wp14:sizeRelV>
+              </wp:anchor>
+            </w:drawing>
+          </mc:Choice>
+          <mc:Fallback>
+            <w:pict>
+              <v:shapetype w14:anchorId="2F6C163D" id="_x0000_t202" coordsize="21600,21600" o:spt="202" path="m,l,21600r21600,l21600,xe">
+                <v:stroke joinstyle="miter"/>
+                <v:path gradientshapeok="t" o:connecttype="rect"/>
+              </v:shapetype>
+              <v:shape id="Text Box 13" o:spid="_x0000_s1026" type="#_x0000_t202" style="position:absolute;margin-left:-11pt;margin-top:14pt;width:558pt;height:70pt;z-index:487492608;visibility:visible;mso-wrap-style:square;mso-width-percent:0;mso-height-percent:0;mso-wrap-distance-left:9pt;mso-wrap-distance-top:0;mso-wrap-distance-right:9pt;mso-wrap-distance-bottom:0;mso-position-horizontal:absolute;mso-position-horizontal-relative:text;mso-position-vertical:absolute;mso-position-vertical-relative:text;mso-width-percent:0;mso-height-percent:0;mso-width-relative:margin;mso-height-relative:margin;v-text-anchor:top" o:gfxdata="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" filled="f" stroked="f" strokeweight=".5pt">
+                <v:textbox>
+                  <w:txbxContent>
+                    <w:p>
+                      <w:pPr>
+                        <w:jc w:val="center"/>
+                        <w:rPr>
+                          <w:b/>
+                          <w:bCs/>
+                          <w:color w:val="FFFFFF" w:themeColor="background1"/>
+                          <w:sz w:val="56"/>
+                          <w:szCs w:val="56"/>
+                        </w:rPr>
+                      </w:pPr>
+                      <w:r>
+                        <w:rPr>
+                          <w:b/>
+                          <w:bCs/>
+                          <w:color w:val="FFFFFF" w:themeColor="background1"/>
+                          <w:sz w:val="56"/>
+                          <w:szCs w:val="56"/>
+                        </w:rPr>
+                        <w:t>SAHIL CHOUDHARY</w:t>
+                      </w:r>
+                    </w:p>
+                    <w:p>
+                      <w:pPr>
+                        <w:jc w:val="center"/>
+                        <w:rPr>
+                          <w:color w:val="FFFFFF" w:themeColor="background1"/>
+                          <w:sz w:val="32"/>
+                          <w:szCs w:val="32"/>
+                        </w:rPr>
+                      </w:pPr>
+                      <w:hyperlink r:id="rId8" w:history="1">
+                        <w:r>
+                          <w:rPr>
+                            <w:rStyle w:val="Hyperlink"/>
+                            <w:color w:val="FFFFFF" w:themeColor="background1"/>
+                            <w:sz w:val="32"/>
+                            <w:szCs w:val="32"/>
+                          </w:rPr>
+                          <w:t>officia</w:t>
+                        </w:r>
+                        <w:r>
+                          <w:rPr>
+                            <w:rStyle w:val="Hyperlink"/>
+                            <w:color w:val="FFFFFF" w:themeColor="background1"/>
+                            <w:sz w:val="32"/>
+                            <w:szCs w:val="32"/>
+                          </w:rPr>
+                          <w:t>l</w:t>
+                        </w:r>
+                        <w:r>
+                          <w:rPr>
+                            <w:rStyle w:val="Hyperlink"/>
+                            <w:color w:val="FFFFFF" w:themeColor="background1"/>
+                            <w:sz w:val="32"/>
+                            <w:szCs w:val="32"/>
+                          </w:rPr>
+                          <w:t>hksahil@gmail.com</w:t>
+                        </w:r>
+                      </w:hyperlink>
+                      <w:r>
+                        <w:rPr>
+                          <w:color w:val="FFFFFF" w:themeColor="background1"/>
+                          <w:sz w:val="32"/>
+                          <w:szCs w:val="32"/>
+                        </w:rPr>
+                        <w:t xml:space="preserve"> | +91-9682537778</w:t>
+                      </w:r>
+                      <w:r>
+                        <w:rPr>
+                          <w:color w:val="FFFFFF" w:themeColor="background1"/>
+                          <w:sz w:val="32"/>
+                          <w:szCs w:val="32"/>
+                        </w:rPr>
+                        <w:t xml:space="preserve"> | </w:t>
+                      </w:r>
+                      <w:hyperlink r:id="rId9" w:history="1">
+                        <w:r>
+                          <w:rPr>
+                            <w:rStyle w:val="Hyperlink"/>
+                            <w:color w:val="FFFFFF" w:themeColor="background1"/>
+                            <w:sz w:val="32"/>
+                            <w:szCs w:val="32"/>
+                          </w:rPr>
+                          <w:t>LinkedIn</w:t>
+                        </w:r>
+                      </w:hyperlink>
+                      <w:r>
+                        <w:rPr>
+                          <w:color w:val="FFFFFF" w:themeColor="background1"/>
+                          <w:sz w:val="32"/>
+                          <w:szCs w:val="32"/>
+                        </w:rPr>
+                        <w:t xml:space="preserve"> </w:t>
+                      </w:r>
+                      <w:r>
+                        <w:rPr>
+                          <w:color w:val="FFFFFF" w:themeColor="background1"/>
+                          <w:sz w:val="32"/>
+                          <w:szCs w:val="32"/>
+                        </w:rPr>
+                        <w:t xml:space="preserve">| </w:t>
+                      </w:r>
+                      <w:hyperlink r:id="rId10" w:history="1">
+                        <w:r>
+                          <w:rPr>
+                            <w:rStyle w:val="Hyperlink"/>
+                            <w:color w:val="FFFFFF" w:themeColor="background1"/>
+                            <w:sz w:val="32"/>
+                            <w:szCs w:val="32"/>
+                          </w:rPr>
+                          <w:t>Portfolio</w:t>
+                        </w:r>
+                      </w:hyperlink>
+                    </w:p>
+                  </w:txbxContent>
+                </v:textbox>
+              </v:shape>
+            </w:pict>
+          </mc:Fallback>
+        </mc:AlternateContent>
+      </w:r>
+      <w:r>
+        <w:rPr>
+          <w:rFonts w:ascii="Times New Roman"/>
+          <w:noProof/>
+          <w:sz w:val="20"/>
+        </w:rPr>
+        <mc:AlternateContent>
+          <mc:Choice Requires="wps">
+            <w:drawing>
+              <wp:anchor distT="0" distB="0" distL="114300" distR="114300" simplePos="0" relativeHeight="487490560" behindDoc="1" locked="0" layoutInCell="1" allowOverlap="1" wp14:anchorId="2BCBCE17" wp14:editId="62C376B3">
+                <wp:simplePos x="0" y="0"/>
+                <wp:positionH relativeFrom="column">
+                  <wp:posOffset>-419100</wp:posOffset>
+                </wp:positionH>
+                <wp:positionV relativeFrom="paragraph">
+                  <wp:posOffset>0</wp:posOffset>
+                </wp:positionV>
+                <wp:extent cx="7772400" cy="1104900"/>
+                <wp:effectExtent l="0" t="0" r="0" b="0"/>
+                <wp:wrapNone/>
+                <wp:docPr id="679441959" name="Rectangle 18"/>
+                <wp:cNvGraphicFramePr>
+                  <a:graphicFrameLocks xmlns:a="http://schemas.openxmlformats.org/drawingml/2006/main"/>
+                </wp:cNvGraphicFramePr>
+                <a:graphic xmlns:a="http://schemas.openxmlformats.org/drawingml/2006/main">
+                  <a:graphicData uri="http://schemas.microsoft.com/office/word/2010/wordprocessingShape">
+                    <wps:wsp>
+                      <wps:cNvSpPr>
+                        <a:spLocks/>
+                      </wps:cNvSpPr>
+                      <wps:spPr bwMode="auto">
+                        <a:xfrm>
+                          <a:off x="0" y="0"/>
+                          <a:ext cx="7772400" cy="1104900"/>
+                        </a:xfrm>
+                        <a:prstGeom prst="rect">
+                          <a:avLst/>
+                        </a:prstGeom>
+                        <a:solidFill>
+                          <a:srgbClr val="548ED4"/>
+                        </a:solidFill>
+                        <a:ln>
+                          <a:noFill/>
+                        </a:ln>
+                        <a:extLst>
+                          <a:ext uri="{91240B29-F687-4F45-9708-019B960494DF}">
+                            <a14:hiddenLine xmlns:a14="http://schemas.microsoft.com/office/drawing/2010/main" w="9525">
+                              <a:solidFill>
+                                <a:srgbClr val="000000"/>
+                              </a:solidFill>
+                              <a:miter lim="800000"/>
+                              <a:headEnd/>
+                              <a:tailEnd/>
+                            </a14:hiddenLine>
+                          </a:ext>
+                        </a:extLst>
+                      </wps:spPr>
+                      <wps:bodyPr rot="0" vert="horz" wrap="square" lIns="91440" tIns="45720" rIns="91440" bIns="45720" anchor="t" anchorCtr="0" upright="1">
+                        <a:noAutofit/>
+                      </wps:bodyPr>
+                    </wps:wsp>
+                  </a:graphicData>
+                </a:graphic>
+                <wp14:sizeRelV relativeFrom="margin">
+                  <wp14:pctHeight>0</wp14:pctHeight>
+                </wp14:sizeRelV>
+              </wp:anchor>
+            </w:drawing>
+          </mc:Choice>
+          <mc:Fallback>
+            <w:pict>
+              <v:rect w14:anchorId="61B6028F" id="Rectangle 18" o:spid="_x0000_s1026" style="position:absolute;margin-left:-33pt;margin-top:0;width:612pt;height:87pt;z-index:-15825920;visibility:visible;mso-wrap-style:square;mso-height-percent:0;mso-wrap-distance-left:9pt;mso-wrap-distance-top:0;mso-wrap-distance-right:9pt;mso-wrap-distance-bottom:0;mso-position-horizontal:absolute;mso-position-horizontal-relative:text;mso-position-vertical:absolute;mso-position-vertical-relative:text;mso-height-percent:0;mso-height-relative:margin;v-text-anchor:top" o:gfxdata="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" fillcolor="#548ed4" stroked="f">
+                <v:path arrowok="t"/>
+              </v:rect>
+            </w:pict>
+          </mc:Fallback>
+        </mc:AlternateContent>
+      </w:r>
     </w:p>
     <w:p>
       <w:pPr>
@@ -32,20 +417,40 @@
     <w:p>
       <w:pPr>
         <w:pStyle w:val="BodyText"/>
+        <w:tabs>
+          <w:tab w:val="left" w:pos="9200"/>
+        </w:tabs>
         <w:rPr>
           <w:rFonts w:ascii="Times New Roman"/>
           <w:sz w:val="20"/>
         </w:rPr>
       </w:pPr>
+      <w:r>
+        <w:rPr>
+          <w:rFonts w:ascii="Times New Roman"/>
+          <w:sz w:val="20"/>
+        </w:rPr>
+        <w:tab/>
+      </w:r>
     </w:p>
     <w:p>
       <w:pPr>
         <w:pStyle w:val="BodyText"/>
+        <w:tabs>
+          <w:tab w:val="left" w:pos="1260"/>
+        </w:tabs>
         <w:rPr>
           <w:rFonts w:ascii="Times New Roman"/>
           <w:sz w:val="20"/>
         </w:rPr>
       </w:pPr>
+      <w:r>
+        <w:rPr>
+          <w:rFonts w:ascii="Times New Roman"/>
+          <w:sz w:val="20"/>
+        </w:rPr>
+        <w:tab/>
+      </w:r>
     </w:p>
     <w:p>
       <w:pPr>
@@ -64,6 +469,81 @@
           <w:sz w:val="20"/>
         </w:rPr>
       </w:pPr>
+      <w:r>
+        <w:rPr>
+          <w:rFonts w:ascii="Times New Roman"/>
+          <w:noProof/>
+          <w:sz w:val="20"/>
+        </w:rPr>
+        <mc:AlternateContent>
+          <mc:Choice Requires="wps">
+            <w:drawing>
+              <wp:anchor distT="0" distB="0" distL="114300" distR="114300" simplePos="0" relativeHeight="487491584" behindDoc="1" locked="0" layoutInCell="1" allowOverlap="1" wp14:anchorId="2DB75E44" wp14:editId="54D56CE3">
+                <wp:simplePos x="0" y="0"/>
+                <wp:positionH relativeFrom="column">
+                  <wp:posOffset>-419100</wp:posOffset>
+                </wp:positionH>
+                <wp:positionV relativeFrom="paragraph">
+                  <wp:posOffset>200660</wp:posOffset>
+                </wp:positionV>
+                <wp:extent cx="7772400" cy="25400"/>
+                <wp:effectExtent l="0" t="0" r="0" b="0"/>
+                <wp:wrapNone/>
+                <wp:docPr id="1042626315" name="Rectangle 17"/>
+                <wp:cNvGraphicFramePr>
+                  <a:graphicFrameLocks xmlns:a="http://schemas.openxmlformats.org/drawingml/2006/main"/>
+                </wp:cNvGraphicFramePr>
+                <a:graphic xmlns:a="http://schemas.openxmlformats.org/drawingml/2006/main">
+                  <a:graphicData uri="http://schemas.microsoft.com/office/word/2010/wordprocessingShape">
+                    <wps:wsp>
+                      <wps:cNvSpPr>
+                        <a:spLocks/>
+                      </wps:cNvSpPr>
+                      <wps:spPr bwMode="auto">
+                        <a:xfrm>
+                          <a:off x="0" y="0"/>
+                          <a:ext cx="7772400" cy="25400"/>
+                        </a:xfrm>
+                        <a:prstGeom prst="rect">
+                          <a:avLst/>
+                        </a:prstGeom>
+                        <a:solidFill>
+                          <a:srgbClr val="385D89"/>
+                        </a:solidFill>
+                        <a:ln>
+                          <a:noFill/>
+                        </a:ln>
+                        <a:extLst>
+                          <a:ext uri="{91240B29-F687-4F45-9708-019B960494DF}">
+                            <a14:hiddenLine xmlns:a14="http://schemas.microsoft.com/office/drawing/2010/main" w="9525">
+                              <a:solidFill>
+                                <a:srgbClr val="000000"/>
+                              </a:solidFill>
+                              <a:miter lim="800000"/>
+                              <a:headEnd/>
+                              <a:tailEnd/>
+                            </a14:hiddenLine>
+                          </a:ext>
+                        </a:extLst>
+                      </wps:spPr>
+                      <wps:bodyPr rot="0" vert="horz" wrap="square" lIns="91440" tIns="45720" rIns="91440" bIns="45720" anchor="t" anchorCtr="0" upright="1">
+                        <a:noAutofit/>
+                      </wps:bodyPr>
+                    </wps:wsp>
+                  </a:graphicData>
+                </a:graphic>
+              </wp:anchor>
+            </w:drawing>
+          </mc:Choice>
+          <mc:Fallback>
+            <w:pict>
+              <v:rect w14:anchorId="1BCD2E17" id="Rectangle 17" o:spid="_x0000_s1026" style="position:absolute;margin-left:-33pt;margin-top:15.8pt;width:612pt;height:2pt;z-index:-15824896;visibility:visible;mso-wrap-style:square;mso-wrap-distance-left:9pt;mso-wrap-distance-top:0;mso-wrap-distance-right:9pt;mso-wrap-distance-bottom:0;mso-position-horizontal:absolute;mso-position-horizontal-relative:text;mso-position-vertical:absolute;mso-position-vertical-relative:text;v-text-anchor:top" o:gfxdata="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" fillcolor="#385d89" stroked="f">
+                <v:path arrowok="t"/>
+              </v:rect>
+            </w:pict>
+          </mc:Fallback>
+        </mc:AlternateContent>
+      </w:r>
     </w:p>
     <w:p>
       <w:pPr>
@@ -77,9 +557,10 @@
     <w:p>
       <w:pPr>
         <w:pStyle w:val="BodyText"/>
+        <w:spacing w:before="4"/>
         <w:rPr>
           <w:rFonts w:ascii="Times New Roman"/>
-          <w:sz w:val="20"/>
+          <w:sz w:val="16"/>
         </w:rPr>
       </w:pPr>
     </w:p>
@@ -136,7 +617,7 @@
         <mc:AlternateContent>
           <mc:Choice Requires="wpg">
             <w:drawing>
-              <wp:inline distT="0" distB="0" distL="0" distR="0" wp14:anchorId="71BEE3A7" wp14:editId="43307255">
+              <wp:inline distT="0" distB="0" distL="0" distR="0" wp14:anchorId="71BEE3A7" wp14:editId="1780F3B5">
                 <wp:extent cx="6967855" cy="9525"/>
                 <wp:effectExtent l="0" t="0" r="4445" b="3175"/>
                 <wp:docPr id="225270484" name="Group 25"/>
@@ -201,7 +682,7 @@
           </mc:Choice>
           <mc:Fallback>
             <w:pict>
-              <v:group w14:anchorId="2914C5FF" id="Group 25" o:spid="_x0000_s1026" style="width:548.65pt;height:.75pt;mso-position-horizontal-relative:char;mso-position-vertical-relative:line" coordsize="10973,15" o:gfxdata="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">
+              <v:group w14:anchorId="75161C0B" id="Group 25" o:spid="_x0000_s1026" style="width:548.65pt;height:.75pt;mso-position-horizontal-relative:char;mso-position-vertical-relative:line" coordsize="10973,15" o:gfxdata="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">
                 <v:rect id="Rectangle 26" o:spid="_x0000_s1027" style="position:absolute;width:10973;height:15;visibility:visible;mso-wrap-style:square;v-text-anchor:top" o:gfxdata="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" fillcolor="black" stroked="f">
                   <v:path arrowok="t"/>
                 </v:rect>
@@ -2969,14 +3450,7 @@
           <w:b/>
           <w:sz w:val="21"/>
         </w:rPr>
-        <w:t>BI Migration Accelerators</w:t>
-      </w:r>
-      <w:r>
-        <w:rPr>
-          <w:b/>
-          <w:sz w:val="21"/>
-        </w:rPr>
-        <w:t>:</w:t>
+        <w:t>BI Migration Accelerators:</w:t>
       </w:r>
       <w:r>
         <w:rPr>
@@ -3011,7 +3485,7 @@
         </w:rPr>
         <w:tab/>
       </w:r>
-      <w:hyperlink r:id="rId5" w:history="1">
+      <w:hyperlink r:id="rId11" w:history="1">
         <w:r>
           <w:rPr>
             <w:rStyle w:val="Hyperlink"/>
@@ -3057,14 +3531,7 @@
           <w:b/>
           <w:sz w:val="21"/>
         </w:rPr>
-        <w:t xml:space="preserve"> Application</w:t>
-      </w:r>
-      <w:r>
-        <w:rPr>
-          <w:b/>
-          <w:sz w:val="21"/>
-        </w:rPr>
-        <w:t>:</w:t>
+        <w:t xml:space="preserve"> Application:</w:t>
       </w:r>
       <w:r>
         <w:rPr>
@@ -3133,7 +3600,6 @@
         </w:rPr>
         <w:t>Link</w:t>
       </w:r>
-      <w:proofErr w:type="spellStart"/>
     </w:p>
     <w:p>
       <w:pPr>
@@ -3163,7 +3629,6 @@
         </w:rPr>
         <w:t>Python</w:t>
       </w:r>
-      <w:proofErr w:type="spellEnd"/>
       <w:r>
         <w:rPr>
           <w:b/>
@@ -4262,14 +4727,7 @@
           <w:w w:val="105"/>
           <w:sz w:val="21"/>
         </w:rPr>
-        <w:t xml:space="preserve">, </w:t>
-      </w:r>
-      <w:r>
-        <w:rPr>
-          <w:w w:val="105"/>
-          <w:sz w:val="21"/>
-        </w:rPr>
-        <w:t>Excel</w:t>
+        <w:t>, Excel</w:t>
       </w:r>
     </w:p>
     <w:p>
@@ -4438,16 +4896,26 @@
       <w:r>
         <w:rPr>
           <w:b/>
-          <w:bCs/>
+          <w:w w:val="105"/>
           <w:sz w:val="21"/>
         </w:rPr>
         <w:t>Microsoft</w:t>
       </w:r>
       <w:r>
         <w:rPr>
-          <w:sz w:val="21"/>
-        </w:rPr>
-        <w:t xml:space="preserve"> PowerBI Certification (PL300)</w:t>
+          <w:b/>
+          <w:spacing w:val="-4"/>
+          <w:w w:val="105"/>
+          <w:sz w:val="21"/>
+        </w:rPr>
+        <w:t xml:space="preserve"> </w:t>
+      </w:r>
+      <w:r>
+        <w:rPr>
+          <w:w w:val="105"/>
+          <w:sz w:val="21"/>
+        </w:rPr>
+        <w:t>Fabric Certification (DP600)</w:t>
       </w:r>
     </w:p>
     <w:p>
@@ -4478,48 +4946,6 @@
       <w:r>
         <w:rPr>
           <w:b/>
-          <w:spacing w:val="-4"/>
-          <w:w w:val="105"/>
-          <w:sz w:val="21"/>
-        </w:rPr>
-        <w:t xml:space="preserve"> </w:t>
-      </w:r>
-      <w:r>
-        <w:rPr>
-          <w:w w:val="105"/>
-          <w:sz w:val="21"/>
-        </w:rPr>
-        <w:t>Fabric Certification (DP600)</w:t>
-      </w:r>
-    </w:p>
-    <w:p>
-      <w:pPr>
-        <w:pStyle w:val="ListParagraph"/>
-        <w:numPr>
-          <w:ilvl w:val="0"/>
-          <w:numId w:val="1"/>
-        </w:numPr>
-        <w:tabs>
-          <w:tab w:val="left" w:pos="965"/>
-          <w:tab w:val="left" w:pos="966"/>
-        </w:tabs>
-        <w:spacing w:line="265" w:lineRule="exact"/>
-        <w:ind w:hanging="361"/>
-        <w:rPr>
-          <w:sz w:val="21"/>
-        </w:rPr>
-      </w:pPr>
-      <w:r>
-        <w:rPr>
-          <w:b/>
-          <w:w w:val="105"/>
-          <w:sz w:val="21"/>
-        </w:rPr>
-        <w:t>Microsoft</w:t>
-      </w:r>
-      <w:r>
-        <w:rPr>
-          <w:b/>
           <w:spacing w:val="3"/>
           <w:w w:val="105"/>
           <w:sz w:val="21"/>
@@ -4649,21 +5075,15 @@
         </w:rPr>
         <w:t xml:space="preserve"> </w:t>
       </w:r>
+      <w:proofErr w:type="spellStart"/>
       <w:r>
         <w:rPr>
           <w:spacing w:val="-2"/>
           <w:sz w:val="21"/>
         </w:rPr>
-        <w:t>Developer</w:t>
-      </w:r>
-    </w:p>
-    <w:p>
-      <w:pPr>
-        <w:pStyle w:val="BodyText"/>
-        <w:rPr>
-          <w:sz w:val="20"/>
-        </w:rPr>
-      </w:pPr>
+        <w:t>Develope</w:t>
+      </w:r>
+      <w:proofErr w:type="spellEnd"/>
     </w:p>
     <w:p>
       <w:pPr>
@@ -4895,7 +5315,7 @@
       </w:r>
       <w:r>
         <w:rPr>
-          <w:b/>
+          <w:bCs/>
           <w:w w:val="105"/>
           <w:sz w:val="21"/>
         </w:rPr>
@@ -4917,7 +5337,7 @@
         </w:rPr>
         <w:t>|</w:t>
       </w:r>
-      <w:hyperlink r:id="rId6">
+      <w:hyperlink r:id="rId12">
         <w:r>
           <w:rPr>
             <w:b/>
@@ -4987,7 +5407,7 @@
         </w:rPr>
         <w:t xml:space="preserve"> </w:t>
       </w:r>
-      <w:hyperlink r:id="rId7" w:anchor="%3A~%3Atext%3DSpanning%20six%20continents%2C%20this%20year%27s%2Cby%20Tableau%20or%20its%20employees">
+      <w:hyperlink r:id="rId13" w:anchor="%3A~%3Atext%3DSpanning%20six%20continents%2C%20this%20year%27s%2Cby%20Tableau%20or%20its%20employees">
         <w:r>
           <w:rPr>
             <w:b/>
@@ -5019,15 +5439,7 @@
           <w:w w:val="105"/>
           <w:sz w:val="21"/>
         </w:rPr>
-        <w:t>2x</w:t>
-      </w:r>
-      <w:r>
-        <w:rPr>
-          <w:spacing w:val="-2"/>
-          <w:w w:val="105"/>
-          <w:sz w:val="21"/>
-        </w:rPr>
-        <w:t xml:space="preserve"> </w:t>
+        <w:t xml:space="preserve">Speaker @ Google </w:t>
       </w:r>
       <w:proofErr w:type="spellStart"/>
       <w:r>
@@ -5035,39 +5447,50 @@
           <w:w w:val="105"/>
           <w:sz w:val="21"/>
         </w:rPr>
-        <w:t>Sigmoid’s</w:t>
+        <w:t>DevFest</w:t>
       </w:r>
       <w:proofErr w:type="spellEnd"/>
       <w:r>
         <w:rPr>
-          <w:spacing w:val="-12"/>
-          <w:w w:val="105"/>
-          <w:sz w:val="21"/>
-        </w:rPr>
-        <w:t xml:space="preserve"> </w:t>
-      </w:r>
-      <w:r>
-        <w:rPr>
-          <w:w w:val="105"/>
-          <w:sz w:val="21"/>
-        </w:rPr>
-        <w:t>Brilliance</w:t>
-      </w:r>
-      <w:r>
-        <w:rPr>
-          <w:spacing w:val="-2"/>
-          <w:w w:val="105"/>
-          <w:sz w:val="21"/>
-        </w:rPr>
-        <w:t xml:space="preserve"> </w:t>
-      </w:r>
-      <w:r>
-        <w:rPr>
-          <w:w w:val="105"/>
-          <w:sz w:val="21"/>
-        </w:rPr>
-        <w:t>Awards</w:t>
-      </w:r>
+          <w:w w:val="105"/>
+          <w:sz w:val="21"/>
+        </w:rPr>
+        <w:t xml:space="preserve"> |</w:t>
+      </w:r>
+      <w:r>
+        <w:rPr>
+          <w:color w:val="000000" w:themeColor="text1"/>
+          <w:w w:val="105"/>
+          <w:sz w:val="21"/>
+        </w:rPr>
+        <w:t xml:space="preserve"> </w:t>
+      </w:r>
+      <w:hyperlink r:id="rId14" w:history="1">
+        <w:r>
+          <w:rPr>
+            <w:rStyle w:val="Hyperlink"/>
+            <w:b/>
+            <w:bCs/>
+            <w:color w:val="000000" w:themeColor="text1"/>
+            <w:w w:val="105"/>
+            <w:sz w:val="21"/>
+            <w:u w:val="none"/>
+          </w:rPr>
+          <w:t>Lin</w:t>
+        </w:r>
+        <w:r>
+          <w:rPr>
+            <w:rStyle w:val="Hyperlink"/>
+            <w:b/>
+            <w:bCs/>
+            <w:color w:val="000000" w:themeColor="text1"/>
+            <w:w w:val="105"/>
+            <w:sz w:val="21"/>
+            <w:u w:val="none"/>
+          </w:rPr>
+          <w:t>k</w:t>
+        </w:r>
+      </w:hyperlink>
     </w:p>
     <w:p>
       <w:pPr>
@@ -5099,6 +5522,15 @@
       <w:r>
         <w:rPr>
           <w:b/>
+          <w:spacing w:val="2"/>
+          <w:w w:val="104"/>
+          <w:sz w:val="21"/>
+        </w:rPr>
+        <w:t>Ex-</w:t>
+      </w:r>
+      <w:r>
+        <w:rPr>
+          <w:b/>
           <w:w w:val="105"/>
           <w:sz w:val="21"/>
         </w:rPr>
@@ -5188,7 +5620,125 @@
         </w:rPr>
         <w:t xml:space="preserve"> </w:t>
       </w:r>
-      <w:hyperlink r:id="rId8">
+      <w:hyperlink r:id="rId15">
+        <w:r>
+          <w:rPr>
+            <w:b/>
+            <w:w w:val="105"/>
+            <w:sz w:val="21"/>
+          </w:rPr>
+          <w:t>Li</w:t>
+        </w:r>
+        <w:r>
+          <w:rPr>
+            <w:b/>
+            <w:w w:val="105"/>
+            <w:sz w:val="21"/>
+          </w:rPr>
+          <w:t>n</w:t>
+        </w:r>
+        <w:r>
+          <w:rPr>
+            <w:b/>
+            <w:w w:val="105"/>
+            <w:sz w:val="21"/>
+          </w:rPr>
+          <w:t>k</w:t>
+        </w:r>
+      </w:hyperlink>
+    </w:p>
+    <w:p>
+      <w:pPr>
+        <w:pStyle w:val="ListParagraph"/>
+        <w:numPr>
+          <w:ilvl w:val="0"/>
+          <w:numId w:val="1"/>
+        </w:numPr>
+        <w:tabs>
+          <w:tab w:val="left" w:pos="965"/>
+          <w:tab w:val="left" w:pos="966"/>
+        </w:tabs>
+        <w:spacing w:line="266" w:lineRule="exact"/>
+        <w:ind w:hanging="361"/>
+        <w:rPr>
+          <w:b/>
+          <w:sz w:val="21"/>
+        </w:rPr>
+      </w:pPr>
+      <w:r>
+        <w:rPr>
+          <w:bCs/>
+          <w:w w:val="105"/>
+          <w:sz w:val="21"/>
+        </w:rPr>
+        <w:t>Top 1%</w:t>
+      </w:r>
+      <w:r>
+        <w:rPr>
+          <w:b/>
+          <w:spacing w:val="-2"/>
+          <w:w w:val="105"/>
+          <w:sz w:val="21"/>
+        </w:rPr>
+        <w:t xml:space="preserve"> </w:t>
+      </w:r>
+      <w:r>
+        <w:rPr>
+          <w:b/>
+          <w:w w:val="105"/>
+          <w:sz w:val="21"/>
+        </w:rPr>
+        <w:t>Mentor</w:t>
+      </w:r>
+      <w:r>
+        <w:rPr>
+          <w:b/>
+          <w:spacing w:val="-8"/>
+          <w:w w:val="105"/>
+          <w:sz w:val="21"/>
+        </w:rPr>
+        <w:t xml:space="preserve"> </w:t>
+      </w:r>
+      <w:r>
+        <w:rPr>
+          <w:w w:val="105"/>
+          <w:sz w:val="21"/>
+        </w:rPr>
+        <w:t>@</w:t>
+      </w:r>
+      <w:r>
+        <w:rPr>
+          <w:spacing w:val="-8"/>
+          <w:w w:val="105"/>
+          <w:sz w:val="21"/>
+        </w:rPr>
+        <w:t xml:space="preserve"> </w:t>
+      </w:r>
+      <w:proofErr w:type="spellStart"/>
+      <w:r>
+        <w:rPr>
+          <w:w w:val="105"/>
+          <w:sz w:val="21"/>
+        </w:rPr>
+        <w:t>Topmate</w:t>
+      </w:r>
+      <w:proofErr w:type="spellEnd"/>
+      <w:r>
+        <w:rPr>
+          <w:spacing w:val="-1"/>
+          <w:w w:val="105"/>
+          <w:sz w:val="21"/>
+        </w:rPr>
+        <w:t xml:space="preserve"> </w:t>
+      </w:r>
+      <w:r>
+        <w:rPr>
+          <w:w w:val="105"/>
+          <w:sz w:val="21"/>
+        </w:rPr>
+        <w:t>|</w:t>
+      </w:r>
+      <w:hyperlink r:id="rId16">
         <w:r>
           <w:rPr>
             <w:b/>
@@ -5210,108 +5760,6 @@
           <w:tab w:val="left" w:pos="965"/>
           <w:tab w:val="left" w:pos="966"/>
         </w:tabs>
-        <w:spacing w:line="266" w:lineRule="exact"/>
-        <w:ind w:hanging="361"/>
-        <w:rPr>
-          <w:b/>
-          <w:sz w:val="21"/>
-        </w:rPr>
-      </w:pPr>
-      <w:r>
-        <w:rPr>
-          <w:b/>
-          <w:w w:val="105"/>
-          <w:sz w:val="21"/>
-        </w:rPr>
-        <w:t>Top 1%</w:t>
-      </w:r>
-      <w:r>
-        <w:rPr>
-          <w:b/>
-          <w:spacing w:val="-2"/>
-          <w:w w:val="105"/>
-          <w:sz w:val="21"/>
-        </w:rPr>
-        <w:t xml:space="preserve"> </w:t>
-      </w:r>
-      <w:r>
-        <w:rPr>
-          <w:b/>
-          <w:w w:val="105"/>
-          <w:sz w:val="21"/>
-        </w:rPr>
-        <w:t>Mentor</w:t>
-      </w:r>
-      <w:r>
-        <w:rPr>
-          <w:b/>
-          <w:spacing w:val="-8"/>
-          <w:w w:val="105"/>
-          <w:sz w:val="21"/>
-        </w:rPr>
-        <w:t xml:space="preserve"> </w:t>
-      </w:r>
-      <w:r>
-        <w:rPr>
-          <w:w w:val="105"/>
-          <w:sz w:val="21"/>
-        </w:rPr>
-        <w:t>@</w:t>
-      </w:r>
-      <w:r>
-        <w:rPr>
-          <w:spacing w:val="-8"/>
-          <w:w w:val="105"/>
-          <w:sz w:val="21"/>
-        </w:rPr>
-        <w:t xml:space="preserve"> </w:t>
-      </w:r>
-      <w:proofErr w:type="spellStart"/>
-      <w:r>
-        <w:rPr>
-          <w:w w:val="105"/>
-          <w:sz w:val="21"/>
-        </w:rPr>
-        <w:t>Topmate</w:t>
-      </w:r>
-      <w:proofErr w:type="spellEnd"/>
-      <w:r>
-        <w:rPr>
-          <w:spacing w:val="-1"/>
-          <w:w w:val="105"/>
-          <w:sz w:val="21"/>
-        </w:rPr>
-        <w:t xml:space="preserve"> </w:t>
-      </w:r>
-      <w:r>
-        <w:rPr>
-          <w:w w:val="105"/>
-          <w:sz w:val="21"/>
-        </w:rPr>
-        <w:t>|</w:t>
-      </w:r>
-      <w:hyperlink r:id="rId9">
-        <w:r>
-          <w:rPr>
-            <w:b/>
-            <w:w w:val="105"/>
-            <w:sz w:val="21"/>
-          </w:rPr>
-          <w:t>Link</w:t>
-        </w:r>
-      </w:hyperlink>
-    </w:p>
-    <w:p>
-      <w:pPr>
-        <w:pStyle w:val="ListParagraph"/>
-        <w:numPr>
-          <w:ilvl w:val="0"/>
-          <w:numId w:val="1"/>
-        </w:numPr>
-        <w:tabs>
-          <w:tab w:val="left" w:pos="965"/>
-          <w:tab w:val="left" w:pos="966"/>
-        </w:tabs>
         <w:spacing w:before="3"/>
         <w:ind w:hanging="361"/>
         <w:rPr>
@@ -5414,7 +5862,7 @@
         </w:rPr>
         <w:t xml:space="preserve"> </w:t>
       </w:r>
-      <w:hyperlink r:id="rId10">
+      <w:hyperlink r:id="rId17">
         <w:r>
           <w:rPr>
             <w:b/>
@@ -5447,1158 +5895,6 @@
           <w:sz w:val="20"/>
         </w:rPr>
       </w:pPr>
-      <w:r>
-        <w:rPr>
-          <w:noProof/>
-        </w:rPr>
-        <mc:AlternateContent>
-          <mc:Choice Requires="wpg">
-            <w:drawing>
-              <wp:anchor distT="0" distB="0" distL="114300" distR="114300" simplePos="0" relativeHeight="487503872" behindDoc="1" locked="0" layoutInCell="1" allowOverlap="1" wp14:anchorId="4DE90BB2" wp14:editId="007285CF">
-                <wp:simplePos x="0" y="0"/>
-                <wp:positionH relativeFrom="page">
-                  <wp:posOffset>0</wp:posOffset>
-                </wp:positionH>
-                <wp:positionV relativeFrom="page">
-                  <wp:posOffset>0</wp:posOffset>
-                </wp:positionV>
-                <wp:extent cx="7772400" cy="1306195"/>
-                <wp:effectExtent l="0" t="0" r="0" b="1905"/>
-                <wp:wrapNone/>
-                <wp:docPr id="624859257" name="Group 4"/>
-                <wp:cNvGraphicFramePr>
-                  <a:graphicFrameLocks xmlns:a="http://schemas.openxmlformats.org/drawingml/2006/main"/>
-                </wp:cNvGraphicFramePr>
-                <a:graphic xmlns:a="http://schemas.openxmlformats.org/drawingml/2006/main">
-                  <a:graphicData uri="http://schemas.microsoft.com/office/word/2010/wordprocessingGroup">
-                    <wpg:wgp>
-                      <wpg:cNvGrpSpPr>
-                        <a:grpSpLocks/>
-                      </wpg:cNvGrpSpPr>
-                      <wpg:grpSpPr bwMode="auto">
-                        <a:xfrm>
-                          <a:off x="0" y="0"/>
-                          <a:ext cx="7772400" cy="1306195"/>
-                          <a:chOff x="0" y="0"/>
-                          <a:chExt cx="12240" cy="2057"/>
-                        </a:xfrm>
-                      </wpg:grpSpPr>
-                      <wps:wsp>
-                        <wps:cNvPr id="680568068" name="Rectangle 18"/>
-                        <wps:cNvSpPr>
-                          <a:spLocks/>
-                        </wps:cNvSpPr>
-                        <wps:spPr bwMode="auto">
-                          <a:xfrm>
-                            <a:off x="0" y="0"/>
-                            <a:ext cx="12240" cy="2037"/>
-                          </a:xfrm>
-                          <a:prstGeom prst="rect">
-                            <a:avLst/>
-                          </a:prstGeom>
-                          <a:solidFill>
-                            <a:srgbClr val="548ED4"/>
-                          </a:solidFill>
-                          <a:ln>
-                            <a:noFill/>
-                          </a:ln>
-                          <a:extLst>
-                            <a:ext uri="{91240B29-F687-4F45-9708-019B960494DF}">
-                              <a14:hiddenLine xmlns:a14="http://schemas.microsoft.com/office/drawing/2010/main" w="9525">
-                                <a:solidFill>
-                                  <a:srgbClr val="000000"/>
-                                </a:solidFill>
-                                <a:miter lim="800000"/>
-                                <a:headEnd/>
-                                <a:tailEnd/>
-                              </a14:hiddenLine>
-                            </a:ext>
-                          </a:extLst>
-                        </wps:spPr>
-                        <wps:bodyPr rot="0" vert="horz" wrap="square" lIns="91440" tIns="45720" rIns="91440" bIns="45720" anchor="t" anchorCtr="0" upright="1">
-                          <a:noAutofit/>
-                        </wps:bodyPr>
-                      </wps:wsp>
-                      <wps:wsp>
-                        <wps:cNvPr id="2090705531" name="Rectangle 17"/>
-                        <wps:cNvSpPr>
-                          <a:spLocks/>
-                        </wps:cNvSpPr>
-                        <wps:spPr bwMode="auto">
-                          <a:xfrm>
-                            <a:off x="0" y="2016"/>
-                            <a:ext cx="12240" cy="40"/>
-                          </a:xfrm>
-                          <a:prstGeom prst="rect">
-                            <a:avLst/>
-                          </a:prstGeom>
-                          <a:solidFill>
-                            <a:srgbClr val="385D89"/>
-                          </a:solidFill>
-                          <a:ln>
-                            <a:noFill/>
-                          </a:ln>
-                          <a:extLst>
-                            <a:ext uri="{91240B29-F687-4F45-9708-019B960494DF}">
-                              <a14:hiddenLine xmlns:a14="http://schemas.microsoft.com/office/drawing/2010/main" w="9525">
-                                <a:solidFill>
-                                  <a:srgbClr val="000000"/>
-                                </a:solidFill>
-                                <a:miter lim="800000"/>
-                                <a:headEnd/>
-                                <a:tailEnd/>
-                              </a14:hiddenLine>
-                            </a:ext>
-                          </a:extLst>
-                        </wps:spPr>
-                        <wps:bodyPr rot="0" vert="horz" wrap="square" lIns="91440" tIns="45720" rIns="91440" bIns="45720" anchor="t" anchorCtr="0" upright="1">
-                          <a:noAutofit/>
-                        </wps:bodyPr>
-                      </wps:wsp>
-                      <pic:pic xmlns:pic="http://schemas.openxmlformats.org/drawingml/2006/picture">
-                        <pic:nvPicPr>
-                          <pic:cNvPr id="118700614" name="Picture 16"/>
-                          <pic:cNvPicPr>
-                            <a:picLocks/>
-                          </pic:cNvPicPr>
-                        </pic:nvPicPr>
-                        <pic:blipFill>
-                          <a:blip r:embed="rId11">
-                            <a:extLst>
-                              <a:ext uri="{28A0092B-C50C-407E-A947-70E740481C1C}">
-                                <a14:useLocalDpi xmlns:a14="http://schemas.microsoft.com/office/drawing/2010/main" val="0"/>
-                              </a:ext>
-                            </a:extLst>
-                          </a:blip>
-                          <a:srcRect/>
-                          <a:stretch>
-                            <a:fillRect/>
-                          </a:stretch>
-                        </pic:blipFill>
-                        <pic:spPr bwMode="auto">
-                          <a:xfrm>
-                            <a:off x="10057" y="349"/>
-                            <a:ext cx="1541" cy="1541"/>
-                          </a:xfrm>
-                          <a:prstGeom prst="rect">
-                            <a:avLst/>
-                          </a:prstGeom>
-                          <a:noFill/>
-                          <a:ln>
-                            <a:noFill/>
-                          </a:ln>
-                          <a:extLst>
-                            <a:ext uri="{909E8E84-426E-40DD-AFC4-6F175D3DCCD1}">
-                              <a14:hiddenFill xmlns:a14="http://schemas.microsoft.com/office/drawing/2010/main">
-                                <a:solidFill>
-                                  <a:srgbClr val="FFFFFF"/>
-                                </a:solidFill>
-                              </a14:hiddenFill>
-                            </a:ext>
-                            <a:ext uri="{91240B29-F687-4F45-9708-019B960494DF}">
-                              <a14:hiddenLine xmlns:a14="http://schemas.microsoft.com/office/drawing/2010/main" w="9525">
-                                <a:solidFill>
-                                  <a:srgbClr val="000000"/>
-                                </a:solidFill>
-                                <a:miter lim="800000"/>
-                                <a:headEnd/>
-                                <a:tailEnd/>
-                              </a14:hiddenLine>
-                            </a:ext>
-                          </a:extLst>
-                        </pic:spPr>
-                      </pic:pic>
-                      <pic:pic xmlns:pic="http://schemas.openxmlformats.org/drawingml/2006/picture">
-                        <pic:nvPicPr>
-                          <pic:cNvPr id="2142808711" name="Picture 15"/>
-                          <pic:cNvPicPr>
-                            <a:picLocks/>
-                          </pic:cNvPicPr>
-                        </pic:nvPicPr>
-                        <pic:blipFill>
-                          <a:blip r:embed="rId12">
-                            <a:extLst>
-                              <a:ext uri="{28A0092B-C50C-407E-A947-70E740481C1C}">
-                                <a14:useLocalDpi xmlns:a14="http://schemas.microsoft.com/office/drawing/2010/main" val="0"/>
-                              </a:ext>
-                            </a:extLst>
-                          </a:blip>
-                          <a:srcRect/>
-                          <a:stretch>
-                            <a:fillRect/>
-                          </a:stretch>
-                        </pic:blipFill>
-                        <pic:spPr bwMode="auto">
-                          <a:xfrm>
-                            <a:off x="917" y="897"/>
-                            <a:ext cx="347" cy="347"/>
-                          </a:xfrm>
-                          <a:prstGeom prst="rect">
-                            <a:avLst/>
-                          </a:prstGeom>
-                          <a:noFill/>
-                          <a:ln>
-                            <a:noFill/>
-                          </a:ln>
-                          <a:extLst>
-                            <a:ext uri="{909E8E84-426E-40DD-AFC4-6F175D3DCCD1}">
-                              <a14:hiddenFill xmlns:a14="http://schemas.microsoft.com/office/drawing/2010/main">
-                                <a:solidFill>
-                                  <a:srgbClr val="FFFFFF"/>
-                                </a:solidFill>
-                              </a14:hiddenFill>
-                            </a:ext>
-                            <a:ext uri="{91240B29-F687-4F45-9708-019B960494DF}">
-                              <a14:hiddenLine xmlns:a14="http://schemas.microsoft.com/office/drawing/2010/main" w="9525">
-                                <a:solidFill>
-                                  <a:srgbClr val="000000"/>
-                                </a:solidFill>
-                                <a:miter lim="800000"/>
-                                <a:headEnd/>
-                                <a:tailEnd/>
-                              </a14:hiddenLine>
-                            </a:ext>
-                          </a:extLst>
-                        </pic:spPr>
-                      </pic:pic>
-                      <pic:pic xmlns:pic="http://schemas.openxmlformats.org/drawingml/2006/picture">
-                        <pic:nvPicPr>
-                          <pic:cNvPr id="588602481" name="Picture 14"/>
-                          <pic:cNvPicPr>
-                            <a:picLocks/>
-                          </pic:cNvPicPr>
-                        </pic:nvPicPr>
-                        <pic:blipFill>
-                          <a:blip r:embed="rId13">
-                            <a:extLst>
-                              <a:ext uri="{28A0092B-C50C-407E-A947-70E740481C1C}">
-                                <a14:useLocalDpi xmlns:a14="http://schemas.microsoft.com/office/drawing/2010/main" val="0"/>
-                              </a:ext>
-                            </a:extLst>
-                          </a:blip>
-                          <a:srcRect/>
-                          <a:stretch>
-                            <a:fillRect/>
-                          </a:stretch>
-                        </pic:blipFill>
-                        <pic:spPr bwMode="auto">
-                          <a:xfrm>
-                            <a:off x="4321" y="924"/>
-                            <a:ext cx="320" cy="320"/>
-                          </a:xfrm>
-                          <a:prstGeom prst="rect">
-                            <a:avLst/>
-                          </a:prstGeom>
-                          <a:noFill/>
-                          <a:ln>
-                            <a:noFill/>
-                          </a:ln>
-                          <a:extLst>
-                            <a:ext uri="{909E8E84-426E-40DD-AFC4-6F175D3DCCD1}">
-                              <a14:hiddenFill xmlns:a14="http://schemas.microsoft.com/office/drawing/2010/main">
-                                <a:solidFill>
-                                  <a:srgbClr val="FFFFFF"/>
-                                </a:solidFill>
-                              </a14:hiddenFill>
-                            </a:ext>
-                            <a:ext uri="{91240B29-F687-4F45-9708-019B960494DF}">
-                              <a14:hiddenLine xmlns:a14="http://schemas.microsoft.com/office/drawing/2010/main" w="9525">
-                                <a:solidFill>
-                                  <a:srgbClr val="000000"/>
-                                </a:solidFill>
-                                <a:miter lim="800000"/>
-                                <a:headEnd/>
-                                <a:tailEnd/>
-                              </a14:hiddenLine>
-                            </a:ext>
-                          </a:extLst>
-                        </pic:spPr>
-                      </pic:pic>
-                      <pic:pic xmlns:pic="http://schemas.openxmlformats.org/drawingml/2006/picture">
-                        <pic:nvPicPr>
-                          <pic:cNvPr id="1386216311" name="Picture 13"/>
-                          <pic:cNvPicPr>
-                            <a:picLocks/>
-                          </pic:cNvPicPr>
-                        </pic:nvPicPr>
-                        <pic:blipFill>
-                          <a:blip r:embed="rId14">
-                            <a:extLst>
-                              <a:ext uri="{28A0092B-C50C-407E-A947-70E740481C1C}">
-                                <a14:useLocalDpi xmlns:a14="http://schemas.microsoft.com/office/drawing/2010/main" val="0"/>
-                              </a:ext>
-                            </a:extLst>
-                          </a:blip>
-                          <a:srcRect/>
-                          <a:stretch>
-                            <a:fillRect/>
-                          </a:stretch>
-                        </pic:blipFill>
-                        <pic:spPr bwMode="auto">
-                          <a:xfrm>
-                            <a:off x="7007" y="904"/>
-                            <a:ext cx="333" cy="333"/>
-                          </a:xfrm>
-                          <a:prstGeom prst="rect">
-                            <a:avLst/>
-                          </a:prstGeom>
-                          <a:noFill/>
-                          <a:ln>
-                            <a:noFill/>
-                          </a:ln>
-                          <a:extLst>
-                            <a:ext uri="{909E8E84-426E-40DD-AFC4-6F175D3DCCD1}">
-                              <a14:hiddenFill xmlns:a14="http://schemas.microsoft.com/office/drawing/2010/main">
-                                <a:solidFill>
-                                  <a:srgbClr val="FFFFFF"/>
-                                </a:solidFill>
-                              </a14:hiddenFill>
-                            </a:ext>
-                            <a:ext uri="{91240B29-F687-4F45-9708-019B960494DF}">
-                              <a14:hiddenLine xmlns:a14="http://schemas.microsoft.com/office/drawing/2010/main" w="9525">
-                                <a:solidFill>
-                                  <a:srgbClr val="000000"/>
-                                </a:solidFill>
-                                <a:miter lim="800000"/>
-                                <a:headEnd/>
-                                <a:tailEnd/>
-                              </a14:hiddenLine>
-                            </a:ext>
-                          </a:extLst>
-                        </pic:spPr>
-                      </pic:pic>
-                      <pic:pic xmlns:pic="http://schemas.openxmlformats.org/drawingml/2006/picture">
-                        <pic:nvPicPr>
-                          <pic:cNvPr id="687273152" name="Picture 12"/>
-                          <pic:cNvPicPr>
-                            <a:picLocks/>
-                          </pic:cNvPicPr>
-                        </pic:nvPicPr>
-                        <pic:blipFill>
-                          <a:blip r:embed="rId15">
-                            <a:extLst>
-                              <a:ext uri="{28A0092B-C50C-407E-A947-70E740481C1C}">
-                                <a14:useLocalDpi xmlns:a14="http://schemas.microsoft.com/office/drawing/2010/main" val="0"/>
-                              </a:ext>
-                            </a:extLst>
-                          </a:blip>
-                          <a:srcRect/>
-                          <a:stretch>
-                            <a:fillRect/>
-                          </a:stretch>
-                        </pic:blipFill>
-                        <pic:spPr bwMode="auto">
-                          <a:xfrm>
-                            <a:off x="938" y="1492"/>
-                            <a:ext cx="304" cy="304"/>
-                          </a:xfrm>
-                          <a:prstGeom prst="rect">
-                            <a:avLst/>
-                          </a:prstGeom>
-                          <a:noFill/>
-                          <a:ln>
-                            <a:noFill/>
-                          </a:ln>
-                          <a:extLst>
-                            <a:ext uri="{909E8E84-426E-40DD-AFC4-6F175D3DCCD1}">
-                              <a14:hiddenFill xmlns:a14="http://schemas.microsoft.com/office/drawing/2010/main">
-                                <a:solidFill>
-                                  <a:srgbClr val="FFFFFF"/>
-                                </a:solidFill>
-                              </a14:hiddenFill>
-                            </a:ext>
-                            <a:ext uri="{91240B29-F687-4F45-9708-019B960494DF}">
-                              <a14:hiddenLine xmlns:a14="http://schemas.microsoft.com/office/drawing/2010/main" w="9525">
-                                <a:solidFill>
-                                  <a:srgbClr val="000000"/>
-                                </a:solidFill>
-                                <a:miter lim="800000"/>
-                                <a:headEnd/>
-                                <a:tailEnd/>
-                              </a14:hiddenLine>
-                            </a:ext>
-                          </a:extLst>
-                        </pic:spPr>
-                      </pic:pic>
-                      <pic:pic xmlns:pic="http://schemas.openxmlformats.org/drawingml/2006/picture">
-                        <pic:nvPicPr>
-                          <pic:cNvPr id="1513894070" name="Picture 11"/>
-                          <pic:cNvPicPr>
-                            <a:picLocks/>
-                          </pic:cNvPicPr>
-                        </pic:nvPicPr>
-                        <pic:blipFill>
-                          <a:blip r:embed="rId16">
-                            <a:extLst>
-                              <a:ext uri="{28A0092B-C50C-407E-A947-70E740481C1C}">
-                                <a14:useLocalDpi xmlns:a14="http://schemas.microsoft.com/office/drawing/2010/main" val="0"/>
-                              </a:ext>
-                            </a:extLst>
-                          </a:blip>
-                          <a:srcRect/>
-                          <a:stretch>
-                            <a:fillRect/>
-                          </a:stretch>
-                        </pic:blipFill>
-                        <pic:spPr bwMode="auto">
-                          <a:xfrm>
-                            <a:off x="4307" y="1447"/>
-                            <a:ext cx="349" cy="349"/>
-                          </a:xfrm>
-                          <a:prstGeom prst="rect">
-                            <a:avLst/>
-                          </a:prstGeom>
-                          <a:noFill/>
-                          <a:ln>
-                            <a:noFill/>
-                          </a:ln>
-                          <a:extLst>
-                            <a:ext uri="{909E8E84-426E-40DD-AFC4-6F175D3DCCD1}">
-                              <a14:hiddenFill xmlns:a14="http://schemas.microsoft.com/office/drawing/2010/main">
-                                <a:solidFill>
-                                  <a:srgbClr val="FFFFFF"/>
-                                </a:solidFill>
-                              </a14:hiddenFill>
-                            </a:ext>
-                            <a:ext uri="{91240B29-F687-4F45-9708-019B960494DF}">
-                              <a14:hiddenLine xmlns:a14="http://schemas.microsoft.com/office/drawing/2010/main" w="9525">
-                                <a:solidFill>
-                                  <a:srgbClr val="000000"/>
-                                </a:solidFill>
-                                <a:miter lim="800000"/>
-                                <a:headEnd/>
-                                <a:tailEnd/>
-                              </a14:hiddenLine>
-                            </a:ext>
-                          </a:extLst>
-                        </pic:spPr>
-                      </pic:pic>
-                      <pic:pic xmlns:pic="http://schemas.openxmlformats.org/drawingml/2006/picture">
-                        <pic:nvPicPr>
-                          <pic:cNvPr id="96457135" name="Picture 10"/>
-                          <pic:cNvPicPr>
-                            <a:picLocks/>
-                          </pic:cNvPicPr>
-                        </pic:nvPicPr>
-                        <pic:blipFill>
-                          <a:blip r:embed="rId17">
-                            <a:extLst>
-                              <a:ext uri="{28A0092B-C50C-407E-A947-70E740481C1C}">
-                                <a14:useLocalDpi xmlns:a14="http://schemas.microsoft.com/office/drawing/2010/main" val="0"/>
-                              </a:ext>
-                            </a:extLst>
-                          </a:blip>
-                          <a:srcRect/>
-                          <a:stretch>
-                            <a:fillRect/>
-                          </a:stretch>
-                        </pic:blipFill>
-                        <pic:spPr bwMode="auto">
-                          <a:xfrm>
-                            <a:off x="6996" y="1433"/>
-                            <a:ext cx="363" cy="363"/>
-                          </a:xfrm>
-                          <a:prstGeom prst="rect">
-                            <a:avLst/>
-                          </a:prstGeom>
-                          <a:noFill/>
-                          <a:ln>
-                            <a:noFill/>
-                          </a:ln>
-                          <a:extLst>
-                            <a:ext uri="{909E8E84-426E-40DD-AFC4-6F175D3DCCD1}">
-                              <a14:hiddenFill xmlns:a14="http://schemas.microsoft.com/office/drawing/2010/main">
-                                <a:solidFill>
-                                  <a:srgbClr val="FFFFFF"/>
-                                </a:solidFill>
-                              </a14:hiddenFill>
-                            </a:ext>
-                            <a:ext uri="{91240B29-F687-4F45-9708-019B960494DF}">
-                              <a14:hiddenLine xmlns:a14="http://schemas.microsoft.com/office/drawing/2010/main" w="9525">
-                                <a:solidFill>
-                                  <a:srgbClr val="000000"/>
-                                </a:solidFill>
-                                <a:miter lim="800000"/>
-                                <a:headEnd/>
-                                <a:tailEnd/>
-                              </a14:hiddenLine>
-                            </a:ext>
-                          </a:extLst>
-                        </pic:spPr>
-                      </pic:pic>
-                      <wps:wsp>
-                        <wps:cNvPr id="1236236768" name="Text Box 9"/>
-                        <wps:cNvSpPr txBox="1">
-                          <a:spLocks/>
-                        </wps:cNvSpPr>
-                        <wps:spPr bwMode="auto">
-                          <a:xfrm>
-                            <a:off x="905" y="350"/>
-                            <a:ext cx="5218" cy="896"/>
-                          </a:xfrm>
-                          <a:prstGeom prst="rect">
-                            <a:avLst/>
-                          </a:prstGeom>
-                          <a:noFill/>
-                          <a:ln>
-                            <a:noFill/>
-                          </a:ln>
-                          <a:extLst>
-                            <a:ext uri="{909E8E84-426E-40DD-AFC4-6F175D3DCCD1}">
-                              <a14:hiddenFill xmlns:a14="http://schemas.microsoft.com/office/drawing/2010/main">
-                                <a:solidFill>
-                                  <a:srgbClr val="FFFFFF"/>
-                                </a:solidFill>
-                              </a14:hiddenFill>
-                            </a:ext>
-                            <a:ext uri="{91240B29-F687-4F45-9708-019B960494DF}">
-                              <a14:hiddenLine xmlns:a14="http://schemas.microsoft.com/office/drawing/2010/main" w="9525">
-                                <a:solidFill>
-                                  <a:srgbClr val="000000"/>
-                                </a:solidFill>
-                                <a:miter lim="800000"/>
-                                <a:headEnd/>
-                                <a:tailEnd/>
-                              </a14:hiddenLine>
-                            </a:ext>
-                          </a:extLst>
-                        </wps:spPr>
-                        <wps:txbx>
-                          <w:txbxContent>
-                            <w:p>
-                              <w:pPr>
-                                <w:spacing w:line="530" w:lineRule="exact"/>
-                                <w:rPr>
-                                  <w:b/>
-                                  <w:sz w:val="52"/>
-                                </w:rPr>
-                              </w:pPr>
-                              <w:r>
-                                <w:rPr>
-                                  <w:b/>
-                                  <w:color w:val="FFFFFF"/>
-                                  <w:sz w:val="52"/>
-                                </w:rPr>
-                                <w:t>SAHIL</w:t>
-                              </w:r>
-                              <w:r>
-                                <w:rPr>
-                                  <w:b/>
-                                  <w:color w:val="FFFFFF"/>
-                                  <w:spacing w:val="57"/>
-                                  <w:sz w:val="52"/>
-                                </w:rPr>
-                                <w:t xml:space="preserve"> </w:t>
-                              </w:r>
-                              <w:r>
-                                <w:rPr>
-                                  <w:b/>
-                                  <w:color w:val="FFFFFF"/>
-                                  <w:sz w:val="52"/>
-                                </w:rPr>
-                                <w:t>CHOUDHARY</w:t>
-                              </w:r>
-                            </w:p>
-                            <w:p>
-                              <w:pPr>
-                                <w:tabs>
-                                  <w:tab w:val="right" w:pos="5197"/>
-                                </w:tabs>
-                                <w:spacing w:before="77" w:line="289" w:lineRule="exact"/>
-                                <w:ind w:left="580"/>
-                                <w:rPr>
-                                  <w:sz w:val="24"/>
-                                </w:rPr>
-                              </w:pPr>
-                              <w:hyperlink r:id="rId18">
-                                <w:r>
-                                  <w:rPr>
-                                    <w:color w:val="FFFFFF"/>
-                                    <w:w w:val="105"/>
-                                    <w:sz w:val="24"/>
-                                  </w:rPr>
-                                  <w:t>officialhksahil@gmail.com</w:t>
-                                </w:r>
-                              </w:hyperlink>
-                              <w:r>
-                                <w:rPr>
-                                  <w:color w:val="FFFFFF"/>
-                                  <w:w w:val="105"/>
-                                  <w:sz w:val="24"/>
-                                </w:rPr>
-                                <w:tab/>
-                                <w:t>9682537778</w:t>
-                              </w:r>
-                            </w:p>
-                          </w:txbxContent>
-                        </wps:txbx>
-                        <wps:bodyPr rot="0" vert="horz" wrap="square" lIns="0" tIns="0" rIns="0" bIns="0" anchor="t" anchorCtr="0" upright="1">
-                          <a:noAutofit/>
-                        </wps:bodyPr>
-                      </wps:wsp>
-                      <wps:wsp>
-                        <wps:cNvPr id="2004311118" name="Text Box 8"/>
-                        <wps:cNvSpPr txBox="1">
-                          <a:spLocks/>
-                        </wps:cNvSpPr>
-                        <wps:spPr bwMode="auto">
-                          <a:xfrm>
-                            <a:off x="7578" y="1005"/>
-                            <a:ext cx="1316" cy="240"/>
-                          </a:xfrm>
-                          <a:prstGeom prst="rect">
-                            <a:avLst/>
-                          </a:prstGeom>
-                          <a:noFill/>
-                          <a:ln>
-                            <a:noFill/>
-                          </a:ln>
-                          <a:extLst>
-                            <a:ext uri="{909E8E84-426E-40DD-AFC4-6F175D3DCCD1}">
-                              <a14:hiddenFill xmlns:a14="http://schemas.microsoft.com/office/drawing/2010/main">
-                                <a:solidFill>
-                                  <a:srgbClr val="FFFFFF"/>
-                                </a:solidFill>
-                              </a14:hiddenFill>
-                            </a:ext>
-                            <a:ext uri="{91240B29-F687-4F45-9708-019B960494DF}">
-                              <a14:hiddenLine xmlns:a14="http://schemas.microsoft.com/office/drawing/2010/main" w="9525">
-                                <a:solidFill>
-                                  <a:srgbClr val="000000"/>
-                                </a:solidFill>
-                                <a:miter lim="800000"/>
-                                <a:headEnd/>
-                                <a:tailEnd/>
-                              </a14:hiddenLine>
-                            </a:ext>
-                          </a:extLst>
-                        </wps:spPr>
-                        <wps:txbx>
-                          <w:txbxContent>
-                            <w:p>
-                              <w:pPr>
-                                <w:spacing w:line="240" w:lineRule="exact"/>
-                                <w:rPr>
-                                  <w:sz w:val="24"/>
-                                </w:rPr>
-                              </w:pPr>
-                              <w:r>
-                                <w:rPr>
-                                  <w:color w:val="FFFFFF"/>
-                                  <w:sz w:val="24"/>
-                                </w:rPr>
-                                <w:t>Jammu,</w:t>
-                              </w:r>
-                              <w:r>
-                                <w:rPr>
-                                  <w:color w:val="FFFFFF"/>
-                                  <w:spacing w:val="-3"/>
-                                  <w:sz w:val="24"/>
-                                </w:rPr>
-                                <w:t xml:space="preserve"> </w:t>
-                              </w:r>
-                              <w:r>
-                                <w:rPr>
-                                  <w:color w:val="FFFFFF"/>
-                                  <w:sz w:val="24"/>
-                                </w:rPr>
-                                <w:t>India</w:t>
-                              </w:r>
-                            </w:p>
-                          </w:txbxContent>
-                        </wps:txbx>
-                        <wps:bodyPr rot="0" vert="horz" wrap="square" lIns="0" tIns="0" rIns="0" bIns="0" anchor="t" anchorCtr="0" upright="1">
-                          <a:noAutofit/>
-                        </wps:bodyPr>
-                      </wps:wsp>
-                      <wps:wsp>
-                        <wps:cNvPr id="1664309822" name="Text Box 7"/>
-                        <wps:cNvSpPr txBox="1">
-                          <a:spLocks/>
-                        </wps:cNvSpPr>
-                        <wps:spPr bwMode="auto">
-                          <a:xfrm>
-                            <a:off x="1485" y="1525"/>
-                            <a:ext cx="867" cy="240"/>
-                          </a:xfrm>
-                          <a:prstGeom prst="rect">
-                            <a:avLst/>
-                          </a:prstGeom>
-                          <a:noFill/>
-                          <a:ln>
-                            <a:noFill/>
-                          </a:ln>
-                          <a:extLst>
-                            <a:ext uri="{909E8E84-426E-40DD-AFC4-6F175D3DCCD1}">
-                              <a14:hiddenFill xmlns:a14="http://schemas.microsoft.com/office/drawing/2010/main">
-                                <a:solidFill>
-                                  <a:srgbClr val="FFFFFF"/>
-                                </a:solidFill>
-                              </a14:hiddenFill>
-                            </a:ext>
-                            <a:ext uri="{91240B29-F687-4F45-9708-019B960494DF}">
-                              <a14:hiddenLine xmlns:a14="http://schemas.microsoft.com/office/drawing/2010/main" w="9525">
-                                <a:solidFill>
-                                  <a:srgbClr val="000000"/>
-                                </a:solidFill>
-                                <a:miter lim="800000"/>
-                                <a:headEnd/>
-                                <a:tailEnd/>
-                              </a14:hiddenLine>
-                            </a:ext>
-                          </a:extLst>
-                        </wps:spPr>
-                        <wps:txbx>
-                          <w:txbxContent>
-                            <w:p>
-                              <w:pPr>
-                                <w:spacing w:line="240" w:lineRule="exact"/>
-                                <w:rPr>
-                                  <w:sz w:val="24"/>
-                                </w:rPr>
-                              </w:pPr>
-                              <w:hyperlink r:id="rId19">
-                                <w:r>
-                                  <w:rPr>
-                                    <w:color w:val="FFFFFF"/>
-                                    <w:sz w:val="24"/>
-                                  </w:rPr>
-                                  <w:t>Portfolio</w:t>
-                                </w:r>
-                              </w:hyperlink>
-                            </w:p>
-                          </w:txbxContent>
-                        </wps:txbx>
-                        <wps:bodyPr rot="0" vert="horz" wrap="square" lIns="0" tIns="0" rIns="0" bIns="0" anchor="t" anchorCtr="0" upright="1">
-                          <a:noAutofit/>
-                        </wps:bodyPr>
-                      </wps:wsp>
-                      <wps:wsp>
-                        <wps:cNvPr id="335276112" name="Text Box 6"/>
-                        <wps:cNvSpPr txBox="1">
-                          <a:spLocks/>
-                        </wps:cNvSpPr>
-                        <wps:spPr bwMode="auto">
-                          <a:xfrm>
-                            <a:off x="4872" y="1525"/>
-                            <a:ext cx="1792" cy="240"/>
-                          </a:xfrm>
-                          <a:prstGeom prst="rect">
-                            <a:avLst/>
-                          </a:prstGeom>
-                          <a:noFill/>
-                          <a:ln>
-                            <a:noFill/>
-                          </a:ln>
-                          <a:extLst>
-                            <a:ext uri="{909E8E84-426E-40DD-AFC4-6F175D3DCCD1}">
-                              <a14:hiddenFill xmlns:a14="http://schemas.microsoft.com/office/drawing/2010/main">
-                                <a:solidFill>
-                                  <a:srgbClr val="FFFFFF"/>
-                                </a:solidFill>
-                              </a14:hiddenFill>
-                            </a:ext>
-                            <a:ext uri="{91240B29-F687-4F45-9708-019B960494DF}">
-                              <a14:hiddenLine xmlns:a14="http://schemas.microsoft.com/office/drawing/2010/main" w="9525">
-                                <a:solidFill>
-                                  <a:srgbClr val="000000"/>
-                                </a:solidFill>
-                                <a:miter lim="800000"/>
-                                <a:headEnd/>
-                                <a:tailEnd/>
-                              </a14:hiddenLine>
-                            </a:ext>
-                          </a:extLst>
-                        </wps:spPr>
-                        <wps:txbx>
-                          <w:txbxContent>
-                            <w:p>
-                              <w:pPr>
-                                <w:spacing w:line="240" w:lineRule="exact"/>
-                                <w:rPr>
-                                  <w:sz w:val="24"/>
-                                </w:rPr>
-                              </w:pPr>
-                              <w:r>
-                                <w:rPr>
-                                  <w:color w:val="FFFFFF"/>
-                                  <w:spacing w:val="-5"/>
-                                  <w:sz w:val="24"/>
-                                </w:rPr>
-                                <w:t>bit.ly/</w:t>
-                              </w:r>
-                              <w:proofErr w:type="spellStart"/>
-                              <w:r>
-                                <w:rPr>
-                                  <w:color w:val="FFFFFF"/>
-                                  <w:spacing w:val="-5"/>
-                                  <w:sz w:val="24"/>
-                                </w:rPr>
-                                <w:t>sahil-linkedin</w:t>
-                              </w:r>
-                              <w:proofErr w:type="spellEnd"/>
-                            </w:p>
-                          </w:txbxContent>
-                        </wps:txbx>
-                        <wps:bodyPr rot="0" vert="horz" wrap="square" lIns="0" tIns="0" rIns="0" bIns="0" anchor="t" anchorCtr="0" upright="1">
-                          <a:noAutofit/>
-                        </wps:bodyPr>
-                      </wps:wsp>
-                      <wps:wsp>
-                        <wps:cNvPr id="921536822" name="Text Box 5"/>
-                        <wps:cNvSpPr txBox="1">
-                          <a:spLocks/>
-                        </wps:cNvSpPr>
-                        <wps:spPr bwMode="auto">
-                          <a:xfrm>
-                            <a:off x="7578" y="1525"/>
-                            <a:ext cx="1657" cy="240"/>
-                          </a:xfrm>
-                          <a:prstGeom prst="rect">
-                            <a:avLst/>
-                          </a:prstGeom>
-                          <a:noFill/>
-                          <a:ln>
-                            <a:noFill/>
-                          </a:ln>
-                          <a:extLst>
-                            <a:ext uri="{909E8E84-426E-40DD-AFC4-6F175D3DCCD1}">
-                              <a14:hiddenFill xmlns:a14="http://schemas.microsoft.com/office/drawing/2010/main">
-                                <a:solidFill>
-                                  <a:srgbClr val="FFFFFF"/>
-                                </a:solidFill>
-                              </a14:hiddenFill>
-                            </a:ext>
-                            <a:ext uri="{91240B29-F687-4F45-9708-019B960494DF}">
-                              <a14:hiddenLine xmlns:a14="http://schemas.microsoft.com/office/drawing/2010/main" w="9525">
-                                <a:solidFill>
-                                  <a:srgbClr val="000000"/>
-                                </a:solidFill>
-                                <a:miter lim="800000"/>
-                                <a:headEnd/>
-                                <a:tailEnd/>
-                              </a14:hiddenLine>
-                            </a:ext>
-                          </a:extLst>
-                        </wps:spPr>
-                        <wps:txbx>
-                          <w:txbxContent>
-                            <w:p>
-                              <w:pPr>
-                                <w:spacing w:line="240" w:lineRule="exact"/>
-                                <w:rPr>
-                                  <w:sz w:val="24"/>
-                                </w:rPr>
-                              </w:pPr>
-                              <w:r>
-                                <w:rPr>
-                                  <w:color w:val="FFFFFF"/>
-                                  <w:spacing w:val="-5"/>
-                                  <w:sz w:val="24"/>
-                                </w:rPr>
-                                <w:t>bit.ly/</w:t>
-                              </w:r>
-                              <w:proofErr w:type="spellStart"/>
-                              <w:r>
-                                <w:rPr>
-                                  <w:color w:val="FFFFFF"/>
-                                  <w:spacing w:val="-5"/>
-                                  <w:sz w:val="24"/>
-                                </w:rPr>
-                                <w:t>sahil-github</w:t>
-                              </w:r>
-                              <w:proofErr w:type="spellEnd"/>
-                            </w:p>
-                          </w:txbxContent>
-                        </wps:txbx>
-                        <wps:bodyPr rot="0" vert="horz" wrap="square" lIns="0" tIns="0" rIns="0" bIns="0" anchor="t" anchorCtr="0" upright="1">
-                          <a:noAutofit/>
-                        </wps:bodyPr>
-                      </wps:wsp>
-                    </wpg:wgp>
-                  </a:graphicData>
-                </a:graphic>
-                <wp14:sizeRelH relativeFrom="page">
-                  <wp14:pctWidth>0</wp14:pctWidth>
-                </wp14:sizeRelH>
-                <wp14:sizeRelV relativeFrom="page">
-                  <wp14:pctHeight>0</wp14:pctHeight>
-                </wp14:sizeRelV>
-              </wp:anchor>
-            </w:drawing>
-          </mc:Choice>
-          <mc:Fallback>
-            <w:pict>
-              <v:group w14:anchorId="4DE90BB2" id="Group 4" o:spid="_x0000_s1026" style="position:absolute;margin-left:0;margin-top:0;width:612pt;height:102.85pt;z-index:-15812608;mso-position-horizontal-relative:page;mso-position-vertical-relative:page" coordsize="12240,2057" o:gfxdata="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">
-                <v:rect id="Rectangle 18" o:spid="_x0000_s1027" style="position:absolute;width:12240;height:2037;visibility:visible;mso-wrap-style:square;v-text-anchor:top" o:gfxdata="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" fillcolor="#548ed4" stroked="f">
-                  <v:path arrowok="t"/>
-                </v:rect>
-                <v:rect id="Rectangle 17" o:spid="_x0000_s1028" style="position:absolute;top:2016;width:12240;height:40;visibility:visible;mso-wrap-style:square;v-text-anchor:top" o:gfxdata="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" fillcolor="#385d89" stroked="f">
-                  <v:path arrowok="t"/>
-                </v:rect>
-                <v:shapetype id="_x0000_t75" coordsize="21600,21600" o:spt="75" o:preferrelative="t" path="m@4@5l@4@11@9@11@9@5xe" filled="f" stroked="f">
-                  <v:stroke joinstyle="miter"/>
-                  <v:formulas>
-                    <v:f eqn="if lineDrawn pixelLineWidth 0"/>
-                    <v:f eqn="sum @0 1 0"/>
-                    <v:f eqn="sum 0 0 @1"/>
-                    <v:f eqn="prod @2 1 2"/>
-                    <v:f eqn="prod @3 21600 pixelWidth"/>
-                    <v:f eqn="prod @3 21600 pixelHeight"/>
-                    <v:f eqn="sum @0 0 1"/>
-                    <v:f eqn="prod @6 1 2"/>
-                    <v:f eqn="prod @7 21600 pixelWidth"/>
-                    <v:f eqn="sum @8 21600 0"/>
-                    <v:f eqn="prod @7 21600 pixelHeight"/>
-                    <v:f eqn="sum @10 21600 0"/>
-                  </v:formulas>
-                  <v:path o:extrusionok="f" gradientshapeok="t" o:connecttype="rect"/>
-                  <o:lock v:ext="edit" aspectratio="t"/>
-                </v:shapetype>
-                <v:shape id="Picture 16" o:spid="_x0000_s1029" type="#_x0000_t75" style="position:absolute;left:10057;top:349;width:1541;height:1541;visibility:visible;mso-wrap-style:square" o:gfxdata="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">
-                  <v:imagedata r:id="rId20" o:title=""/>
-                  <v:path arrowok="t"/>
-                  <o:lock v:ext="edit" aspectratio="f"/>
-                </v:shape>
-                <v:shape id="Picture 15" o:spid="_x0000_s1030" type="#_x0000_t75" style="position:absolute;left:917;top:897;width:347;height:347;visibility:visible;mso-wrap-style:square" o:gfxdata="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">
-                  <v:imagedata r:id="rId21" o:title=""/>
-                  <v:path arrowok="t"/>
-                  <o:lock v:ext="edit" aspectratio="f"/>
-                </v:shape>
-                <v:shape id="Picture 14" o:spid="_x0000_s1031" type="#_x0000_t75" style="position:absolute;left:4321;top:924;width:320;height:320;visibility:visible;mso-wrap-style:square" o:gfxdata="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">
-                  <v:imagedata r:id="rId22" o:title=""/>
-                  <v:path arrowok="t"/>
-                  <o:lock v:ext="edit" aspectratio="f"/>
-                </v:shape>
-                <v:shape id="Picture 13" o:spid="_x0000_s1032" type="#_x0000_t75" style="position:absolute;left:7007;top:904;width:333;height:333;visibility:visible;mso-wrap-style:square" o:gfxdata="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">
-                  <v:imagedata r:id="rId23" o:title=""/>
-                  <v:path arrowok="t"/>
-                  <o:lock v:ext="edit" aspectratio="f"/>
-                </v:shape>
-                <v:shape id="Picture 12" o:spid="_x0000_s1033" type="#_x0000_t75" style="position:absolute;left:938;top:1492;width:304;height:304;visibility:visible;mso-wrap-style:square" o:gfxdata="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">
-                  <v:imagedata r:id="rId24" o:title=""/>
-                  <v:path arrowok="t"/>
-                  <o:lock v:ext="edit" aspectratio="f"/>
-                </v:shape>
-                <v:shape id="Picture 11" o:spid="_x0000_s1034" type="#_x0000_t75" style="position:absolute;left:4307;top:1447;width:349;height:349;visibility:visible;mso-wrap-style:square" o:gfxdata="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">
-                  <v:imagedata r:id="rId25" o:title=""/>
-                  <v:path arrowok="t"/>
-                  <o:lock v:ext="edit" aspectratio="f"/>
-                </v:shape>
-                <v:shape id="Picture 10" o:spid="_x0000_s1035" type="#_x0000_t75" style="position:absolute;left:6996;top:1433;width:363;height:363;visibility:visible;mso-wrap-style:square" o:gfxdata="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">
-                  <v:imagedata r:id="rId26" o:title=""/>
-                  <v:path arrowok="t"/>
-                  <o:lock v:ext="edit" aspectratio="f"/>
-                </v:shape>
-                <v:shapetype id="_x0000_t202" coordsize="21600,21600" o:spt="202" path="m,l,21600r21600,l21600,xe">
-                  <v:stroke joinstyle="miter"/>
-                  <v:path gradientshapeok="t" o:connecttype="rect"/>
-                </v:shapetype>
-                <v:shape id="Text Box 9" o:spid="_x0000_s1036" type="#_x0000_t202" style="position:absolute;left:905;top:350;width:5218;height:896;visibility:visible;mso-wrap-style:square;v-text-anchor:top" o:gfxdata="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" filled="f" stroked="f">
-                  <v:path arrowok="t"/>
-                  <v:textbox inset="0,0,0,0">
-                    <w:txbxContent>
-                      <w:p>
-                        <w:pPr>
-                          <w:spacing w:line="530" w:lineRule="exact"/>
-                          <w:rPr>
-                            <w:b/>
-                            <w:sz w:val="52"/>
-                          </w:rPr>
-                        </w:pPr>
-                        <w:r>
-                          <w:rPr>
-                            <w:b/>
-                            <w:color w:val="FFFFFF"/>
-                            <w:sz w:val="52"/>
-                          </w:rPr>
-                          <w:t>SAHIL</w:t>
-                        </w:r>
-                        <w:r>
-                          <w:rPr>
-                            <w:b/>
-                            <w:color w:val="FFFFFF"/>
-                            <w:spacing w:val="57"/>
-                            <w:sz w:val="52"/>
-                          </w:rPr>
-                          <w:t xml:space="preserve"> </w:t>
-                        </w:r>
-                        <w:r>
-                          <w:rPr>
-                            <w:b/>
-                            <w:color w:val="FFFFFF"/>
-                            <w:sz w:val="52"/>
-                          </w:rPr>
-                          <w:t>CHOUDHARY</w:t>
-                        </w:r>
-                      </w:p>
-                      <w:p>
-                        <w:pPr>
-                          <w:tabs>
-                            <w:tab w:val="right" w:pos="5197"/>
-                          </w:tabs>
-                          <w:spacing w:before="77" w:line="289" w:lineRule="exact"/>
-                          <w:ind w:left="580"/>
-                          <w:rPr>
-                            <w:sz w:val="24"/>
-                          </w:rPr>
-                        </w:pPr>
-                        <w:hyperlink r:id="rId27">
-                          <w:r>
-                            <w:rPr>
-                              <w:color w:val="FFFFFF"/>
-                              <w:w w:val="105"/>
-                              <w:sz w:val="24"/>
-                            </w:rPr>
-                            <w:t>officialhksahil@gmail.com</w:t>
-                          </w:r>
-                        </w:hyperlink>
-                        <w:r>
-                          <w:rPr>
-                            <w:color w:val="FFFFFF"/>
-                            <w:w w:val="105"/>
-                            <w:sz w:val="24"/>
-                          </w:rPr>
-                          <w:tab/>
-                          <w:t>9682537778</w:t>
-                        </w:r>
-                      </w:p>
-                    </w:txbxContent>
-                  </v:textbox>
-                </v:shape>
-                <v:shape id="Text Box 8" o:spid="_x0000_s1037" type="#_x0000_t202" style="position:absolute;left:7578;top:1005;width:1316;height:240;visibility:visible;mso-wrap-style:square;v-text-anchor:top" o:gfxdata="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" filled="f" stroked="f">
-                  <v:path arrowok="t"/>
-                  <v:textbox inset="0,0,0,0">
-                    <w:txbxContent>
-                      <w:p>
-                        <w:pPr>
-                          <w:spacing w:line="240" w:lineRule="exact"/>
-                          <w:rPr>
-                            <w:sz w:val="24"/>
-                          </w:rPr>
-                        </w:pPr>
-                        <w:r>
-                          <w:rPr>
-                            <w:color w:val="FFFFFF"/>
-                            <w:sz w:val="24"/>
-                          </w:rPr>
-                          <w:t>Jammu,</w:t>
-                        </w:r>
-                        <w:r>
-                          <w:rPr>
-                            <w:color w:val="FFFFFF"/>
-                            <w:spacing w:val="-3"/>
-                            <w:sz w:val="24"/>
-                          </w:rPr>
-                          <w:t xml:space="preserve"> </w:t>
-                        </w:r>
-                        <w:r>
-                          <w:rPr>
-                            <w:color w:val="FFFFFF"/>
-                            <w:sz w:val="24"/>
-                          </w:rPr>
-                          <w:t>India</w:t>
-                        </w:r>
-                      </w:p>
-                    </w:txbxContent>
-                  </v:textbox>
-                </v:shape>
-                <v:shape id="Text Box 7" o:spid="_x0000_s1038" type="#_x0000_t202" style="position:absolute;left:1485;top:1525;width:867;height:240;visibility:visible;mso-wrap-style:square;v-text-anchor:top" o:gfxdata="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" filled="f" stroked="f">
-                  <v:path arrowok="t"/>
-                  <v:textbox inset="0,0,0,0">
-                    <w:txbxContent>
-                      <w:p>
-                        <w:pPr>
-                          <w:spacing w:line="240" w:lineRule="exact"/>
-                          <w:rPr>
-                            <w:sz w:val="24"/>
-                          </w:rPr>
-                        </w:pPr>
-                        <w:hyperlink r:id="rId28">
-                          <w:r>
-                            <w:rPr>
-                              <w:color w:val="FFFFFF"/>
-                              <w:sz w:val="24"/>
-                            </w:rPr>
-                            <w:t>Portfolio</w:t>
-                          </w:r>
-                        </w:hyperlink>
-                      </w:p>
-                    </w:txbxContent>
-                  </v:textbox>
-                </v:shape>
-                <v:shape id="Text Box 6" o:spid="_x0000_s1039" type="#_x0000_t202" style="position:absolute;left:4872;top:1525;width:1792;height:240;visibility:visible;mso-wrap-style:square;v-text-anchor:top" o:gfxdata="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" filled="f" stroked="f">
-                  <v:path arrowok="t"/>
-                  <v:textbox inset="0,0,0,0">
-                    <w:txbxContent>
-                      <w:p>
-                        <w:pPr>
-                          <w:spacing w:line="240" w:lineRule="exact"/>
-                          <w:rPr>
-                            <w:sz w:val="24"/>
-                          </w:rPr>
-                        </w:pPr>
-                        <w:r>
-                          <w:rPr>
-                            <w:color w:val="FFFFFF"/>
-                            <w:spacing w:val="-5"/>
-                            <w:sz w:val="24"/>
-                          </w:rPr>
-                          <w:t>bit.ly/</w:t>
-                        </w:r>
-                        <w:proofErr w:type="spellStart"/>
-                        <w:r>
-                          <w:rPr>
-                            <w:color w:val="FFFFFF"/>
-                            <w:spacing w:val="-5"/>
-                            <w:sz w:val="24"/>
-                          </w:rPr>
-                          <w:t>sahil-linkedin</w:t>
-                        </w:r>
-                        <w:proofErr w:type="spellEnd"/>
-                      </w:p>
-                    </w:txbxContent>
-                  </v:textbox>
-                </v:shape>
-                <v:shape id="Text Box 5" o:spid="_x0000_s1040" type="#_x0000_t202" style="position:absolute;left:7578;top:1525;width:1657;height:240;visibility:visible;mso-wrap-style:square;v-text-anchor:top" o:gfxdata="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" filled="f" stroked="f">
-                  <v:path arrowok="t"/>
-                  <v:textbox inset="0,0,0,0">
-                    <w:txbxContent>
-                      <w:p>
-                        <w:pPr>
-                          <w:spacing w:line="240" w:lineRule="exact"/>
-                          <w:rPr>
-                            <w:sz w:val="24"/>
-                          </w:rPr>
-                        </w:pPr>
-                        <w:r>
-                          <w:rPr>
-                            <w:color w:val="FFFFFF"/>
-                            <w:spacing w:val="-5"/>
-                            <w:sz w:val="24"/>
-                          </w:rPr>
-                          <w:t>bit.ly/</w:t>
-                        </w:r>
-                        <w:proofErr w:type="spellStart"/>
-                        <w:r>
-                          <w:rPr>
-                            <w:color w:val="FFFFFF"/>
-                            <w:spacing w:val="-5"/>
-                            <w:sz w:val="24"/>
-                          </w:rPr>
-                          <w:t>sahil-github</w:t>
-                        </w:r>
-                        <w:proofErr w:type="spellEnd"/>
-                      </w:p>
-                    </w:txbxContent>
-                  </v:textbox>
-                </v:shape>
-                <w10:wrap anchorx="page" anchory="page"/>
-              </v:group>
-            </w:pict>
-          </mc:Fallback>
-        </mc:AlternateContent>
-      </w:r>
     </w:p>
     <w:p>
       <w:pPr>
@@ -7646,6 +6942,18 @@
       <w:shd w:val="clear" w:color="auto" w:fill="E1DFDD"/>
     </w:rPr>
   </w:style>
+  <w:style w:type="character" w:styleId="FollowedHyperlink">
+    <w:name w:val="FollowedHyperlink"/>
+    <w:basedOn w:val="DefaultParagraphFont"/>
+    <w:uiPriority w:val="99"/>
+    <w:semiHidden/>
+    <w:unhideWhenUsed/>
+    <w:rsid w:val="003A3302"/>
+    <w:rPr>
+      <w:color w:val="800080" w:themeColor="followedHyperlink"/>
+      <w:u w:val="single"/>
+    </w:rPr>
+  </w:style>
 </w:styles>
 </file>
 

--- a/sahil_resume.docx
+++ b/sahil_resume.docx
@@ -388,7 +388,7 @@
           </mc:Choice>
           <mc:Fallback>
             <w:pict>
-              <v:rect w14:anchorId="61B6028F" id="Rectangle 18" o:spid="_x0000_s1026" style="position:absolute;margin-left:-33pt;margin-top:0;width:612pt;height:87pt;z-index:-15825920;visibility:visible;mso-wrap-style:square;mso-height-percent:0;mso-wrap-distance-left:9pt;mso-wrap-distance-top:0;mso-wrap-distance-right:9pt;mso-wrap-distance-bottom:0;mso-position-horizontal:absolute;mso-position-horizontal-relative:text;mso-position-vertical:absolute;mso-position-vertical-relative:text;mso-height-percent:0;mso-height-relative:margin;v-text-anchor:top" o:gfxdata="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" fillcolor="#548ed4" stroked="f">
+              <v:rect w14:anchorId="6908FF7E" id="Rectangle 18" o:spid="_x0000_s1026" style="position:absolute;margin-left:-33pt;margin-top:0;width:612pt;height:87pt;z-index:-15825920;visibility:visible;mso-wrap-style:square;mso-height-percent:0;mso-wrap-distance-left:9pt;mso-wrap-distance-top:0;mso-wrap-distance-right:9pt;mso-wrap-distance-bottom:0;mso-position-horizontal:absolute;mso-position-horizontal-relative:text;mso-position-vertical:absolute;mso-position-vertical-relative:text;mso-height-percent:0;mso-height-relative:margin;v-text-anchor:top" o:gfxdata="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" fillcolor="#548ed4" stroked="f">
                 <v:path arrowok="t"/>
               </v:rect>
             </w:pict>
@@ -537,7 +537,7 @@
           </mc:Choice>
           <mc:Fallback>
             <w:pict>
-              <v:rect w14:anchorId="1BCD2E17" id="Rectangle 17" o:spid="_x0000_s1026" style="position:absolute;margin-left:-33pt;margin-top:15.8pt;width:612pt;height:2pt;z-index:-15824896;visibility:visible;mso-wrap-style:square;mso-wrap-distance-left:9pt;mso-wrap-distance-top:0;mso-wrap-distance-right:9pt;mso-wrap-distance-bottom:0;mso-position-horizontal:absolute;mso-position-horizontal-relative:text;mso-position-vertical:absolute;mso-position-vertical-relative:text;v-text-anchor:top" o:gfxdata="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" fillcolor="#385d89" stroked="f">
+              <v:rect w14:anchorId="02E3898D" id="Rectangle 17" o:spid="_x0000_s1026" style="position:absolute;margin-left:-33pt;margin-top:15.8pt;width:612pt;height:2pt;z-index:-15824896;visibility:visible;mso-wrap-style:square;mso-wrap-distance-left:9pt;mso-wrap-distance-top:0;mso-wrap-distance-right:9pt;mso-wrap-distance-bottom:0;mso-position-horizontal:absolute;mso-position-horizontal-relative:text;mso-position-vertical:absolute;mso-position-vertical-relative:text;v-text-anchor:top" o:gfxdata="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" fillcolor="#385d89" stroked="f">
                 <v:path arrowok="t"/>
               </v:rect>
             </w:pict>
@@ -682,7 +682,7 @@
           </mc:Choice>
           <mc:Fallback>
             <w:pict>
-              <v:group w14:anchorId="75161C0B" id="Group 25" o:spid="_x0000_s1026" style="width:548.65pt;height:.75pt;mso-position-horizontal-relative:char;mso-position-vertical-relative:line" coordsize="10973,15" o:gfxdata="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">
+              <v:group w14:anchorId="7344E82C" id="Group 25" o:spid="_x0000_s1026" style="width:548.65pt;height:.75pt;mso-position-horizontal-relative:char;mso-position-vertical-relative:line" coordsize="10973,15" o:gfxdata="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">
                 <v:rect id="Rectangle 26" o:spid="_x0000_s1027" style="position:absolute;width:10973;height:15;visibility:visible;mso-wrap-style:square;v-text-anchor:top" o:gfxdata="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" fillcolor="black" stroked="f">
                   <v:path arrowok="t"/>
                 </v:rect>

--- a/sahil_resume.docx
+++ b/sahil_resume.docx
@@ -1,31 +1,29 @@
 
 <file path=word/document.xml><?xml version="1.0" encoding="utf-8"?>
-<w:document xmlns:wpc="http://schemas.microsoft.com/office/word/2010/wordprocessingCanvas" xmlns:cx="http://schemas.microsoft.com/office/drawing/2014/chartex" xmlns:cx1="http://schemas.microsoft.com/office/drawing/2015/9/8/chartex" xmlns:cx2="http://schemas.microsoft.com/office/drawing/2015/10/21/chartex" xmlns:cx3="http://schemas.microsoft.com/office/drawing/2016/5/9/chartex" xmlns:cx4="http://schemas.microsoft.com/office/drawing/2016/5/10/chartex" xmlns:cx5="http://schemas.microsoft.com/office/drawing/2016/5/11/chartex" xmlns:cx6="http://schemas.microsoft.com/office/drawing/2016/5/12/chartex" xmlns:cx7="http://schemas.microsoft.com/office/drawing/2016/5/13/chartex" xmlns:cx8="http://schemas.microsoft.com/office/drawing/2016/5/14/chartex" xmlns:mc="http://schemas.openxmlformats.org/markup-compatibility/2006" xmlns:aink="http://schemas.microsoft.com/office/drawing/2016/ink" xmlns:am3d="http://schemas.microsoft.com/office/drawing/2017/model3d" xmlns:o="urn:schemas-microsoft-com:office:office" xmlns:oel="http://schemas.microsoft.com/office/2019/extlst" xmlns:r="http://schemas.openxmlformats.org/officeDocument/2006/relationships" xmlns:m="http://schemas.openxmlformats.org/officeDocument/2006/math" xmlns:v="urn:schemas-microsoft-com:vml" xmlns:wp14="http://schemas.microsoft.com/office/word/2010/wordprocessingDrawing" xmlns:wp="http://schemas.openxmlformats.org/drawingml/2006/wordprocessingDrawing" xmlns:w10="urn:schemas-microsoft-com:office:word" xmlns:w="http://schemas.openxmlformats.org/wordprocessingml/2006/main" xmlns:w14="http://schemas.microsoft.com/office/word/2010/wordml" xmlns:w15="http://schemas.microsoft.com/office/word/2012/wordml" xmlns:w16cex="http://schemas.microsoft.com/office/word/2018/wordml/cex" xmlns:w16cid="http://schemas.microsoft.com/office/word/2016/wordml/cid" xmlns:w16="http://schemas.microsoft.com/office/word/2018/wordml" xmlns:w16du="http://schemas.microsoft.com/office/word/2023/wordml/word16du" xmlns:w16sdtdh="http://schemas.microsoft.com/office/word/2020/wordml/sdtdatahash" xmlns:w16se="http://schemas.microsoft.com/office/word/2015/wordml/symex" xmlns:wpg="http://schemas.microsoft.com/office/word/2010/wordprocessingGroup" xmlns:wpi="http://schemas.microsoft.com/office/word/2010/wordprocessingInk" xmlns:wne="http://schemas.microsoft.com/office/word/2006/wordml" xmlns:wps="http://schemas.microsoft.com/office/word/2010/wordprocessingShape" mc:Ignorable="w14 w15 w16se w16cid w16 w16cex w16sdtdh w16du wp14">
+<w:document xmlns:wpc="http://schemas.microsoft.com/office/word/2010/wordprocessingCanvas" xmlns:cx="http://schemas.microsoft.com/office/drawing/2014/chartex" xmlns:cx1="http://schemas.microsoft.com/office/drawing/2015/9/8/chartex" xmlns:cx2="http://schemas.microsoft.com/office/drawing/2015/10/21/chartex" xmlns:cx3="http://schemas.microsoft.com/office/drawing/2016/5/9/chartex" xmlns:cx4="http://schemas.microsoft.com/office/drawing/2016/5/10/chartex" xmlns:cx5="http://schemas.microsoft.com/office/drawing/2016/5/11/chartex" xmlns:cx6="http://schemas.microsoft.com/office/drawing/2016/5/12/chartex" xmlns:cx7="http://schemas.microsoft.com/office/drawing/2016/5/13/chartex" xmlns:cx8="http://schemas.microsoft.com/office/drawing/2016/5/14/chartex" xmlns:mc="http://schemas.openxmlformats.org/markup-compatibility/2006" xmlns:aink="http://schemas.microsoft.com/office/drawing/2016/ink" xmlns:am3d="http://schemas.microsoft.com/office/drawing/2017/model3d" xmlns:o="urn:schemas-microsoft-com:office:office" xmlns:oel="http://schemas.microsoft.com/office/2019/extlst" xmlns:r="http://schemas.openxmlformats.org/officeDocument/2006/relationships" xmlns:m="http://schemas.openxmlformats.org/officeDocument/2006/math" xmlns:v="urn:schemas-microsoft-com:vml" xmlns:wp14="http://schemas.microsoft.com/office/word/2010/wordprocessingDrawing" xmlns:wp="http://schemas.openxmlformats.org/drawingml/2006/wordprocessingDrawing" xmlns:w10="urn:schemas-microsoft-com:office:word" xmlns:w="http://schemas.openxmlformats.org/wordprocessingml/2006/main" xmlns:w14="http://schemas.microsoft.com/office/word/2010/wordml" xmlns:w15="http://schemas.microsoft.com/office/word/2012/wordml" xmlns:w16cex="http://schemas.microsoft.com/office/word/2018/wordml/cex" xmlns:w16cid="http://schemas.microsoft.com/office/word/2016/wordml/cid" xmlns:w16="http://schemas.microsoft.com/office/word/2018/wordml" xmlns:w16du="http://schemas.microsoft.com/office/word/2023/wordml/word16du" xmlns:w16sdtdh="http://schemas.microsoft.com/office/word/2020/wordml/sdtdatahash" xmlns:w16sdtfl="http://schemas.microsoft.com/office/word/2024/wordml/sdtformatlock" xmlns:w16se="http://schemas.microsoft.com/office/word/2015/wordml/symex" xmlns:wpg="http://schemas.microsoft.com/office/word/2010/wordprocessingGroup" xmlns:wpi="http://schemas.microsoft.com/office/word/2010/wordprocessingInk" xmlns:wne="http://schemas.microsoft.com/office/word/2006/wordml" xmlns:wps="http://schemas.microsoft.com/office/word/2010/wordprocessingShape" mc:Ignorable="w14 w15 w16se w16cid w16 w16cex w16sdtdh w16sdtfl w16du wp14">
   <w:body>
     <w:p>
       <w:pPr>
         <w:pStyle w:val="BodyText"/>
         <w:rPr>
           <w:rFonts w:ascii="Times New Roman"/>
-          <w:sz w:val="20"/>
         </w:rPr>
       </w:pPr>
       <w:r>
         <w:rPr>
           <w:rFonts w:ascii="Times New Roman"/>
           <w:noProof/>
-          <w:sz w:val="20"/>
         </w:rPr>
         <mc:AlternateContent>
           <mc:Choice Requires="wps">
             <w:drawing>
-              <wp:anchor distT="0" distB="0" distL="114300" distR="114300" simplePos="0" relativeHeight="487492608" behindDoc="0" locked="0" layoutInCell="1" allowOverlap="1" wp14:anchorId="2F6C163D" wp14:editId="66687A2F">
+              <wp:anchor distT="0" distB="0" distL="114300" distR="114300" simplePos="0" relativeHeight="487492608" behindDoc="0" locked="0" layoutInCell="1" allowOverlap="1" wp14:anchorId="2F6C163D" wp14:editId="7B8CB675">
                 <wp:simplePos x="0" y="0"/>
                 <wp:positionH relativeFrom="column">
                   <wp:posOffset>-139700</wp:posOffset>
                 </wp:positionH>
                 <wp:positionV relativeFrom="paragraph">
-                  <wp:posOffset>177800</wp:posOffset>
+                  <wp:posOffset>114300</wp:posOffset>
                 </wp:positionV>
                 <wp:extent cx="7086600" cy="889000"/>
                 <wp:effectExtent l="0" t="0" r="0" b="0"/>
@@ -58,8 +56,8 @@
                                 <w:b/>
                                 <w:bCs/>
                                 <w:color w:val="FFFFFF" w:themeColor="background1"/>
-                                <w:sz w:val="56"/>
-                                <w:szCs w:val="56"/>
+                                <w:sz w:val="72"/>
+                                <w:szCs w:val="72"/>
                               </w:rPr>
                             </w:pPr>
                             <w:r>
@@ -67,8 +65,8 @@
                                 <w:b/>
                                 <w:bCs/>
                                 <w:color w:val="FFFFFF" w:themeColor="background1"/>
-                                <w:sz w:val="56"/>
-                                <w:szCs w:val="56"/>
+                                <w:sz w:val="72"/>
+                                <w:szCs w:val="72"/>
                               </w:rPr>
                               <w:t>SAHIL CHOUDHARY</w:t>
                             </w:r>
@@ -90,25 +88,7 @@
                                   <w:sz w:val="32"/>
                                   <w:szCs w:val="32"/>
                                 </w:rPr>
-                                <w:t>officia</w:t>
-                              </w:r>
-                              <w:r>
-                                <w:rPr>
-                                  <w:rStyle w:val="Hyperlink"/>
-                                  <w:color w:val="FFFFFF" w:themeColor="background1"/>
-                                  <w:sz w:val="32"/>
-                                  <w:szCs w:val="32"/>
-                                </w:rPr>
-                                <w:t>l</w:t>
-                              </w:r>
-                              <w:r>
-                                <w:rPr>
-                                  <w:rStyle w:val="Hyperlink"/>
-                                  <w:color w:val="FFFFFF" w:themeColor="background1"/>
-                                  <w:sz w:val="32"/>
-                                  <w:szCs w:val="32"/>
-                                </w:rPr>
-                                <w:t>hksahil@gmail.com</w:t>
+                                <w:t>officialhksahil@gmail.com</w:t>
                               </w:r>
                             </w:hyperlink>
                             <w:r>
@@ -192,7 +172,7 @@
                 <v:stroke joinstyle="miter"/>
                 <v:path gradientshapeok="t" o:connecttype="rect"/>
               </v:shapetype>
-              <v:shape id="Text Box 13" o:spid="_x0000_s1026" type="#_x0000_t202" style="position:absolute;margin-left:-11pt;margin-top:14pt;width:558pt;height:70pt;z-index:487492608;visibility:visible;mso-wrap-style:square;mso-width-percent:0;mso-height-percent:0;mso-wrap-distance-left:9pt;mso-wrap-distance-top:0;mso-wrap-distance-right:9pt;mso-wrap-distance-bottom:0;mso-position-horizontal:absolute;mso-position-horizontal-relative:text;mso-position-vertical:absolute;mso-position-vertical-relative:text;mso-width-percent:0;mso-height-percent:0;mso-width-relative:margin;mso-height-relative:margin;v-text-anchor:top" o:gfxdata="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" filled="f" stroked="f" strokeweight=".5pt">
+              <v:shape id="Text Box 13" o:spid="_x0000_s1026" type="#_x0000_t202" style="position:absolute;margin-left:-11pt;margin-top:9pt;width:558pt;height:70pt;z-index:487492608;visibility:visible;mso-wrap-style:square;mso-width-percent:0;mso-height-percent:0;mso-wrap-distance-left:9pt;mso-wrap-distance-top:0;mso-wrap-distance-right:9pt;mso-wrap-distance-bottom:0;mso-position-horizontal:absolute;mso-position-horizontal-relative:text;mso-position-vertical:absolute;mso-position-vertical-relative:text;mso-width-percent:0;mso-height-percent:0;mso-width-relative:margin;mso-height-relative:margin;v-text-anchor:top" o:gfxdata="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" filled="f" stroked="f" strokeweight=".5pt">
                 <v:textbox>
                   <w:txbxContent>
                     <w:p>
@@ -202,8 +182,8 @@
                           <w:b/>
                           <w:bCs/>
                           <w:color w:val="FFFFFF" w:themeColor="background1"/>
-                          <w:sz w:val="56"/>
-                          <w:szCs w:val="56"/>
+                          <w:sz w:val="72"/>
+                          <w:szCs w:val="72"/>
                         </w:rPr>
                       </w:pPr>
                       <w:r>
@@ -211,8 +191,8 @@
                           <w:b/>
                           <w:bCs/>
                           <w:color w:val="FFFFFF" w:themeColor="background1"/>
-                          <w:sz w:val="56"/>
-                          <w:szCs w:val="56"/>
+                          <w:sz w:val="72"/>
+                          <w:szCs w:val="72"/>
                         </w:rPr>
                         <w:t>SAHIL CHOUDHARY</w:t>
                       </w:r>
@@ -234,25 +214,7 @@
                             <w:sz w:val="32"/>
                             <w:szCs w:val="32"/>
                           </w:rPr>
-                          <w:t>officia</w:t>
-                        </w:r>
-                        <w:r>
-                          <w:rPr>
-                            <w:rStyle w:val="Hyperlink"/>
-                            <w:color w:val="FFFFFF" w:themeColor="background1"/>
-                            <w:sz w:val="32"/>
-                            <w:szCs w:val="32"/>
-                          </w:rPr>
-                          <w:t>l</w:t>
-                        </w:r>
-                        <w:r>
-                          <w:rPr>
-                            <w:rStyle w:val="Hyperlink"/>
-                            <w:color w:val="FFFFFF" w:themeColor="background1"/>
-                            <w:sz w:val="32"/>
-                            <w:szCs w:val="32"/>
-                          </w:rPr>
-                          <w:t>hksahil@gmail.com</w:t>
+                          <w:t>officialhksahil@gmail.com</w:t>
                         </w:r>
                       </w:hyperlink>
                       <w:r>
@@ -321,12 +283,11 @@
         <w:rPr>
           <w:rFonts w:ascii="Times New Roman"/>
           <w:noProof/>
-          <w:sz w:val="20"/>
         </w:rPr>
         <mc:AlternateContent>
           <mc:Choice Requires="wps">
             <w:drawing>
-              <wp:anchor distT="0" distB="0" distL="114300" distR="114300" simplePos="0" relativeHeight="487490560" behindDoc="1" locked="0" layoutInCell="1" allowOverlap="1" wp14:anchorId="2BCBCE17" wp14:editId="62C376B3">
+              <wp:anchor distT="0" distB="0" distL="114300" distR="114300" simplePos="0" relativeHeight="487490560" behindDoc="1" locked="0" layoutInCell="1" allowOverlap="1" wp14:anchorId="2BCBCE17" wp14:editId="60573B9F">
                 <wp:simplePos x="0" y="0"/>
                 <wp:positionH relativeFrom="column">
                   <wp:posOffset>-419100</wp:posOffset>
@@ -334,7 +295,7 @@
                 <wp:positionV relativeFrom="paragraph">
                   <wp:posOffset>0</wp:posOffset>
                 </wp:positionV>
-                <wp:extent cx="7772400" cy="1104900"/>
+                <wp:extent cx="7772400" cy="1130300"/>
                 <wp:effectExtent l="0" t="0" r="0" b="0"/>
                 <wp:wrapNone/>
                 <wp:docPr id="679441959" name="Rectangle 18"/>
@@ -350,7 +311,7 @@
                       <wps:spPr bwMode="auto">
                         <a:xfrm>
                           <a:off x="0" y="0"/>
-                          <a:ext cx="7772400" cy="1104900"/>
+                          <a:ext cx="7772400" cy="1130300"/>
                         </a:xfrm>
                         <a:prstGeom prst="rect">
                           <a:avLst/>
@@ -388,7 +349,7 @@
           </mc:Choice>
           <mc:Fallback>
             <w:pict>
-              <v:rect w14:anchorId="6908FF7E" id="Rectangle 18" o:spid="_x0000_s1026" style="position:absolute;margin-left:-33pt;margin-top:0;width:612pt;height:87pt;z-index:-15825920;visibility:visible;mso-wrap-style:square;mso-height-percent:0;mso-wrap-distance-left:9pt;mso-wrap-distance-top:0;mso-wrap-distance-right:9pt;mso-wrap-distance-bottom:0;mso-position-horizontal:absolute;mso-position-horizontal-relative:text;mso-position-vertical:absolute;mso-position-vertical-relative:text;mso-height-percent:0;mso-height-relative:margin;v-text-anchor:top" o:gfxdata="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" fillcolor="#548ed4" stroked="f">
+              <v:rect w14:anchorId="6FF00B8C" id="Rectangle 18" o:spid="_x0000_s1026" style="position:absolute;margin-left:-33pt;margin-top:0;width:612pt;height:89pt;z-index:-15825920;visibility:visible;mso-wrap-style:square;mso-height-percent:0;mso-wrap-distance-left:9pt;mso-wrap-distance-top:0;mso-wrap-distance-right:9pt;mso-wrap-distance-bottom:0;mso-position-horizontal:absolute;mso-position-horizontal-relative:text;mso-position-vertical:absolute;mso-position-vertical-relative:text;mso-height-percent:0;mso-height-relative:margin;v-text-anchor:top" o:gfxdata="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" fillcolor="#548ed4" stroked="f">
                 <v:path arrowok="t"/>
               </v:rect>
             </w:pict>
@@ -401,7 +362,6 @@
         <w:pStyle w:val="BodyText"/>
         <w:rPr>
           <w:rFonts w:ascii="Times New Roman"/>
-          <w:sz w:val="20"/>
         </w:rPr>
       </w:pPr>
     </w:p>
@@ -410,7 +370,6 @@
         <w:pStyle w:val="BodyText"/>
         <w:rPr>
           <w:rFonts w:ascii="Times New Roman"/>
-          <w:sz w:val="20"/>
         </w:rPr>
       </w:pPr>
     </w:p>
@@ -422,13 +381,11 @@
         </w:tabs>
         <w:rPr>
           <w:rFonts w:ascii="Times New Roman"/>
-          <w:sz w:val="20"/>
         </w:rPr>
       </w:pPr>
       <w:r>
         <w:rPr>
           <w:rFonts w:ascii="Times New Roman"/>
-          <w:sz w:val="20"/>
         </w:rPr>
         <w:tab/>
       </w:r>
@@ -441,13 +398,11 @@
         </w:tabs>
         <w:rPr>
           <w:rFonts w:ascii="Times New Roman"/>
-          <w:sz w:val="20"/>
         </w:rPr>
       </w:pPr>
       <w:r>
         <w:rPr>
           <w:rFonts w:ascii="Times New Roman"/>
-          <w:sz w:val="20"/>
         </w:rPr>
         <w:tab/>
       </w:r>
@@ -457,34 +412,32 @@
         <w:pStyle w:val="BodyText"/>
         <w:rPr>
           <w:rFonts w:ascii="Times New Roman"/>
-          <w:sz w:val="20"/>
         </w:rPr>
       </w:pPr>
     </w:p>
     <w:p>
       <w:pPr>
         <w:pStyle w:val="BodyText"/>
+        <w:spacing w:before="4"/>
         <w:rPr>
           <w:rFonts w:ascii="Times New Roman"/>
-          <w:sz w:val="20"/>
         </w:rPr>
       </w:pPr>
       <w:r>
         <w:rPr>
           <w:rFonts w:ascii="Times New Roman"/>
           <w:noProof/>
-          <w:sz w:val="20"/>
         </w:rPr>
         <mc:AlternateContent>
           <mc:Choice Requires="wps">
             <w:drawing>
-              <wp:anchor distT="0" distB="0" distL="114300" distR="114300" simplePos="0" relativeHeight="487491584" behindDoc="1" locked="0" layoutInCell="1" allowOverlap="1" wp14:anchorId="2DB75E44" wp14:editId="54D56CE3">
+              <wp:anchor distT="0" distB="0" distL="114300" distR="114300" simplePos="0" relativeHeight="487491584" behindDoc="1" locked="0" layoutInCell="1" allowOverlap="1" wp14:anchorId="2DB75E44" wp14:editId="74EE2D3D">
                 <wp:simplePos x="0" y="0"/>
                 <wp:positionH relativeFrom="column">
                   <wp:posOffset>-419100</wp:posOffset>
                 </wp:positionH>
                 <wp:positionV relativeFrom="paragraph">
-                  <wp:posOffset>200660</wp:posOffset>
+                  <wp:posOffset>187960</wp:posOffset>
                 </wp:positionV>
                 <wp:extent cx="7772400" cy="25400"/>
                 <wp:effectExtent l="0" t="0" r="0" b="0"/>
@@ -537,7 +490,7 @@
           </mc:Choice>
           <mc:Fallback>
             <w:pict>
-              <v:rect w14:anchorId="02E3898D" id="Rectangle 17" o:spid="_x0000_s1026" style="position:absolute;margin-left:-33pt;margin-top:15.8pt;width:612pt;height:2pt;z-index:-15824896;visibility:visible;mso-wrap-style:square;mso-wrap-distance-left:9pt;mso-wrap-distance-top:0;mso-wrap-distance-right:9pt;mso-wrap-distance-bottom:0;mso-position-horizontal:absolute;mso-position-horizontal-relative:text;mso-position-vertical:absolute;mso-position-vertical-relative:text;v-text-anchor:top" o:gfxdata="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" fillcolor="#385d89" stroked="f">
+              <v:rect w14:anchorId="6780C2FF" id="Rectangle 17" o:spid="_x0000_s1026" style="position:absolute;margin-left:-33pt;margin-top:14.8pt;width:612pt;height:2pt;z-index:-15824896;visibility:visible;mso-wrap-style:square;mso-wrap-distance-left:9pt;mso-wrap-distance-top:0;mso-wrap-distance-right:9pt;mso-wrap-distance-bottom:0;mso-position-horizontal:absolute;mso-position-horizontal-relative:text;mso-position-vertical:absolute;mso-position-vertical-relative:text;v-text-anchor:top" o:gfxdata="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" fillcolor="#385d89" stroked="f">
                 <v:path arrowok="t"/>
               </v:rect>
             </w:pict>
@@ -547,39 +500,18 @@
     </w:p>
     <w:p>
       <w:pPr>
-        <w:pStyle w:val="BodyText"/>
-        <w:rPr>
-          <w:rFonts w:ascii="Times New Roman"/>
-          <w:sz w:val="20"/>
-        </w:rPr>
-      </w:pPr>
+        <w:pStyle w:val="Heading1"/>
+        <w:rPr>
+          <w:color w:val="006EC0"/>
+        </w:rPr>
+      </w:pPr>
+      <w:bookmarkStart w:id="0" w:name="WORK_EXPERIENCE"/>
+      <w:bookmarkEnd w:id="0"/>
     </w:p>
     <w:p>
       <w:pPr>
-        <w:pStyle w:val="BodyText"/>
-        <w:spacing w:before="4"/>
-        <w:rPr>
-          <w:rFonts w:ascii="Times New Roman"/>
-          <w:sz w:val="16"/>
-        </w:rPr>
-      </w:pPr>
-    </w:p>
-    <w:p>
-      <w:pPr>
-        <w:pStyle w:val="BodyText"/>
-        <w:spacing w:before="4"/>
-        <w:rPr>
-          <w:rFonts w:ascii="Times New Roman"/>
-          <w:sz w:val="16"/>
-        </w:rPr>
-      </w:pPr>
-    </w:p>
-    <w:p>
-      <w:pPr>
         <w:pStyle w:val="Heading1"/>
       </w:pPr>
-      <w:bookmarkStart w:id="0" w:name="WORK_EXPERIENCE"/>
-      <w:bookmarkEnd w:id="0"/>
       <w:r>
         <w:rPr>
           <w:color w:val="006EC0"/>
@@ -605,14 +537,10 @@
         <w:pStyle w:val="BodyText"/>
         <w:spacing w:line="20" w:lineRule="exact"/>
         <w:ind w:left="112"/>
-        <w:rPr>
-          <w:sz w:val="2"/>
-        </w:rPr>
       </w:pPr>
       <w:r>
         <w:rPr>
           <w:noProof/>
-          <w:sz w:val="2"/>
         </w:rPr>
         <mc:AlternateContent>
           <mc:Choice Requires="wpg">
@@ -699,7 +627,6 @@
         <w:spacing w:before="2"/>
         <w:rPr>
           <w:b/>
-          <w:sz w:val="28"/>
         </w:rPr>
       </w:pPr>
     </w:p>
@@ -712,12 +639,15 @@
         <w:ind w:left="280"/>
         <w:rPr>
           <w:b/>
-          <w:sz w:val="20"/>
-        </w:rPr>
-      </w:pPr>
-      <w:r>
-        <w:rPr>
-          <w:b/>
+          <w:sz w:val="21"/>
+          <w:szCs w:val="21"/>
+        </w:rPr>
+      </w:pPr>
+      <w:r>
+        <w:rPr>
+          <w:b/>
+          <w:sz w:val="21"/>
+          <w:szCs w:val="21"/>
         </w:rPr>
         <w:t>Sigmoid</w:t>
       </w:r>
@@ -725,12 +655,16 @@
         <w:rPr>
           <w:b/>
           <w:spacing w:val="-5"/>
-        </w:rPr>
-        <w:t xml:space="preserve"> </w:t>
-      </w:r>
-      <w:r>
-        <w:rPr>
-          <w:b/>
+          <w:sz w:val="21"/>
+          <w:szCs w:val="21"/>
+        </w:rPr>
+        <w:t xml:space="preserve"> </w:t>
+      </w:r>
+      <w:r>
+        <w:rPr>
+          <w:b/>
+          <w:sz w:val="21"/>
+          <w:szCs w:val="21"/>
         </w:rPr>
         <w:t>Analytics,</w:t>
       </w:r>
@@ -738,12 +672,16 @@
         <w:rPr>
           <w:b/>
           <w:spacing w:val="-7"/>
-        </w:rPr>
-        <w:t xml:space="preserve"> </w:t>
-      </w:r>
-      <w:r>
-        <w:rPr>
-          <w:b/>
+          <w:sz w:val="21"/>
+          <w:szCs w:val="21"/>
+        </w:rPr>
+        <w:t xml:space="preserve"> </w:t>
+      </w:r>
+      <w:r>
+        <w:rPr>
+          <w:b/>
+          <w:sz w:val="21"/>
+          <w:szCs w:val="21"/>
         </w:rPr>
         <w:t>Bangalore</w:t>
       </w:r>
@@ -751,12 +689,16 @@
         <w:rPr>
           <w:b/>
           <w:spacing w:val="-6"/>
-        </w:rPr>
-        <w:t xml:space="preserve"> </w:t>
-      </w:r>
-      <w:r>
-        <w:rPr>
-          <w:b/>
+          <w:sz w:val="21"/>
+          <w:szCs w:val="21"/>
+        </w:rPr>
+        <w:t xml:space="preserve"> </w:t>
+      </w:r>
+      <w:r>
+        <w:rPr>
+          <w:b/>
+          <w:sz w:val="21"/>
+          <w:szCs w:val="21"/>
         </w:rPr>
         <w:t>|</w:t>
       </w:r>
@@ -764,12 +706,16 @@
         <w:rPr>
           <w:b/>
           <w:spacing w:val="-7"/>
-        </w:rPr>
-        <w:t xml:space="preserve"> </w:t>
-      </w:r>
-      <w:r>
-        <w:rPr>
-          <w:b/>
+          <w:sz w:val="21"/>
+          <w:szCs w:val="21"/>
+        </w:rPr>
+        <w:t xml:space="preserve"> </w:t>
+      </w:r>
+      <w:r>
+        <w:rPr>
+          <w:b/>
+          <w:sz w:val="21"/>
+          <w:szCs w:val="21"/>
         </w:rPr>
         <w:t>Associate</w:t>
       </w:r>
@@ -777,12 +723,16 @@
         <w:rPr>
           <w:b/>
           <w:spacing w:val="-4"/>
-        </w:rPr>
-        <w:t xml:space="preserve"> </w:t>
-      </w:r>
-      <w:r>
-        <w:rPr>
-          <w:b/>
+          <w:sz w:val="21"/>
+          <w:szCs w:val="21"/>
+        </w:rPr>
+        <w:t xml:space="preserve"> </w:t>
+      </w:r>
+      <w:r>
+        <w:rPr>
+          <w:b/>
+          <w:sz w:val="21"/>
+          <w:szCs w:val="21"/>
         </w:rPr>
         <w:t>Manager</w:t>
       </w:r>
@@ -790,12 +740,16 @@
         <w:rPr>
           <w:b/>
           <w:spacing w:val="-2"/>
-        </w:rPr>
-        <w:t xml:space="preserve"> </w:t>
-      </w:r>
-      <w:r>
-        <w:rPr>
-          <w:b/>
+          <w:sz w:val="21"/>
+          <w:szCs w:val="21"/>
+        </w:rPr>
+        <w:t xml:space="preserve"> </w:t>
+      </w:r>
+      <w:r>
+        <w:rPr>
+          <w:b/>
+          <w:sz w:val="21"/>
+          <w:szCs w:val="21"/>
         </w:rPr>
         <w:t>-</w:t>
       </w:r>
@@ -803,12 +757,16 @@
         <w:rPr>
           <w:b/>
           <w:spacing w:val="-1"/>
-        </w:rPr>
-        <w:t xml:space="preserve"> </w:t>
-      </w:r>
-      <w:r>
-        <w:rPr>
-          <w:b/>
+          <w:sz w:val="21"/>
+          <w:szCs w:val="21"/>
+        </w:rPr>
+        <w:t xml:space="preserve"> </w:t>
+      </w:r>
+      <w:r>
+        <w:rPr>
+          <w:b/>
+          <w:sz w:val="21"/>
+          <w:szCs w:val="21"/>
         </w:rPr>
         <w:t>Analytics</w:t>
       </w:r>
@@ -816,18 +774,24 @@
         <w:rPr>
           <w:b/>
           <w:spacing w:val="-1"/>
-        </w:rPr>
-        <w:t xml:space="preserve"> </w:t>
-      </w:r>
-      <w:r>
-        <w:rPr>
-          <w:b/>
+          <w:sz w:val="21"/>
+          <w:szCs w:val="21"/>
+        </w:rPr>
+        <w:t xml:space="preserve"> </w:t>
+      </w:r>
+      <w:r>
+        <w:rPr>
+          <w:b/>
+          <w:sz w:val="21"/>
+          <w:szCs w:val="21"/>
         </w:rPr>
         <w:t>DS</w:t>
       </w:r>
       <w:r>
         <w:rPr>
           <w:b/>
+          <w:sz w:val="21"/>
+          <w:szCs w:val="21"/>
         </w:rPr>
         <w:tab/>
       </w:r>
@@ -835,7 +799,8 @@
         <w:rPr>
           <w:b/>
           <w:spacing w:val="-1"/>
-          <w:sz w:val="20"/>
+          <w:sz w:val="21"/>
+          <w:szCs w:val="21"/>
         </w:rPr>
         <w:t>May</w:t>
       </w:r>
@@ -843,7 +808,8 @@
         <w:rPr>
           <w:b/>
           <w:spacing w:val="-4"/>
-          <w:sz w:val="20"/>
+          <w:sz w:val="21"/>
+          <w:szCs w:val="21"/>
         </w:rPr>
         <w:t xml:space="preserve"> </w:t>
       </w:r>
@@ -851,7 +817,8 @@
         <w:rPr>
           <w:b/>
           <w:spacing w:val="-1"/>
-          <w:sz w:val="20"/>
+          <w:sz w:val="21"/>
+          <w:szCs w:val="21"/>
         </w:rPr>
         <w:t>2022</w:t>
       </w:r>
@@ -859,14 +826,16 @@
         <w:rPr>
           <w:b/>
           <w:spacing w:val="-11"/>
-          <w:sz w:val="20"/>
-        </w:rPr>
-        <w:t xml:space="preserve"> </w:t>
-      </w:r>
-      <w:r>
-        <w:rPr>
-          <w:b/>
-          <w:sz w:val="20"/>
+          <w:sz w:val="21"/>
+          <w:szCs w:val="21"/>
+        </w:rPr>
+        <w:t xml:space="preserve"> </w:t>
+      </w:r>
+      <w:r>
+        <w:rPr>
+          <w:b/>
+          <w:sz w:val="21"/>
+          <w:szCs w:val="21"/>
         </w:rPr>
         <w:t>-</w:t>
       </w:r>
@@ -874,14 +843,16 @@
         <w:rPr>
           <w:b/>
           <w:spacing w:val="-7"/>
-          <w:sz w:val="20"/>
-        </w:rPr>
-        <w:t xml:space="preserve"> </w:t>
-      </w:r>
-      <w:r>
-        <w:rPr>
-          <w:b/>
-          <w:sz w:val="20"/>
+          <w:sz w:val="21"/>
+          <w:szCs w:val="21"/>
+        </w:rPr>
+        <w:t xml:space="preserve"> </w:t>
+      </w:r>
+      <w:r>
+        <w:rPr>
+          <w:b/>
+          <w:sz w:val="21"/>
+          <w:szCs w:val="21"/>
         </w:rPr>
         <w:t>Present</w:t>
       </w:r>
@@ -901,13 +872,15 @@
         <w:ind w:hanging="366"/>
         <w:rPr>
           <w:rFonts w:ascii="Symbol" w:hAnsi="Symbol"/>
-          <w:sz w:val="19"/>
-        </w:rPr>
-      </w:pPr>
-      <w:r>
-        <w:rPr>
-          <w:b/>
-          <w:sz w:val="21"/>
+          <w:sz w:val="21"/>
+          <w:szCs w:val="21"/>
+        </w:rPr>
+      </w:pPr>
+      <w:r>
+        <w:rPr>
+          <w:b/>
+          <w:sz w:val="21"/>
+          <w:szCs w:val="21"/>
         </w:rPr>
         <w:t>Helped</w:t>
       </w:r>
@@ -916,12 +889,14 @@
           <w:b/>
           <w:spacing w:val="-3"/>
           <w:sz w:val="21"/>
-        </w:rPr>
-        <w:t xml:space="preserve"> </w:t>
-      </w:r>
-      <w:r>
-        <w:rPr>
-          <w:sz w:val="21"/>
+          <w:szCs w:val="21"/>
+        </w:rPr>
+        <w:t xml:space="preserve"> </w:t>
+      </w:r>
+      <w:r>
+        <w:rPr>
+          <w:sz w:val="21"/>
+          <w:szCs w:val="21"/>
         </w:rPr>
         <w:t>multiple</w:t>
       </w:r>
@@ -929,12 +904,14 @@
         <w:rPr>
           <w:spacing w:val="2"/>
           <w:sz w:val="21"/>
-        </w:rPr>
-        <w:t xml:space="preserve"> </w:t>
-      </w:r>
-      <w:r>
-        <w:rPr>
-          <w:sz w:val="21"/>
+          <w:szCs w:val="21"/>
+        </w:rPr>
+        <w:t xml:space="preserve"> </w:t>
+      </w:r>
+      <w:r>
+        <w:rPr>
+          <w:sz w:val="21"/>
+          <w:szCs w:val="21"/>
         </w:rPr>
         <w:t>F500</w:t>
       </w:r>
@@ -942,12 +919,14 @@
         <w:rPr>
           <w:spacing w:val="-2"/>
           <w:sz w:val="21"/>
-        </w:rPr>
-        <w:t xml:space="preserve"> </w:t>
-      </w:r>
-      <w:r>
-        <w:rPr>
-          <w:sz w:val="21"/>
+          <w:szCs w:val="21"/>
+        </w:rPr>
+        <w:t xml:space="preserve"> </w:t>
+      </w:r>
+      <w:r>
+        <w:rPr>
+          <w:sz w:val="21"/>
+          <w:szCs w:val="21"/>
         </w:rPr>
         <w:t>companies</w:t>
       </w:r>
@@ -955,12 +934,14 @@
         <w:rPr>
           <w:spacing w:val="-3"/>
           <w:sz w:val="21"/>
-        </w:rPr>
-        <w:t xml:space="preserve"> </w:t>
-      </w:r>
-      <w:r>
-        <w:rPr>
-          <w:sz w:val="21"/>
+          <w:szCs w:val="21"/>
+        </w:rPr>
+        <w:t xml:space="preserve"> </w:t>
+      </w:r>
+      <w:r>
+        <w:rPr>
+          <w:sz w:val="21"/>
+          <w:szCs w:val="21"/>
         </w:rPr>
         <w:t>to</w:t>
       </w:r>
@@ -968,12 +949,14 @@
         <w:rPr>
           <w:spacing w:val="-5"/>
           <w:sz w:val="21"/>
-        </w:rPr>
-        <w:t xml:space="preserve"> </w:t>
-      </w:r>
-      <w:r>
-        <w:rPr>
-          <w:sz w:val="21"/>
+          <w:szCs w:val="21"/>
+        </w:rPr>
+        <w:t xml:space="preserve"> </w:t>
+      </w:r>
+      <w:r>
+        <w:rPr>
+          <w:sz w:val="21"/>
+          <w:szCs w:val="21"/>
         </w:rPr>
         <w:t>develop</w:t>
       </w:r>
@@ -981,12 +964,14 @@
         <w:rPr>
           <w:spacing w:val="-6"/>
           <w:sz w:val="21"/>
-        </w:rPr>
-        <w:t xml:space="preserve"> </w:t>
-      </w:r>
-      <w:r>
-        <w:rPr>
-          <w:sz w:val="21"/>
+          <w:szCs w:val="21"/>
+        </w:rPr>
+        <w:t xml:space="preserve"> </w:t>
+      </w:r>
+      <w:r>
+        <w:rPr>
+          <w:sz w:val="21"/>
+          <w:szCs w:val="21"/>
         </w:rPr>
         <w:t>and</w:t>
       </w:r>
@@ -994,12 +979,14 @@
         <w:rPr>
           <w:spacing w:val="1"/>
           <w:sz w:val="21"/>
-        </w:rPr>
-        <w:t xml:space="preserve"> </w:t>
-      </w:r>
-      <w:r>
-        <w:rPr>
-          <w:sz w:val="21"/>
+          <w:szCs w:val="21"/>
+        </w:rPr>
+        <w:t xml:space="preserve"> </w:t>
+      </w:r>
+      <w:r>
+        <w:rPr>
+          <w:sz w:val="21"/>
+          <w:szCs w:val="21"/>
         </w:rPr>
         <w:t>improve</w:t>
       </w:r>
@@ -1007,12 +994,14 @@
         <w:rPr>
           <w:spacing w:val="1"/>
           <w:sz w:val="21"/>
-        </w:rPr>
-        <w:t xml:space="preserve"> </w:t>
-      </w:r>
-      <w:r>
-        <w:rPr>
-          <w:sz w:val="21"/>
+          <w:szCs w:val="21"/>
+        </w:rPr>
+        <w:t xml:space="preserve"> </w:t>
+      </w:r>
+      <w:r>
+        <w:rPr>
+          <w:sz w:val="21"/>
+          <w:szCs w:val="21"/>
         </w:rPr>
         <w:t>their BI</w:t>
       </w:r>
@@ -1020,12 +1009,14 @@
         <w:rPr>
           <w:spacing w:val="-3"/>
           <w:sz w:val="21"/>
-        </w:rPr>
-        <w:t xml:space="preserve"> </w:t>
-      </w:r>
-      <w:r>
-        <w:rPr>
-          <w:sz w:val="21"/>
+          <w:szCs w:val="21"/>
+        </w:rPr>
+        <w:t xml:space="preserve"> </w:t>
+      </w:r>
+      <w:r>
+        <w:rPr>
+          <w:sz w:val="21"/>
+          <w:szCs w:val="21"/>
         </w:rPr>
         <w:t>reporting</w:t>
       </w:r>
@@ -1033,12 +1024,14 @@
         <w:rPr>
           <w:spacing w:val="-4"/>
           <w:sz w:val="21"/>
-        </w:rPr>
-        <w:t xml:space="preserve"> </w:t>
-      </w:r>
-      <w:r>
-        <w:rPr>
-          <w:sz w:val="21"/>
+          <w:szCs w:val="21"/>
+        </w:rPr>
+        <w:t xml:space="preserve"> </w:t>
+      </w:r>
+      <w:r>
+        <w:rPr>
+          <w:sz w:val="21"/>
+          <w:szCs w:val="21"/>
         </w:rPr>
         <w:t>structure</w:t>
       </w:r>
@@ -1057,12 +1050,14 @@
         <w:spacing w:line="255" w:lineRule="exact"/>
         <w:rPr>
           <w:sz w:val="21"/>
-        </w:rPr>
-      </w:pPr>
-      <w:r>
-        <w:rPr>
-          <w:b/>
-          <w:sz w:val="21"/>
+          <w:szCs w:val="21"/>
+        </w:rPr>
+      </w:pPr>
+      <w:r>
+        <w:rPr>
+          <w:b/>
+          <w:sz w:val="21"/>
+          <w:szCs w:val="21"/>
         </w:rPr>
         <w:t>Developed</w:t>
       </w:r>
@@ -1071,12 +1066,14 @@
           <w:b/>
           <w:spacing w:val="-2"/>
           <w:sz w:val="21"/>
-        </w:rPr>
-        <w:t xml:space="preserve"> </w:t>
-      </w:r>
-      <w:r>
-        <w:rPr>
-          <w:sz w:val="21"/>
+          <w:szCs w:val="21"/>
+        </w:rPr>
+        <w:t xml:space="preserve"> </w:t>
+      </w:r>
+      <w:r>
+        <w:rPr>
+          <w:sz w:val="21"/>
+          <w:szCs w:val="21"/>
         </w:rPr>
         <w:t>end to</w:t>
       </w:r>
@@ -1084,12 +1081,14 @@
         <w:rPr>
           <w:spacing w:val="-6"/>
           <w:sz w:val="21"/>
-        </w:rPr>
-        <w:t xml:space="preserve"> </w:t>
-      </w:r>
-      <w:r>
-        <w:rPr>
-          <w:sz w:val="21"/>
+          <w:szCs w:val="21"/>
+        </w:rPr>
+        <w:t xml:space="preserve"> </w:t>
+      </w:r>
+      <w:r>
+        <w:rPr>
+          <w:sz w:val="21"/>
+          <w:szCs w:val="21"/>
         </w:rPr>
         <w:t>end</w:t>
       </w:r>
@@ -1097,12 +1096,14 @@
         <w:rPr>
           <w:spacing w:val="-6"/>
           <w:sz w:val="21"/>
-        </w:rPr>
-        <w:t xml:space="preserve"> </w:t>
-      </w:r>
-      <w:r>
-        <w:rPr>
-          <w:sz w:val="21"/>
+          <w:szCs w:val="21"/>
+        </w:rPr>
+        <w:t xml:space="preserve"> </w:t>
+      </w:r>
+      <w:r>
+        <w:rPr>
+          <w:sz w:val="21"/>
+          <w:szCs w:val="21"/>
         </w:rPr>
         <w:t>Tableau/PowerBI</w:t>
       </w:r>
@@ -1110,12 +1111,14 @@
         <w:rPr>
           <w:spacing w:val="2"/>
           <w:sz w:val="21"/>
-        </w:rPr>
-        <w:t xml:space="preserve"> </w:t>
-      </w:r>
-      <w:r>
-        <w:rPr>
-          <w:sz w:val="21"/>
+          <w:szCs w:val="21"/>
+        </w:rPr>
+        <w:t xml:space="preserve"> </w:t>
+      </w:r>
+      <w:r>
+        <w:rPr>
+          <w:sz w:val="21"/>
+          <w:szCs w:val="21"/>
         </w:rPr>
         <w:t>dashboards</w:t>
       </w:r>
@@ -1134,26 +1137,73 @@
         <w:spacing w:line="255" w:lineRule="exact"/>
         <w:rPr>
           <w:sz w:val="21"/>
-        </w:rPr>
-      </w:pPr>
-      <w:r>
-        <w:rPr>
-          <w:b/>
-          <w:sz w:val="21"/>
-        </w:rPr>
-        <w:t>Migrated</w:t>
+          <w:szCs w:val="21"/>
+        </w:rPr>
+      </w:pPr>
+      <w:r>
+        <w:rPr>
+          <w:bCs/>
+          <w:sz w:val="21"/>
+          <w:szCs w:val="21"/>
+        </w:rPr>
+        <w:t>Led the</w:t>
+      </w:r>
+      <w:r>
+        <w:rPr>
+          <w:b/>
+          <w:sz w:val="21"/>
+          <w:szCs w:val="21"/>
+        </w:rPr>
+        <w:t xml:space="preserve"> migration </w:t>
+      </w:r>
+      <w:r>
+        <w:rPr>
+          <w:bCs/>
+          <w:sz w:val="21"/>
+          <w:szCs w:val="21"/>
+        </w:rPr>
+        <w:t>of</w:t>
       </w:r>
       <w:r>
         <w:rPr>
           <w:b/>
           <w:spacing w:val="-2"/>
           <w:sz w:val="21"/>
-        </w:rPr>
-        <w:t xml:space="preserve"> </w:t>
-      </w:r>
-      <w:r>
-        <w:rPr>
-          <w:sz w:val="21"/>
+          <w:szCs w:val="21"/>
+        </w:rPr>
+        <w:t xml:space="preserve"> </w:t>
+      </w:r>
+      <w:r>
+        <w:rPr>
+          <w:bCs/>
+          <w:spacing w:val="-2"/>
+          <w:sz w:val="21"/>
+          <w:szCs w:val="21"/>
+        </w:rPr>
+        <w:t>3</w:t>
+      </w:r>
+      <w:r>
+        <w:rPr>
+          <w:bCs/>
+          <w:spacing w:val="-2"/>
+          <w:sz w:val="21"/>
+          <w:szCs w:val="21"/>
+        </w:rPr>
+        <w:t>000+</w:t>
+      </w:r>
+      <w:r>
+        <w:rPr>
+          <w:b/>
+          <w:spacing w:val="-2"/>
+          <w:sz w:val="21"/>
+          <w:szCs w:val="21"/>
+        </w:rPr>
+        <w:t xml:space="preserve"> </w:t>
+      </w:r>
+      <w:r>
+        <w:rPr>
+          <w:sz w:val="21"/>
+          <w:szCs w:val="21"/>
         </w:rPr>
         <w:t>dashboards</w:t>
       </w:r>
@@ -1161,12 +1211,14 @@
         <w:rPr>
           <w:spacing w:val="-2"/>
           <w:sz w:val="21"/>
-        </w:rPr>
-        <w:t xml:space="preserve"> </w:t>
-      </w:r>
-      <w:r>
-        <w:rPr>
-          <w:sz w:val="21"/>
+          <w:szCs w:val="21"/>
+        </w:rPr>
+        <w:t xml:space="preserve"> </w:t>
+      </w:r>
+      <w:r>
+        <w:rPr>
+          <w:sz w:val="21"/>
+          <w:szCs w:val="21"/>
         </w:rPr>
         <w:t>from</w:t>
       </w:r>
@@ -1174,12 +1226,14 @@
         <w:rPr>
           <w:spacing w:val="-2"/>
           <w:sz w:val="21"/>
-        </w:rPr>
-        <w:t xml:space="preserve"> </w:t>
-      </w:r>
-      <w:r>
-        <w:rPr>
-          <w:sz w:val="21"/>
+          <w:szCs w:val="21"/>
+        </w:rPr>
+        <w:t xml:space="preserve"> </w:t>
+      </w:r>
+      <w:r>
+        <w:rPr>
+          <w:sz w:val="21"/>
+          <w:szCs w:val="21"/>
         </w:rPr>
         <w:t>legacy</w:t>
       </w:r>
@@ -1187,12 +1241,14 @@
         <w:rPr>
           <w:spacing w:val="-3"/>
           <w:sz w:val="21"/>
-        </w:rPr>
-        <w:t xml:space="preserve"> </w:t>
-      </w:r>
-      <w:r>
-        <w:rPr>
-          <w:sz w:val="21"/>
+          <w:szCs w:val="21"/>
+        </w:rPr>
+        <w:t xml:space="preserve"> </w:t>
+      </w:r>
+      <w:r>
+        <w:rPr>
+          <w:sz w:val="21"/>
+          <w:szCs w:val="21"/>
         </w:rPr>
         <w:t>BI</w:t>
       </w:r>
@@ -1200,25 +1256,36 @@
         <w:rPr>
           <w:spacing w:val="-2"/>
           <w:sz w:val="21"/>
-        </w:rPr>
-        <w:t xml:space="preserve"> </w:t>
-      </w:r>
-      <w:r>
-        <w:rPr>
-          <w:sz w:val="21"/>
-        </w:rPr>
-        <w:t>tools</w:t>
+          <w:szCs w:val="21"/>
+        </w:rPr>
+        <w:t xml:space="preserve"> </w:t>
+      </w:r>
+      <w:r>
+        <w:rPr>
+          <w:sz w:val="21"/>
+          <w:szCs w:val="21"/>
+        </w:rPr>
+        <w:t>tool</w:t>
+      </w:r>
+      <w:r>
+        <w:rPr>
+          <w:sz w:val="21"/>
+          <w:szCs w:val="21"/>
+        </w:rPr>
+        <w:t>, Cognos</w:t>
       </w:r>
       <w:r>
         <w:rPr>
           <w:spacing w:val="-2"/>
           <w:sz w:val="21"/>
-        </w:rPr>
-        <w:t xml:space="preserve"> </w:t>
-      </w:r>
-      <w:r>
-        <w:rPr>
-          <w:sz w:val="21"/>
+          <w:szCs w:val="21"/>
+        </w:rPr>
+        <w:t xml:space="preserve"> </w:t>
+      </w:r>
+      <w:r>
+        <w:rPr>
+          <w:sz w:val="21"/>
+          <w:szCs w:val="21"/>
         </w:rPr>
         <w:t>to</w:t>
       </w:r>
@@ -1226,14 +1293,23 @@
         <w:rPr>
           <w:spacing w:val="-4"/>
           <w:sz w:val="21"/>
-        </w:rPr>
-        <w:t xml:space="preserve"> </w:t>
-      </w:r>
-      <w:r>
-        <w:rPr>
-          <w:sz w:val="21"/>
-        </w:rPr>
-        <w:t>Tableau/PowerBI</w:t>
+          <w:szCs w:val="21"/>
+        </w:rPr>
+        <w:t xml:space="preserve"> </w:t>
+      </w:r>
+      <w:r>
+        <w:rPr>
+          <w:sz w:val="21"/>
+          <w:szCs w:val="21"/>
+        </w:rPr>
+        <w:t>PowerBI</w:t>
+      </w:r>
+      <w:r>
+        <w:rPr>
+          <w:sz w:val="21"/>
+          <w:szCs w:val="21"/>
+        </w:rPr>
+        <w:t xml:space="preserve"> w/ 20+ team members</w:t>
       </w:r>
     </w:p>
     <w:p>
@@ -1250,12 +1326,48 @@
         <w:spacing w:line="255" w:lineRule="exact"/>
         <w:rPr>
           <w:sz w:val="21"/>
-        </w:rPr>
-      </w:pPr>
-      <w:r>
-        <w:rPr>
-          <w:b/>
-          <w:sz w:val="21"/>
+          <w:szCs w:val="21"/>
+        </w:rPr>
+      </w:pPr>
+      <w:r>
+        <w:rPr>
+          <w:b/>
+          <w:bCs/>
+          <w:sz w:val="21"/>
+          <w:szCs w:val="21"/>
+        </w:rPr>
+        <w:t>Migrated</w:t>
+      </w:r>
+      <w:r>
+        <w:rPr>
+          <w:sz w:val="21"/>
+          <w:szCs w:val="21"/>
+        </w:rPr>
+        <w:t xml:space="preserve"> 10+ dashboards from Tableau to PowerBI, including the PowerBI environment setup/administration</w:t>
+      </w:r>
+    </w:p>
+    <w:p>
+      <w:pPr>
+        <w:pStyle w:val="ListParagraph"/>
+        <w:numPr>
+          <w:ilvl w:val="1"/>
+          <w:numId w:val="2"/>
+        </w:numPr>
+        <w:tabs>
+          <w:tab w:val="left" w:pos="1420"/>
+          <w:tab w:val="left" w:pos="1421"/>
+        </w:tabs>
+        <w:spacing w:line="255" w:lineRule="exact"/>
+        <w:rPr>
+          <w:sz w:val="21"/>
+          <w:szCs w:val="21"/>
+        </w:rPr>
+      </w:pPr>
+      <w:r>
+        <w:rPr>
+          <w:b/>
+          <w:sz w:val="21"/>
+          <w:szCs w:val="21"/>
         </w:rPr>
         <w:t>Improved</w:t>
       </w:r>
@@ -1264,12 +1376,14 @@
           <w:b/>
           <w:spacing w:val="-3"/>
           <w:sz w:val="21"/>
-        </w:rPr>
-        <w:t xml:space="preserve"> </w:t>
-      </w:r>
-      <w:r>
-        <w:rPr>
-          <w:sz w:val="21"/>
+          <w:szCs w:val="21"/>
+        </w:rPr>
+        <w:t xml:space="preserve"> </w:t>
+      </w:r>
+      <w:r>
+        <w:rPr>
+          <w:sz w:val="21"/>
+          <w:szCs w:val="21"/>
         </w:rPr>
         <w:t>the</w:t>
       </w:r>
@@ -1277,12 +1391,14 @@
         <w:rPr>
           <w:spacing w:val="-3"/>
           <w:sz w:val="21"/>
-        </w:rPr>
-        <w:t xml:space="preserve"> </w:t>
-      </w:r>
-      <w:r>
-        <w:rPr>
-          <w:sz w:val="21"/>
+          <w:szCs w:val="21"/>
+        </w:rPr>
+        <w:t xml:space="preserve"> </w:t>
+      </w:r>
+      <w:r>
+        <w:rPr>
+          <w:sz w:val="21"/>
+          <w:szCs w:val="21"/>
         </w:rPr>
         <w:t>UI/UX</w:t>
       </w:r>
@@ -1290,12 +1406,14 @@
         <w:rPr>
           <w:spacing w:val="-1"/>
           <w:sz w:val="21"/>
-        </w:rPr>
-        <w:t xml:space="preserve"> </w:t>
-      </w:r>
-      <w:r>
-        <w:rPr>
-          <w:sz w:val="21"/>
+          <w:szCs w:val="21"/>
+        </w:rPr>
+        <w:t xml:space="preserve"> </w:t>
+      </w:r>
+      <w:r>
+        <w:rPr>
+          <w:sz w:val="21"/>
+          <w:szCs w:val="21"/>
         </w:rPr>
         <w:t>of</w:t>
       </w:r>
@@ -1303,12 +1421,22 @@
         <w:rPr>
           <w:spacing w:val="-5"/>
           <w:sz w:val="21"/>
-        </w:rPr>
-        <w:t xml:space="preserve"> </w:t>
-      </w:r>
-      <w:r>
-        <w:rPr>
-          <w:sz w:val="21"/>
+          <w:szCs w:val="21"/>
+        </w:rPr>
+        <w:t xml:space="preserve"> </w:t>
+      </w:r>
+      <w:r>
+        <w:rPr>
+          <w:spacing w:val="-5"/>
+          <w:sz w:val="21"/>
+          <w:szCs w:val="21"/>
+        </w:rPr>
+        <w:t xml:space="preserve">100+ </w:t>
+      </w:r>
+      <w:r>
+        <w:rPr>
+          <w:sz w:val="21"/>
+          <w:szCs w:val="21"/>
         </w:rPr>
         <w:t>dashboards</w:t>
       </w:r>
@@ -1316,12 +1444,14 @@
         <w:rPr>
           <w:spacing w:val="-5"/>
           <w:sz w:val="21"/>
-        </w:rPr>
-        <w:t xml:space="preserve"> </w:t>
-      </w:r>
-      <w:r>
-        <w:rPr>
-          <w:sz w:val="21"/>
+          <w:szCs w:val="21"/>
+        </w:rPr>
+        <w:t xml:space="preserve"> </w:t>
+      </w:r>
+      <w:r>
+        <w:rPr>
+          <w:sz w:val="21"/>
+          <w:szCs w:val="21"/>
         </w:rPr>
         <w:t>using</w:t>
       </w:r>
@@ -1329,12 +1459,14 @@
         <w:rPr>
           <w:spacing w:val="-2"/>
           <w:sz w:val="21"/>
-        </w:rPr>
-        <w:t xml:space="preserve"> </w:t>
-      </w:r>
-      <w:r>
-        <w:rPr>
-          <w:sz w:val="21"/>
+          <w:szCs w:val="21"/>
+        </w:rPr>
+        <w:t xml:space="preserve"> </w:t>
+      </w:r>
+      <w:r>
+        <w:rPr>
+          <w:sz w:val="21"/>
+          <w:szCs w:val="21"/>
         </w:rPr>
         <w:t>BI</w:t>
       </w:r>
@@ -1342,12 +1474,14 @@
         <w:rPr>
           <w:spacing w:val="-5"/>
           <w:sz w:val="21"/>
-        </w:rPr>
-        <w:t xml:space="preserve"> </w:t>
-      </w:r>
-      <w:r>
-        <w:rPr>
-          <w:sz w:val="21"/>
+          <w:szCs w:val="21"/>
+        </w:rPr>
+        <w:t xml:space="preserve"> </w:t>
+      </w:r>
+      <w:r>
+        <w:rPr>
+          <w:sz w:val="21"/>
+          <w:szCs w:val="21"/>
         </w:rPr>
         <w:t>refinement</w:t>
       </w:r>
@@ -1355,12 +1489,14 @@
         <w:rPr>
           <w:spacing w:val="2"/>
           <w:sz w:val="21"/>
-        </w:rPr>
-        <w:t xml:space="preserve"> </w:t>
-      </w:r>
-      <w:r>
-        <w:rPr>
-          <w:sz w:val="21"/>
+          <w:szCs w:val="21"/>
+        </w:rPr>
+        <w:t xml:space="preserve"> </w:t>
+      </w:r>
+      <w:r>
+        <w:rPr>
+          <w:sz w:val="21"/>
+          <w:szCs w:val="21"/>
         </w:rPr>
         <w:t>techniques</w:t>
       </w:r>
@@ -1368,12 +1504,14 @@
         <w:rPr>
           <w:spacing w:val="-3"/>
           <w:sz w:val="21"/>
-        </w:rPr>
-        <w:t xml:space="preserve"> </w:t>
-      </w:r>
-      <w:r>
-        <w:rPr>
-          <w:sz w:val="21"/>
+          <w:szCs w:val="21"/>
+        </w:rPr>
+        <w:t xml:space="preserve"> </w:t>
+      </w:r>
+      <w:r>
+        <w:rPr>
+          <w:sz w:val="21"/>
+          <w:szCs w:val="21"/>
         </w:rPr>
         <w:t>&amp;</w:t>
       </w:r>
@@ -1381,12 +1519,14 @@
         <w:rPr>
           <w:spacing w:val="-2"/>
           <w:sz w:val="21"/>
-        </w:rPr>
-        <w:t xml:space="preserve"> </w:t>
-      </w:r>
-      <w:r>
-        <w:rPr>
-          <w:sz w:val="21"/>
+          <w:szCs w:val="21"/>
+        </w:rPr>
+        <w:t xml:space="preserve"> </w:t>
+      </w:r>
+      <w:r>
+        <w:rPr>
+          <w:sz w:val="21"/>
+          <w:szCs w:val="21"/>
         </w:rPr>
         <w:t>automating</w:t>
       </w:r>
@@ -1394,12 +1534,14 @@
         <w:rPr>
           <w:spacing w:val="-1"/>
           <w:sz w:val="21"/>
-        </w:rPr>
-        <w:t xml:space="preserve"> </w:t>
-      </w:r>
-      <w:r>
-        <w:rPr>
-          <w:sz w:val="21"/>
+          <w:szCs w:val="21"/>
+        </w:rPr>
+        <w:t xml:space="preserve"> </w:t>
+      </w:r>
+      <w:r>
+        <w:rPr>
+          <w:sz w:val="21"/>
+          <w:szCs w:val="21"/>
         </w:rPr>
         <w:t>the</w:t>
       </w:r>
@@ -1407,12 +1549,14 @@
         <w:rPr>
           <w:spacing w:val="-2"/>
           <w:sz w:val="21"/>
-        </w:rPr>
-        <w:t xml:space="preserve"> </w:t>
-      </w:r>
-      <w:r>
-        <w:rPr>
-          <w:sz w:val="21"/>
+          <w:szCs w:val="21"/>
+        </w:rPr>
+        <w:t xml:space="preserve"> </w:t>
+      </w:r>
+      <w:r>
+        <w:rPr>
+          <w:sz w:val="21"/>
+          <w:szCs w:val="21"/>
         </w:rPr>
         <w:t>processes</w:t>
       </w:r>
@@ -1432,198 +1576,34 @@
         <w:ind w:hanging="366"/>
         <w:rPr>
           <w:rFonts w:ascii="Symbol" w:hAnsi="Symbol"/>
-          <w:sz w:val="19"/>
-        </w:rPr>
-      </w:pPr>
-      <w:r>
-        <w:rPr>
-          <w:b/>
-          <w:sz w:val="20"/>
-        </w:rPr>
-        <w:t>Automated</w:t>
-      </w:r>
-      <w:r>
-        <w:rPr>
-          <w:b/>
-          <w:spacing w:val="-6"/>
-          <w:sz w:val="20"/>
-        </w:rPr>
-        <w:t xml:space="preserve"> </w:t>
-      </w:r>
-      <w:r>
-        <w:rPr>
-          <w:sz w:val="20"/>
-        </w:rPr>
-        <w:t>the</w:t>
-      </w:r>
-      <w:r>
-        <w:rPr>
-          <w:spacing w:val="-3"/>
-          <w:sz w:val="20"/>
-        </w:rPr>
-        <w:t xml:space="preserve"> </w:t>
-      </w:r>
-      <w:r>
-        <w:rPr>
-          <w:sz w:val="20"/>
-        </w:rPr>
-        <w:t>data</w:t>
-      </w:r>
-      <w:r>
-        <w:rPr>
-          <w:spacing w:val="-4"/>
-          <w:sz w:val="20"/>
-        </w:rPr>
-        <w:t xml:space="preserve"> </w:t>
-      </w:r>
-      <w:r>
-        <w:rPr>
-          <w:sz w:val="20"/>
-        </w:rPr>
-        <w:t>quality</w:t>
-      </w:r>
-      <w:r>
-        <w:rPr>
-          <w:spacing w:val="-4"/>
-          <w:sz w:val="20"/>
-        </w:rPr>
-        <w:t xml:space="preserve"> </w:t>
-      </w:r>
-      <w:r>
-        <w:rPr>
-          <w:sz w:val="20"/>
-        </w:rPr>
-        <w:t>check</w:t>
-      </w:r>
-      <w:r>
-        <w:rPr>
-          <w:spacing w:val="-4"/>
-          <w:sz w:val="20"/>
-        </w:rPr>
-        <w:t xml:space="preserve"> </w:t>
-      </w:r>
-      <w:r>
-        <w:rPr>
-          <w:sz w:val="20"/>
-        </w:rPr>
-        <w:t>process;</w:t>
-      </w:r>
-      <w:r>
-        <w:rPr>
-          <w:spacing w:val="-2"/>
-          <w:sz w:val="20"/>
-        </w:rPr>
-        <w:t xml:space="preserve"> </w:t>
-      </w:r>
-      <w:r>
-        <w:rPr>
-          <w:sz w:val="20"/>
-        </w:rPr>
-        <w:t>created</w:t>
-      </w:r>
-      <w:r>
-        <w:rPr>
-          <w:spacing w:val="-2"/>
-          <w:sz w:val="20"/>
-        </w:rPr>
-        <w:t xml:space="preserve"> </w:t>
-      </w:r>
-      <w:r>
-        <w:rPr>
-          <w:sz w:val="20"/>
-        </w:rPr>
-        <w:t>a</w:t>
-      </w:r>
-      <w:r>
-        <w:rPr>
-          <w:spacing w:val="-10"/>
-          <w:sz w:val="20"/>
-        </w:rPr>
-        <w:t xml:space="preserve"> </w:t>
-      </w:r>
-      <w:r>
-        <w:rPr>
-          <w:sz w:val="20"/>
-        </w:rPr>
-        <w:t>centralized</w:t>
-      </w:r>
-      <w:r>
-        <w:rPr>
-          <w:spacing w:val="-3"/>
-          <w:sz w:val="20"/>
-        </w:rPr>
-        <w:t xml:space="preserve"> </w:t>
-      </w:r>
-      <w:r>
-        <w:rPr>
-          <w:sz w:val="20"/>
-        </w:rPr>
-        <w:t>report</w:t>
-      </w:r>
-      <w:r>
-        <w:rPr>
-          <w:spacing w:val="-6"/>
-          <w:sz w:val="20"/>
-        </w:rPr>
-        <w:t xml:space="preserve"> </w:t>
-      </w:r>
-      <w:r>
-        <w:rPr>
-          <w:sz w:val="20"/>
-        </w:rPr>
-        <w:t>for</w:t>
-      </w:r>
-      <w:r>
-        <w:rPr>
-          <w:spacing w:val="-4"/>
-          <w:sz w:val="20"/>
-        </w:rPr>
-        <w:t xml:space="preserve"> </w:t>
-      </w:r>
-      <w:r>
-        <w:rPr>
-          <w:sz w:val="20"/>
-        </w:rPr>
-        <w:t>6</w:t>
-      </w:r>
-      <w:r>
-        <w:rPr>
-          <w:spacing w:val="-5"/>
-          <w:sz w:val="20"/>
-        </w:rPr>
-        <w:t xml:space="preserve"> </w:t>
-      </w:r>
-      <w:r>
-        <w:rPr>
-          <w:sz w:val="20"/>
-        </w:rPr>
-        <w:t>dashboards</w:t>
-      </w:r>
-      <w:r>
-        <w:rPr>
-          <w:spacing w:val="-2"/>
-          <w:sz w:val="20"/>
-        </w:rPr>
-        <w:t xml:space="preserve"> </w:t>
-      </w:r>
-      <w:r>
-        <w:rPr>
-          <w:sz w:val="20"/>
-        </w:rPr>
-        <w:t>&amp;</w:t>
-      </w:r>
-      <w:r>
-        <w:rPr>
-          <w:spacing w:val="-5"/>
-          <w:sz w:val="20"/>
-        </w:rPr>
-        <w:t xml:space="preserve"> </w:t>
-      </w:r>
-      <w:r>
-        <w:rPr>
-          <w:sz w:val="20"/>
-        </w:rPr>
-        <w:t>tables</w:t>
+          <w:bCs/>
+          <w:sz w:val="21"/>
+          <w:szCs w:val="21"/>
+        </w:rPr>
+      </w:pPr>
+      <w:r>
+        <w:rPr>
+          <w:bCs/>
+          <w:sz w:val="21"/>
+          <w:szCs w:val="21"/>
+        </w:rPr>
+        <w:t xml:space="preserve">Built </w:t>
+      </w:r>
+      <w:r>
+        <w:rPr>
+          <w:b/>
+          <w:sz w:val="21"/>
+          <w:szCs w:val="21"/>
+        </w:rPr>
+        <w:t>BI Accelerators</w:t>
+      </w:r>
+      <w:r>
+        <w:rPr>
+          <w:bCs/>
+          <w:sz w:val="21"/>
+          <w:szCs w:val="21"/>
+        </w:rPr>
+        <w:t>, including Validation Automator, PowerBI Metadata Extractor, PowerBI/Tableau Documenter</w:t>
       </w:r>
     </w:p>
     <w:p>
@@ -1641,156 +1621,109 @@
         <w:ind w:hanging="366"/>
         <w:rPr>
           <w:rFonts w:ascii="Symbol" w:hAnsi="Symbol"/>
-          <w:sz w:val="19"/>
-        </w:rPr>
-      </w:pPr>
-      <w:r>
-        <w:rPr>
-          <w:b/>
+          <w:sz w:val="21"/>
+          <w:szCs w:val="21"/>
+        </w:rPr>
+      </w:pPr>
+      <w:r>
+        <w:rPr>
+          <w:bCs/>
           <w:spacing w:val="-1"/>
           <w:sz w:val="21"/>
-        </w:rPr>
-        <w:t>Promoted</w:t>
-      </w:r>
-      <w:r>
-        <w:rPr>
-          <w:b/>
-          <w:spacing w:val="-15"/>
-          <w:sz w:val="21"/>
-        </w:rPr>
-        <w:t xml:space="preserve"> </w:t>
-      </w:r>
-      <w:r>
-        <w:rPr>
+          <w:szCs w:val="21"/>
+        </w:rPr>
+        <w:t>Worked intensively on</w:t>
+      </w:r>
+      <w:r>
+        <w:rPr>
+          <w:b/>
           <w:spacing w:val="-1"/>
           <w:sz w:val="21"/>
-        </w:rPr>
-        <w:t>data</w:t>
-      </w:r>
-      <w:r>
-        <w:rPr>
-          <w:spacing w:val="-18"/>
-          <w:sz w:val="21"/>
-        </w:rPr>
-        <w:t xml:space="preserve"> </w:t>
-      </w:r>
-      <w:r>
-        <w:rPr>
+          <w:szCs w:val="21"/>
+        </w:rPr>
+        <w:t xml:space="preserve"> Org Building </w:t>
+      </w:r>
+      <w:r>
+        <w:rPr>
+          <w:bCs/>
           <w:spacing w:val="-1"/>
           <w:sz w:val="21"/>
-        </w:rPr>
-        <w:t>literacy</w:t>
-      </w:r>
-      <w:r>
-        <w:rPr>
+          <w:szCs w:val="21"/>
+        </w:rPr>
+        <w:t>–</w:t>
+      </w:r>
+      <w:r>
+        <w:rPr>
+          <w:bCs/>
           <w:spacing w:val="-17"/>
           <w:sz w:val="21"/>
-        </w:rPr>
-        <w:t xml:space="preserve"> </w:t>
-      </w:r>
-      <w:r>
-        <w:rPr>
+          <w:szCs w:val="21"/>
+        </w:rPr>
+        <w:t xml:space="preserve"> </w:t>
+      </w:r>
+      <w:r>
+        <w:rPr>
+          <w:bCs/>
           <w:spacing w:val="-1"/>
           <w:sz w:val="21"/>
-        </w:rPr>
-        <w:t>across</w:t>
-      </w:r>
-      <w:r>
-        <w:rPr>
-          <w:spacing w:val="-19"/>
-          <w:sz w:val="21"/>
-        </w:rPr>
-        <w:t xml:space="preserve"> </w:t>
-      </w:r>
-      <w:r>
-        <w:rPr>
+          <w:szCs w:val="21"/>
+        </w:rPr>
+        <w:t>O</w:t>
+      </w:r>
+      <w:r>
+        <w:rPr>
+          <w:bCs/>
           <w:spacing w:val="-1"/>
           <w:sz w:val="21"/>
-        </w:rPr>
-        <w:t>the</w:t>
-      </w:r>
-      <w:r>
-        <w:rPr>
-          <w:spacing w:val="-12"/>
-          <w:sz w:val="21"/>
-        </w:rPr>
-        <w:t xml:space="preserve"> </w:t>
-      </w:r>
-      <w:r>
-        <w:rPr>
+          <w:szCs w:val="21"/>
+        </w:rPr>
+        <w:t>rganized</w:t>
+      </w:r>
+      <w:r>
+        <w:rPr>
+          <w:bCs/>
           <w:spacing w:val="-1"/>
           <w:sz w:val="21"/>
-        </w:rPr>
-        <w:t>company;</w:t>
-      </w:r>
-      <w:r>
-        <w:rPr>
-          <w:spacing w:val="-17"/>
-          <w:sz w:val="21"/>
-        </w:rPr>
-        <w:t xml:space="preserve"> </w:t>
-      </w:r>
-      <w:r>
-        <w:rPr>
-          <w:b/>
-          <w:spacing w:val="-1"/>
-          <w:sz w:val="21"/>
-        </w:rPr>
-        <w:t>organized</w:t>
-      </w:r>
-      <w:r>
-        <w:rPr>
-          <w:b/>
-          <w:spacing w:val="-15"/>
-          <w:sz w:val="21"/>
-        </w:rPr>
-        <w:t xml:space="preserve"> </w:t>
-      </w:r>
-      <w:r>
-        <w:rPr>
-          <w:spacing w:val="-1"/>
-          <w:sz w:val="21"/>
-        </w:rPr>
-        <w:t>workshops,</w:t>
-      </w:r>
-      <w:r>
-        <w:rPr>
-          <w:spacing w:val="-12"/>
-          <w:sz w:val="21"/>
-        </w:rPr>
-        <w:t xml:space="preserve"> </w:t>
-      </w:r>
-      <w:r>
-        <w:rPr>
-          <w:sz w:val="21"/>
-        </w:rPr>
-        <w:t>knowledge</w:t>
-      </w:r>
-      <w:r>
-        <w:rPr>
-          <w:spacing w:val="-12"/>
-          <w:sz w:val="21"/>
-        </w:rPr>
-        <w:t xml:space="preserve"> </w:t>
-      </w:r>
-      <w:r>
-        <w:rPr>
-          <w:sz w:val="21"/>
-        </w:rPr>
-        <w:t>sharing</w:t>
-      </w:r>
-      <w:r>
-        <w:rPr>
-          <w:spacing w:val="-16"/>
-          <w:sz w:val="21"/>
-        </w:rPr>
-        <w:t xml:space="preserve"> </w:t>
-      </w:r>
-      <w:r>
-        <w:rPr>
-          <w:sz w:val="21"/>
-        </w:rPr>
-        <w:t>sessions</w:t>
+          <w:szCs w:val="21"/>
+        </w:rPr>
+        <w:t xml:space="preserve"> workshops</w:t>
+      </w:r>
+      <w:r>
+        <w:rPr>
+          <w:sz w:val="21"/>
+          <w:szCs w:val="21"/>
+        </w:rPr>
+        <w:t xml:space="preserve">; </w:t>
+      </w:r>
+      <w:r>
+        <w:rPr>
+          <w:sz w:val="21"/>
+          <w:szCs w:val="21"/>
+        </w:rPr>
+        <w:t>setup</w:t>
+      </w:r>
+      <w:r>
+        <w:rPr>
+          <w:b/>
+          <w:bCs/>
+          <w:sz w:val="21"/>
+          <w:szCs w:val="21"/>
+        </w:rPr>
+        <w:t xml:space="preserve"> </w:t>
+      </w:r>
+      <w:r>
+        <w:rPr>
+          <w:sz w:val="21"/>
+          <w:szCs w:val="21"/>
+        </w:rPr>
+        <w:t>skill-based groups</w:t>
+      </w:r>
+      <w:r>
+        <w:rPr>
+          <w:sz w:val="21"/>
+          <w:szCs w:val="21"/>
+        </w:rPr>
+        <w:t>; established visualization COE</w:t>
       </w:r>
     </w:p>
     <w:p>
@@ -1807,7 +1740,8 @@
         <w:ind w:left="280"/>
         <w:rPr>
           <w:b/>
-          <w:sz w:val="20"/>
+          <w:sz w:val="21"/>
+          <w:szCs w:val="21"/>
         </w:rPr>
       </w:pPr>
       <w:proofErr w:type="spellStart"/>
@@ -1815,6 +1749,8 @@
         <w:rPr>
           <w:b/>
           <w:spacing w:val="-4"/>
+          <w:sz w:val="21"/>
+          <w:szCs w:val="21"/>
         </w:rPr>
         <w:t>Ugam</w:t>
       </w:r>
@@ -1823,6 +1759,8 @@
         <w:rPr>
           <w:b/>
           <w:spacing w:val="-9"/>
+          <w:sz w:val="21"/>
+          <w:szCs w:val="21"/>
         </w:rPr>
         <w:t xml:space="preserve"> </w:t>
       </w:r>
@@ -1830,6 +1768,8 @@
         <w:rPr>
           <w:b/>
           <w:spacing w:val="-4"/>
+          <w:sz w:val="21"/>
+          <w:szCs w:val="21"/>
         </w:rPr>
         <w:t>Solutions,</w:t>
       </w:r>
@@ -1837,6 +1777,8 @@
         <w:rPr>
           <w:b/>
           <w:spacing w:val="-17"/>
+          <w:sz w:val="21"/>
+          <w:szCs w:val="21"/>
         </w:rPr>
         <w:t xml:space="preserve"> </w:t>
       </w:r>
@@ -1844,6 +1786,8 @@
         <w:rPr>
           <w:b/>
           <w:spacing w:val="-3"/>
+          <w:sz w:val="21"/>
+          <w:szCs w:val="21"/>
         </w:rPr>
         <w:t>Mumbai</w:t>
       </w:r>
@@ -1851,6 +1795,8 @@
         <w:rPr>
           <w:b/>
           <w:spacing w:val="-4"/>
+          <w:sz w:val="21"/>
+          <w:szCs w:val="21"/>
         </w:rPr>
         <w:t xml:space="preserve"> </w:t>
       </w:r>
@@ -1858,6 +1804,8 @@
         <w:rPr>
           <w:b/>
           <w:spacing w:val="-3"/>
+          <w:sz w:val="21"/>
+          <w:szCs w:val="21"/>
         </w:rPr>
         <w:t>|</w:t>
       </w:r>
@@ -1865,6 +1813,8 @@
         <w:rPr>
           <w:b/>
           <w:spacing w:val="-5"/>
+          <w:sz w:val="21"/>
+          <w:szCs w:val="21"/>
         </w:rPr>
         <w:t xml:space="preserve"> </w:t>
       </w:r>
@@ -1872,6 +1822,8 @@
         <w:rPr>
           <w:b/>
           <w:spacing w:val="-3"/>
+          <w:sz w:val="21"/>
+          <w:szCs w:val="21"/>
         </w:rPr>
         <w:t>Data Analyst</w:t>
       </w:r>
@@ -1879,6 +1831,8 @@
         <w:rPr>
           <w:b/>
           <w:spacing w:val="-3"/>
+          <w:sz w:val="21"/>
+          <w:szCs w:val="21"/>
         </w:rPr>
         <w:tab/>
       </w:r>
@@ -1886,7 +1840,8 @@
         <w:rPr>
           <w:b/>
           <w:spacing w:val="-1"/>
-          <w:sz w:val="20"/>
+          <w:sz w:val="21"/>
+          <w:szCs w:val="21"/>
         </w:rPr>
         <w:t>April</w:t>
       </w:r>
@@ -1894,7 +1849,8 @@
         <w:rPr>
           <w:b/>
           <w:spacing w:val="-4"/>
-          <w:sz w:val="20"/>
+          <w:sz w:val="21"/>
+          <w:szCs w:val="21"/>
         </w:rPr>
         <w:t xml:space="preserve"> </w:t>
       </w:r>
@@ -1902,7 +1858,8 @@
         <w:rPr>
           <w:b/>
           <w:spacing w:val="-1"/>
-          <w:sz w:val="20"/>
+          <w:sz w:val="21"/>
+          <w:szCs w:val="21"/>
         </w:rPr>
         <w:t>2021</w:t>
       </w:r>
@@ -1910,7 +1867,8 @@
         <w:rPr>
           <w:b/>
           <w:spacing w:val="-12"/>
-          <w:sz w:val="20"/>
+          <w:sz w:val="21"/>
+          <w:szCs w:val="21"/>
         </w:rPr>
         <w:t xml:space="preserve"> </w:t>
       </w:r>
@@ -1918,7 +1876,8 @@
         <w:rPr>
           <w:b/>
           <w:spacing w:val="-1"/>
-          <w:sz w:val="20"/>
+          <w:sz w:val="21"/>
+          <w:szCs w:val="21"/>
         </w:rPr>
         <w:t>–</w:t>
       </w:r>
@@ -1926,7 +1885,8 @@
         <w:rPr>
           <w:b/>
           <w:spacing w:val="-10"/>
-          <w:sz w:val="20"/>
+          <w:sz w:val="21"/>
+          <w:szCs w:val="21"/>
         </w:rPr>
         <w:t xml:space="preserve"> </w:t>
       </w:r>
@@ -1934,7 +1894,8 @@
         <w:rPr>
           <w:b/>
           <w:spacing w:val="-1"/>
-          <w:sz w:val="20"/>
+          <w:sz w:val="21"/>
+          <w:szCs w:val="21"/>
         </w:rPr>
         <w:t>April</w:t>
       </w:r>
@@ -1942,7 +1903,8 @@
         <w:rPr>
           <w:b/>
           <w:spacing w:val="-4"/>
-          <w:sz w:val="20"/>
+          <w:sz w:val="21"/>
+          <w:szCs w:val="21"/>
         </w:rPr>
         <w:t xml:space="preserve"> </w:t>
       </w:r>
@@ -1950,7 +1912,8 @@
         <w:rPr>
           <w:b/>
           <w:spacing w:val="-1"/>
-          <w:sz w:val="20"/>
+          <w:sz w:val="21"/>
+          <w:szCs w:val="21"/>
         </w:rPr>
         <w:t>2022</w:t>
       </w:r>
@@ -1970,7 +1933,8 @@
         <w:ind w:hanging="366"/>
         <w:rPr>
           <w:rFonts w:ascii="Symbol" w:hAnsi="Symbol"/>
-          <w:sz w:val="19"/>
+          <w:sz w:val="21"/>
+          <w:szCs w:val="21"/>
         </w:rPr>
       </w:pPr>
       <w:r>
@@ -1978,6 +1942,7 @@
           <w:b/>
           <w:spacing w:val="-1"/>
           <w:sz w:val="21"/>
+          <w:szCs w:val="21"/>
         </w:rPr>
         <w:t>Standardized</w:t>
       </w:r>
@@ -1986,6 +1951,7 @@
           <w:b/>
           <w:spacing w:val="-15"/>
           <w:sz w:val="21"/>
+          <w:szCs w:val="21"/>
         </w:rPr>
         <w:t xml:space="preserve"> </w:t>
       </w:r>
@@ -1993,6 +1959,7 @@
         <w:rPr>
           <w:spacing w:val="-1"/>
           <w:sz w:val="21"/>
+          <w:szCs w:val="21"/>
         </w:rPr>
         <w:t>the</w:t>
       </w:r>
@@ -2000,6 +1967,7 @@
         <w:rPr>
           <w:spacing w:val="-12"/>
           <w:sz w:val="21"/>
+          <w:szCs w:val="21"/>
         </w:rPr>
         <w:t xml:space="preserve"> </w:t>
       </w:r>
@@ -2007,6 +1975,7 @@
         <w:rPr>
           <w:spacing w:val="-1"/>
           <w:sz w:val="21"/>
+          <w:szCs w:val="21"/>
         </w:rPr>
         <w:t>legacy</w:t>
       </w:r>
@@ -2014,6 +1983,7 @@
         <w:rPr>
           <w:spacing w:val="-11"/>
           <w:sz w:val="21"/>
+          <w:szCs w:val="21"/>
         </w:rPr>
         <w:t xml:space="preserve"> </w:t>
       </w:r>
@@ -2021,6 +1991,7 @@
         <w:rPr>
           <w:spacing w:val="-1"/>
           <w:sz w:val="21"/>
+          <w:szCs w:val="21"/>
         </w:rPr>
         <w:t>business</w:t>
       </w:r>
@@ -2028,6 +1999,7 @@
         <w:rPr>
           <w:spacing w:val="-13"/>
           <w:sz w:val="21"/>
+          <w:szCs w:val="21"/>
         </w:rPr>
         <w:t xml:space="preserve"> </w:t>
       </w:r>
@@ -2035,6 +2007,7 @@
         <w:rPr>
           <w:spacing w:val="-1"/>
           <w:sz w:val="21"/>
+          <w:szCs w:val="21"/>
         </w:rPr>
         <w:t>processes</w:t>
       </w:r>
@@ -2043,6 +2016,7 @@
           <w:rFonts w:ascii="Times New Roman" w:hAnsi="Times New Roman"/>
           <w:spacing w:val="-1"/>
           <w:sz w:val="21"/>
+          <w:szCs w:val="21"/>
         </w:rPr>
         <w:t>;</w:t>
       </w:r>
@@ -2051,6 +2025,7 @@
           <w:rFonts w:ascii="Times New Roman" w:hAnsi="Times New Roman"/>
           <w:spacing w:val="-15"/>
           <w:sz w:val="21"/>
+          <w:szCs w:val="21"/>
         </w:rPr>
         <w:t xml:space="preserve"> </w:t>
       </w:r>
@@ -2059,6 +2034,7 @@
           <w:b/>
           <w:spacing w:val="-1"/>
           <w:sz w:val="21"/>
+          <w:szCs w:val="21"/>
         </w:rPr>
         <w:t>created</w:t>
       </w:r>
@@ -2067,6 +2043,7 @@
           <w:b/>
           <w:spacing w:val="-10"/>
           <w:sz w:val="21"/>
+          <w:szCs w:val="21"/>
         </w:rPr>
         <w:t xml:space="preserve"> </w:t>
       </w:r>
@@ -2074,6 +2051,7 @@
         <w:rPr>
           <w:spacing w:val="-1"/>
           <w:sz w:val="21"/>
+          <w:szCs w:val="21"/>
         </w:rPr>
         <w:t>one</w:t>
       </w:r>
@@ -2082,6 +2060,7 @@
           <w:rFonts w:ascii="Times New Roman" w:hAnsi="Times New Roman"/>
           <w:spacing w:val="-1"/>
           <w:sz w:val="21"/>
+          <w:szCs w:val="21"/>
         </w:rPr>
         <w:t>-</w:t>
       </w:r>
@@ -2089,6 +2068,7 @@
         <w:rPr>
           <w:spacing w:val="-1"/>
           <w:sz w:val="21"/>
+          <w:szCs w:val="21"/>
         </w:rPr>
         <w:t>stop</w:t>
       </w:r>
@@ -2096,6 +2076,7 @@
         <w:rPr>
           <w:spacing w:val="-12"/>
           <w:sz w:val="21"/>
+          <w:szCs w:val="21"/>
         </w:rPr>
         <w:t xml:space="preserve"> </w:t>
       </w:r>
@@ -2103,6 +2084,7 @@
         <w:rPr>
           <w:spacing w:val="-1"/>
           <w:sz w:val="21"/>
+          <w:szCs w:val="21"/>
         </w:rPr>
         <w:t>solution</w:t>
       </w:r>
@@ -2110,6 +2092,7 @@
         <w:rPr>
           <w:spacing w:val="-13"/>
           <w:sz w:val="21"/>
+          <w:szCs w:val="21"/>
         </w:rPr>
         <w:t xml:space="preserve"> </w:t>
       </w:r>
@@ -2117,6 +2100,7 @@
         <w:rPr>
           <w:spacing w:val="-1"/>
           <w:sz w:val="21"/>
+          <w:szCs w:val="21"/>
         </w:rPr>
         <w:t>using</w:t>
       </w:r>
@@ -2124,6 +2108,7 @@
         <w:rPr>
           <w:spacing w:val="-16"/>
           <w:sz w:val="21"/>
+          <w:szCs w:val="21"/>
         </w:rPr>
         <w:t xml:space="preserve"> </w:t>
       </w:r>
@@ -2131,6 +2116,7 @@
         <w:rPr>
           <w:spacing w:val="-1"/>
           <w:sz w:val="21"/>
+          <w:szCs w:val="21"/>
         </w:rPr>
         <w:t>Smartsheet,</w:t>
       </w:r>
@@ -2138,12 +2124,14 @@
         <w:rPr>
           <w:spacing w:val="-2"/>
           <w:sz w:val="21"/>
-        </w:rPr>
-        <w:t xml:space="preserve"> </w:t>
-      </w:r>
-      <w:r>
-        <w:rPr>
-          <w:sz w:val="21"/>
+          <w:szCs w:val="21"/>
+        </w:rPr>
+        <w:t xml:space="preserve"> </w:t>
+      </w:r>
+      <w:r>
+        <w:rPr>
+          <w:sz w:val="21"/>
+          <w:szCs w:val="21"/>
         </w:rPr>
         <w:t>Python</w:t>
       </w:r>
@@ -2151,12 +2139,14 @@
         <w:rPr>
           <w:spacing w:val="-13"/>
           <w:sz w:val="21"/>
-        </w:rPr>
-        <w:t xml:space="preserve"> </w:t>
-      </w:r>
-      <w:r>
-        <w:rPr>
-          <w:sz w:val="21"/>
+          <w:szCs w:val="21"/>
+        </w:rPr>
+        <w:t xml:space="preserve"> </w:t>
+      </w:r>
+      <w:r>
+        <w:rPr>
+          <w:sz w:val="21"/>
+          <w:szCs w:val="21"/>
         </w:rPr>
         <w:t>&amp;</w:t>
       </w:r>
@@ -2164,12 +2154,14 @@
         <w:rPr>
           <w:spacing w:val="-17"/>
           <w:sz w:val="21"/>
-        </w:rPr>
-        <w:t xml:space="preserve"> </w:t>
-      </w:r>
-      <w:r>
-        <w:rPr>
-          <w:sz w:val="21"/>
+          <w:szCs w:val="21"/>
+        </w:rPr>
+        <w:t xml:space="preserve"> </w:t>
+      </w:r>
+      <w:r>
+        <w:rPr>
+          <w:sz w:val="21"/>
+          <w:szCs w:val="21"/>
         </w:rPr>
         <w:t>Tableau</w:t>
       </w:r>
@@ -2189,12 +2181,14 @@
         <w:ind w:left="1371" w:hanging="361"/>
         <w:rPr>
           <w:sz w:val="21"/>
-        </w:rPr>
-      </w:pPr>
-      <w:r>
-        <w:rPr>
-          <w:b/>
-          <w:sz w:val="21"/>
+          <w:szCs w:val="21"/>
+        </w:rPr>
+      </w:pPr>
+      <w:r>
+        <w:rPr>
+          <w:b/>
+          <w:sz w:val="21"/>
+          <w:szCs w:val="21"/>
         </w:rPr>
         <w:t>Integrated</w:t>
       </w:r>
@@ -2203,12 +2197,14 @@
           <w:b/>
           <w:spacing w:val="-15"/>
           <w:sz w:val="21"/>
-        </w:rPr>
-        <w:t xml:space="preserve"> </w:t>
-      </w:r>
-      <w:r>
-        <w:rPr>
-          <w:sz w:val="21"/>
+          <w:szCs w:val="21"/>
+        </w:rPr>
+        <w:t xml:space="preserve"> </w:t>
+      </w:r>
+      <w:r>
+        <w:rPr>
+          <w:sz w:val="21"/>
+          <w:szCs w:val="21"/>
         </w:rPr>
         <w:t>third</w:t>
       </w:r>
@@ -2216,12 +2212,14 @@
         <w:rPr>
           <w:spacing w:val="-13"/>
           <w:sz w:val="21"/>
-        </w:rPr>
-        <w:t xml:space="preserve"> </w:t>
-      </w:r>
-      <w:r>
-        <w:rPr>
-          <w:sz w:val="21"/>
+          <w:szCs w:val="21"/>
+        </w:rPr>
+        <w:t xml:space="preserve"> </w:t>
+      </w:r>
+      <w:r>
+        <w:rPr>
+          <w:sz w:val="21"/>
+          <w:szCs w:val="21"/>
         </w:rPr>
         <w:t>party</w:t>
       </w:r>
@@ -2229,12 +2227,14 @@
         <w:rPr>
           <w:spacing w:val="-12"/>
           <w:sz w:val="21"/>
-        </w:rPr>
-        <w:t xml:space="preserve"> </w:t>
-      </w:r>
-      <w:r>
-        <w:rPr>
-          <w:sz w:val="21"/>
+          <w:szCs w:val="21"/>
+        </w:rPr>
+        <w:t xml:space="preserve"> </w:t>
+      </w:r>
+      <w:r>
+        <w:rPr>
+          <w:sz w:val="21"/>
+          <w:szCs w:val="21"/>
         </w:rPr>
         <w:t>APIs</w:t>
       </w:r>
@@ -2242,12 +2242,14 @@
         <w:rPr>
           <w:spacing w:val="-14"/>
           <w:sz w:val="21"/>
-        </w:rPr>
-        <w:t xml:space="preserve"> </w:t>
-      </w:r>
-      <w:r>
-        <w:rPr>
-          <w:sz w:val="21"/>
+          <w:szCs w:val="21"/>
+        </w:rPr>
+        <w:t xml:space="preserve"> </w:t>
+      </w:r>
+      <w:r>
+        <w:rPr>
+          <w:sz w:val="21"/>
+          <w:szCs w:val="21"/>
         </w:rPr>
         <w:t>with</w:t>
       </w:r>
@@ -2255,12 +2257,14 @@
         <w:rPr>
           <w:spacing w:val="-12"/>
           <w:sz w:val="21"/>
-        </w:rPr>
-        <w:t xml:space="preserve"> </w:t>
-      </w:r>
-      <w:r>
-        <w:rPr>
-          <w:sz w:val="21"/>
+          <w:szCs w:val="21"/>
+        </w:rPr>
+        <w:t xml:space="preserve"> </w:t>
+      </w:r>
+      <w:r>
+        <w:rPr>
+          <w:sz w:val="21"/>
+          <w:szCs w:val="21"/>
         </w:rPr>
         <w:t>Python</w:t>
       </w:r>
@@ -2268,12 +2272,14 @@
         <w:rPr>
           <w:spacing w:val="-13"/>
           <w:sz w:val="21"/>
-        </w:rPr>
-        <w:t xml:space="preserve"> </w:t>
-      </w:r>
-      <w:r>
-        <w:rPr>
-          <w:sz w:val="21"/>
+          <w:szCs w:val="21"/>
+        </w:rPr>
+        <w:t xml:space="preserve"> </w:t>
+      </w:r>
+      <w:r>
+        <w:rPr>
+          <w:sz w:val="21"/>
+          <w:szCs w:val="21"/>
         </w:rPr>
         <w:t>scripts</w:t>
       </w:r>
@@ -2281,12 +2287,14 @@
         <w:rPr>
           <w:spacing w:val="-18"/>
           <w:sz w:val="21"/>
-        </w:rPr>
-        <w:t xml:space="preserve"> </w:t>
-      </w:r>
-      <w:r>
-        <w:rPr>
-          <w:sz w:val="21"/>
+          <w:szCs w:val="21"/>
+        </w:rPr>
+        <w:t xml:space="preserve"> </w:t>
+      </w:r>
+      <w:r>
+        <w:rPr>
+          <w:sz w:val="21"/>
+          <w:szCs w:val="21"/>
         </w:rPr>
         <w:t>and</w:t>
       </w:r>
@@ -2294,12 +2302,14 @@
         <w:rPr>
           <w:spacing w:val="-13"/>
           <w:sz w:val="21"/>
-        </w:rPr>
-        <w:t xml:space="preserve"> </w:t>
-      </w:r>
-      <w:r>
-        <w:rPr>
-          <w:sz w:val="21"/>
+          <w:szCs w:val="21"/>
+        </w:rPr>
+        <w:t xml:space="preserve"> </w:t>
+      </w:r>
+      <w:r>
+        <w:rPr>
+          <w:sz w:val="21"/>
+          <w:szCs w:val="21"/>
         </w:rPr>
         <w:t>moved</w:t>
       </w:r>
@@ -2307,12 +2317,14 @@
         <w:rPr>
           <w:spacing w:val="-18"/>
           <w:sz w:val="21"/>
-        </w:rPr>
-        <w:t xml:space="preserve"> </w:t>
-      </w:r>
-      <w:r>
-        <w:rPr>
-          <w:sz w:val="21"/>
+          <w:szCs w:val="21"/>
+        </w:rPr>
+        <w:t xml:space="preserve"> </w:t>
+      </w:r>
+      <w:r>
+        <w:rPr>
+          <w:sz w:val="21"/>
+          <w:szCs w:val="21"/>
         </w:rPr>
         <w:t>the</w:t>
       </w:r>
@@ -2320,12 +2332,14 @@
         <w:rPr>
           <w:spacing w:val="-11"/>
           <w:sz w:val="21"/>
-        </w:rPr>
-        <w:t xml:space="preserve"> </w:t>
-      </w:r>
-      <w:r>
-        <w:rPr>
-          <w:sz w:val="21"/>
+          <w:szCs w:val="21"/>
+        </w:rPr>
+        <w:t xml:space="preserve"> </w:t>
+      </w:r>
+      <w:r>
+        <w:rPr>
+          <w:sz w:val="21"/>
+          <w:szCs w:val="21"/>
         </w:rPr>
         <w:t>data</w:t>
       </w:r>
@@ -2333,12 +2347,14 @@
         <w:rPr>
           <w:spacing w:val="-13"/>
           <w:sz w:val="21"/>
-        </w:rPr>
-        <w:t xml:space="preserve"> </w:t>
-      </w:r>
-      <w:r>
-        <w:rPr>
-          <w:sz w:val="21"/>
+          <w:szCs w:val="21"/>
+        </w:rPr>
+        <w:t xml:space="preserve"> </w:t>
+      </w:r>
+      <w:r>
+        <w:rPr>
+          <w:sz w:val="21"/>
+          <w:szCs w:val="21"/>
         </w:rPr>
         <w:t>to</w:t>
       </w:r>
@@ -2346,12 +2362,14 @@
         <w:rPr>
           <w:spacing w:val="-13"/>
           <w:sz w:val="21"/>
-        </w:rPr>
-        <w:t xml:space="preserve"> </w:t>
-      </w:r>
-      <w:r>
-        <w:rPr>
-          <w:sz w:val="21"/>
+          <w:szCs w:val="21"/>
+        </w:rPr>
+        <w:t xml:space="preserve"> </w:t>
+      </w:r>
+      <w:r>
+        <w:rPr>
+          <w:sz w:val="21"/>
+          <w:szCs w:val="21"/>
         </w:rPr>
         <w:t>GCP</w:t>
       </w:r>
@@ -2371,6 +2389,7 @@
         <w:ind w:left="1371" w:hanging="361"/>
         <w:rPr>
           <w:sz w:val="21"/>
+          <w:szCs w:val="21"/>
         </w:rPr>
       </w:pPr>
       <w:r>
@@ -2378,6 +2397,7 @@
           <w:b/>
           <w:spacing w:val="-2"/>
           <w:sz w:val="21"/>
+          <w:szCs w:val="21"/>
         </w:rPr>
         <w:t>Built</w:t>
       </w:r>
@@ -2386,6 +2406,7 @@
           <w:b/>
           <w:spacing w:val="-14"/>
           <w:sz w:val="21"/>
+          <w:szCs w:val="21"/>
         </w:rPr>
         <w:t xml:space="preserve"> </w:t>
       </w:r>
@@ -2393,6 +2414,7 @@
         <w:rPr>
           <w:spacing w:val="-1"/>
           <w:sz w:val="21"/>
+          <w:szCs w:val="21"/>
         </w:rPr>
         <w:t>email</w:t>
       </w:r>
@@ -2400,6 +2422,7 @@
         <w:rPr>
           <w:spacing w:val="-13"/>
           <w:sz w:val="21"/>
+          <w:szCs w:val="21"/>
         </w:rPr>
         <w:t xml:space="preserve"> </w:t>
       </w:r>
@@ -2407,6 +2430,7 @@
         <w:rPr>
           <w:spacing w:val="-1"/>
           <w:sz w:val="21"/>
+          <w:szCs w:val="21"/>
         </w:rPr>
         <w:t>notifications</w:t>
       </w:r>
@@ -2414,6 +2438,7 @@
         <w:rPr>
           <w:spacing w:val="-19"/>
           <w:sz w:val="21"/>
+          <w:szCs w:val="21"/>
         </w:rPr>
         <w:t xml:space="preserve"> </w:t>
       </w:r>
@@ -2421,6 +2446,7 @@
         <w:rPr>
           <w:spacing w:val="-1"/>
           <w:sz w:val="21"/>
+          <w:szCs w:val="21"/>
         </w:rPr>
         <w:t>using</w:t>
       </w:r>
@@ -2428,6 +2454,7 @@
         <w:rPr>
           <w:spacing w:val="-11"/>
           <w:sz w:val="21"/>
+          <w:szCs w:val="21"/>
         </w:rPr>
         <w:t xml:space="preserve"> </w:t>
       </w:r>
@@ -2435,6 +2462,7 @@
         <w:rPr>
           <w:spacing w:val="-1"/>
           <w:sz w:val="21"/>
+          <w:szCs w:val="21"/>
         </w:rPr>
         <w:t>event-driven</w:t>
       </w:r>
@@ -2442,6 +2470,7 @@
         <w:rPr>
           <w:spacing w:val="-13"/>
           <w:sz w:val="21"/>
+          <w:szCs w:val="21"/>
         </w:rPr>
         <w:t xml:space="preserve"> </w:t>
       </w:r>
@@ -2449,6 +2478,7 @@
         <w:rPr>
           <w:spacing w:val="-1"/>
           <w:sz w:val="21"/>
+          <w:szCs w:val="21"/>
         </w:rPr>
         <w:t>triggers</w:t>
       </w:r>
@@ -2456,6 +2486,7 @@
         <w:rPr>
           <w:spacing w:val="-18"/>
           <w:sz w:val="21"/>
+          <w:szCs w:val="21"/>
         </w:rPr>
         <w:t xml:space="preserve"> </w:t>
       </w:r>
@@ -2463,6 +2494,7 @@
         <w:rPr>
           <w:spacing w:val="-1"/>
           <w:sz w:val="21"/>
+          <w:szCs w:val="21"/>
         </w:rPr>
         <w:t>for</w:t>
       </w:r>
@@ -2470,6 +2502,7 @@
         <w:rPr>
           <w:spacing w:val="-14"/>
           <w:sz w:val="21"/>
+          <w:szCs w:val="21"/>
         </w:rPr>
         <w:t xml:space="preserve"> </w:t>
       </w:r>
@@ -2477,6 +2510,7 @@
         <w:rPr>
           <w:spacing w:val="-1"/>
           <w:sz w:val="21"/>
+          <w:szCs w:val="21"/>
         </w:rPr>
         <w:t>100+</w:t>
       </w:r>
@@ -2484,6 +2518,7 @@
         <w:rPr>
           <w:spacing w:val="-12"/>
           <w:sz w:val="21"/>
+          <w:szCs w:val="21"/>
         </w:rPr>
         <w:t xml:space="preserve"> </w:t>
       </w:r>
@@ -2491,6 +2526,7 @@
         <w:rPr>
           <w:spacing w:val="-1"/>
           <w:sz w:val="21"/>
+          <w:szCs w:val="21"/>
         </w:rPr>
         <w:t>recipients</w:t>
       </w:r>
@@ -2510,13 +2546,15 @@
         <w:ind w:hanging="366"/>
         <w:rPr>
           <w:rFonts w:ascii="Symbol" w:hAnsi="Symbol"/>
-          <w:sz w:val="19"/>
-        </w:rPr>
-      </w:pPr>
-      <w:r>
-        <w:rPr>
-          <w:b/>
-          <w:sz w:val="21"/>
+          <w:sz w:val="21"/>
+          <w:szCs w:val="21"/>
+        </w:rPr>
+      </w:pPr>
+      <w:r>
+        <w:rPr>
+          <w:b/>
+          <w:sz w:val="21"/>
+          <w:szCs w:val="21"/>
         </w:rPr>
         <w:t>Assisted</w:t>
       </w:r>
@@ -2525,12 +2563,14 @@
           <w:b/>
           <w:spacing w:val="-2"/>
           <w:sz w:val="21"/>
-        </w:rPr>
-        <w:t xml:space="preserve"> </w:t>
-      </w:r>
-      <w:r>
-        <w:rPr>
-          <w:sz w:val="21"/>
+          <w:szCs w:val="21"/>
+        </w:rPr>
+        <w:t xml:space="preserve"> </w:t>
+      </w:r>
+      <w:r>
+        <w:rPr>
+          <w:sz w:val="21"/>
+          <w:szCs w:val="21"/>
         </w:rPr>
         <w:t>in</w:t>
       </w:r>
@@ -2538,12 +2578,14 @@
         <w:rPr>
           <w:spacing w:val="-10"/>
           <w:sz w:val="21"/>
-        </w:rPr>
-        <w:t xml:space="preserve"> </w:t>
-      </w:r>
-      <w:r>
-        <w:rPr>
-          <w:sz w:val="21"/>
+          <w:szCs w:val="21"/>
+        </w:rPr>
+        <w:t xml:space="preserve"> </w:t>
+      </w:r>
+      <w:r>
+        <w:rPr>
+          <w:sz w:val="21"/>
+          <w:szCs w:val="21"/>
         </w:rPr>
         <w:t>improved</w:t>
       </w:r>
@@ -2551,12 +2593,14 @@
         <w:rPr>
           <w:spacing w:val="-5"/>
           <w:sz w:val="21"/>
-        </w:rPr>
-        <w:t xml:space="preserve"> </w:t>
-      </w:r>
-      <w:r>
-        <w:rPr>
-          <w:sz w:val="21"/>
+          <w:szCs w:val="21"/>
+        </w:rPr>
+        <w:t xml:space="preserve"> </w:t>
+      </w:r>
+      <w:r>
+        <w:rPr>
+          <w:sz w:val="21"/>
+          <w:szCs w:val="21"/>
         </w:rPr>
         <w:t>decision</w:t>
       </w:r>
@@ -2564,12 +2608,14 @@
         <w:rPr>
           <w:spacing w:val="-4"/>
           <w:sz w:val="21"/>
-        </w:rPr>
-        <w:t xml:space="preserve"> </w:t>
-      </w:r>
-      <w:r>
-        <w:rPr>
-          <w:sz w:val="21"/>
+          <w:szCs w:val="21"/>
+        </w:rPr>
+        <w:t xml:space="preserve"> </w:t>
+      </w:r>
+      <w:r>
+        <w:rPr>
+          <w:sz w:val="21"/>
+          <w:szCs w:val="21"/>
         </w:rPr>
         <w:t>making</w:t>
       </w:r>
@@ -2577,12 +2623,14 @@
         <w:rPr>
           <w:spacing w:val="-5"/>
           <w:sz w:val="21"/>
-        </w:rPr>
-        <w:t xml:space="preserve"> </w:t>
-      </w:r>
-      <w:r>
-        <w:rPr>
-          <w:sz w:val="21"/>
+          <w:szCs w:val="21"/>
+        </w:rPr>
+        <w:t xml:space="preserve"> </w:t>
+      </w:r>
+      <w:r>
+        <w:rPr>
+          <w:sz w:val="21"/>
+          <w:szCs w:val="21"/>
         </w:rPr>
         <w:t>by</w:t>
       </w:r>
@@ -2590,12 +2638,14 @@
         <w:rPr>
           <w:spacing w:val="-5"/>
           <w:sz w:val="21"/>
-        </w:rPr>
-        <w:t xml:space="preserve"> </w:t>
-      </w:r>
-      <w:r>
-        <w:rPr>
-          <w:sz w:val="21"/>
+          <w:szCs w:val="21"/>
+        </w:rPr>
+        <w:t xml:space="preserve"> </w:t>
+      </w:r>
+      <w:r>
+        <w:rPr>
+          <w:sz w:val="21"/>
+          <w:szCs w:val="21"/>
         </w:rPr>
         <w:t>dashboarding</w:t>
       </w:r>
@@ -2603,12 +2653,14 @@
         <w:rPr>
           <w:spacing w:val="-3"/>
           <w:sz w:val="21"/>
-        </w:rPr>
-        <w:t xml:space="preserve"> </w:t>
-      </w:r>
-      <w:r>
-        <w:rPr>
-          <w:sz w:val="21"/>
+          <w:szCs w:val="21"/>
+        </w:rPr>
+        <w:t xml:space="preserve"> </w:t>
+      </w:r>
+      <w:r>
+        <w:rPr>
+          <w:sz w:val="21"/>
+          <w:szCs w:val="21"/>
         </w:rPr>
         <w:t>financial</w:t>
       </w:r>
@@ -2616,12 +2668,14 @@
         <w:rPr>
           <w:spacing w:val="-3"/>
           <w:sz w:val="21"/>
-        </w:rPr>
-        <w:t xml:space="preserve"> </w:t>
-      </w:r>
-      <w:r>
-        <w:rPr>
-          <w:sz w:val="21"/>
+          <w:szCs w:val="21"/>
+        </w:rPr>
+        <w:t xml:space="preserve"> </w:t>
+      </w:r>
+      <w:r>
+        <w:rPr>
+          <w:sz w:val="21"/>
+          <w:szCs w:val="21"/>
         </w:rPr>
         <w:t>reports</w:t>
       </w:r>
@@ -2629,12 +2683,14 @@
         <w:rPr>
           <w:spacing w:val="-7"/>
           <w:sz w:val="21"/>
-        </w:rPr>
-        <w:t xml:space="preserve"> </w:t>
-      </w:r>
-      <w:r>
-        <w:rPr>
-          <w:sz w:val="21"/>
+          <w:szCs w:val="21"/>
+        </w:rPr>
+        <w:t xml:space="preserve"> </w:t>
+      </w:r>
+      <w:r>
+        <w:rPr>
+          <w:sz w:val="21"/>
+          <w:szCs w:val="21"/>
         </w:rPr>
         <w:t>in</w:t>
       </w:r>
@@ -2642,12 +2698,14 @@
         <w:rPr>
           <w:spacing w:val="-10"/>
           <w:sz w:val="21"/>
-        </w:rPr>
-        <w:t xml:space="preserve"> </w:t>
-      </w:r>
-      <w:r>
-        <w:rPr>
-          <w:sz w:val="21"/>
+          <w:szCs w:val="21"/>
+        </w:rPr>
+        <w:t xml:space="preserve"> </w:t>
+      </w:r>
+      <w:r>
+        <w:rPr>
+          <w:sz w:val="21"/>
+          <w:szCs w:val="21"/>
         </w:rPr>
         <w:t>Tableau</w:t>
       </w:r>
@@ -2655,12 +2713,14 @@
         <w:rPr>
           <w:spacing w:val="-6"/>
           <w:sz w:val="21"/>
-        </w:rPr>
-        <w:t xml:space="preserve"> </w:t>
-      </w:r>
-      <w:r>
-        <w:rPr>
-          <w:sz w:val="21"/>
+          <w:szCs w:val="21"/>
+        </w:rPr>
+        <w:t xml:space="preserve"> </w:t>
+      </w:r>
+      <w:r>
+        <w:rPr>
+          <w:sz w:val="21"/>
+          <w:szCs w:val="21"/>
         </w:rPr>
         <w:t>for</w:t>
       </w:r>
@@ -2668,12 +2728,14 @@
         <w:rPr>
           <w:spacing w:val="-3"/>
           <w:sz w:val="21"/>
-        </w:rPr>
-        <w:t xml:space="preserve"> </w:t>
-      </w:r>
-      <w:r>
-        <w:rPr>
-          <w:sz w:val="21"/>
+          <w:szCs w:val="21"/>
+        </w:rPr>
+        <w:t xml:space="preserve"> </w:t>
+      </w:r>
+      <w:r>
+        <w:rPr>
+          <w:sz w:val="21"/>
+          <w:szCs w:val="21"/>
         </w:rPr>
         <w:t>10+</w:t>
       </w:r>
@@ -2681,12 +2743,14 @@
         <w:rPr>
           <w:spacing w:val="-5"/>
           <w:sz w:val="21"/>
-        </w:rPr>
-        <w:t xml:space="preserve"> </w:t>
-      </w:r>
-      <w:r>
-        <w:rPr>
-          <w:sz w:val="21"/>
+          <w:szCs w:val="21"/>
+        </w:rPr>
+        <w:t xml:space="preserve"> </w:t>
+      </w:r>
+      <w:r>
+        <w:rPr>
+          <w:sz w:val="21"/>
+          <w:szCs w:val="21"/>
         </w:rPr>
         <w:t>metrics</w:t>
       </w:r>
@@ -2700,13 +2764,16 @@
         <w:ind w:left="280"/>
         <w:rPr>
           <w:b/>
-          <w:sz w:val="20"/>
+          <w:sz w:val="21"/>
+          <w:szCs w:val="21"/>
         </w:rPr>
       </w:pPr>
       <w:proofErr w:type="spellStart"/>
       <w:r>
         <w:rPr>
           <w:b/>
+          <w:sz w:val="21"/>
+          <w:szCs w:val="21"/>
         </w:rPr>
         <w:t>Khelomore</w:t>
       </w:r>
@@ -2714,6 +2781,8 @@
       <w:r>
         <w:rPr>
           <w:b/>
+          <w:sz w:val="21"/>
+          <w:szCs w:val="21"/>
         </w:rPr>
         <w:t>,</w:t>
       </w:r>
@@ -2721,12 +2790,16 @@
         <w:rPr>
           <w:b/>
           <w:spacing w:val="-7"/>
-        </w:rPr>
-        <w:t xml:space="preserve"> </w:t>
-      </w:r>
-      <w:r>
-        <w:rPr>
-          <w:b/>
+          <w:sz w:val="21"/>
+          <w:szCs w:val="21"/>
+        </w:rPr>
+        <w:t xml:space="preserve"> </w:t>
+      </w:r>
+      <w:r>
+        <w:rPr>
+          <w:b/>
+          <w:sz w:val="21"/>
+          <w:szCs w:val="21"/>
         </w:rPr>
         <w:t>Mumbai</w:t>
       </w:r>
@@ -2734,12 +2807,16 @@
         <w:rPr>
           <w:b/>
           <w:spacing w:val="-10"/>
-        </w:rPr>
-        <w:t xml:space="preserve"> </w:t>
-      </w:r>
-      <w:r>
-        <w:rPr>
-          <w:b/>
+          <w:sz w:val="21"/>
+          <w:szCs w:val="21"/>
+        </w:rPr>
+        <w:t xml:space="preserve"> </w:t>
+      </w:r>
+      <w:r>
+        <w:rPr>
+          <w:b/>
+          <w:sz w:val="21"/>
+          <w:szCs w:val="21"/>
         </w:rPr>
         <w:t>|</w:t>
       </w:r>
@@ -2747,12 +2824,16 @@
         <w:rPr>
           <w:b/>
           <w:spacing w:val="-10"/>
-        </w:rPr>
-        <w:t xml:space="preserve"> </w:t>
-      </w:r>
-      <w:r>
-        <w:rPr>
-          <w:b/>
+          <w:sz w:val="21"/>
+          <w:szCs w:val="21"/>
+        </w:rPr>
+        <w:t xml:space="preserve"> </w:t>
+      </w:r>
+      <w:r>
+        <w:rPr>
+          <w:b/>
+          <w:sz w:val="21"/>
+          <w:szCs w:val="21"/>
         </w:rPr>
         <w:t>Software</w:t>
       </w:r>
@@ -2760,12 +2841,16 @@
         <w:rPr>
           <w:b/>
           <w:spacing w:val="-7"/>
-        </w:rPr>
-        <w:t xml:space="preserve"> </w:t>
-      </w:r>
-      <w:r>
-        <w:rPr>
-          <w:b/>
+          <w:sz w:val="21"/>
+          <w:szCs w:val="21"/>
+        </w:rPr>
+        <w:t xml:space="preserve"> </w:t>
+      </w:r>
+      <w:r>
+        <w:rPr>
+          <w:b/>
+          <w:sz w:val="21"/>
+          <w:szCs w:val="21"/>
         </w:rPr>
         <w:t>Engineer</w:t>
       </w:r>
@@ -2773,18 +2858,24 @@
         <w:rPr>
           <w:b/>
           <w:spacing w:val="-8"/>
-        </w:rPr>
-        <w:t xml:space="preserve"> </w:t>
-      </w:r>
-      <w:r>
-        <w:rPr>
-          <w:b/>
+          <w:sz w:val="21"/>
+          <w:szCs w:val="21"/>
+        </w:rPr>
+        <w:t xml:space="preserve"> </w:t>
+      </w:r>
+      <w:r>
+        <w:rPr>
+          <w:b/>
+          <w:sz w:val="21"/>
+          <w:szCs w:val="21"/>
         </w:rPr>
         <w:t>Trainee</w:t>
       </w:r>
       <w:r>
         <w:rPr>
           <w:b/>
+          <w:sz w:val="21"/>
+          <w:szCs w:val="21"/>
         </w:rPr>
         <w:tab/>
       </w:r>
@@ -2792,7 +2883,8 @@
         <w:rPr>
           <w:b/>
           <w:spacing w:val="-1"/>
-          <w:sz w:val="20"/>
+          <w:sz w:val="21"/>
+          <w:szCs w:val="21"/>
         </w:rPr>
         <w:t>July</w:t>
       </w:r>
@@ -2800,7 +2892,8 @@
         <w:rPr>
           <w:b/>
           <w:spacing w:val="-10"/>
-          <w:sz w:val="20"/>
+          <w:sz w:val="21"/>
+          <w:szCs w:val="21"/>
         </w:rPr>
         <w:t xml:space="preserve"> </w:t>
       </w:r>
@@ -2808,7 +2901,8 @@
         <w:rPr>
           <w:b/>
           <w:spacing w:val="-1"/>
-          <w:sz w:val="20"/>
+          <w:sz w:val="21"/>
+          <w:szCs w:val="21"/>
         </w:rPr>
         <w:t>2020</w:t>
       </w:r>
@@ -2816,7 +2910,8 @@
         <w:rPr>
           <w:b/>
           <w:spacing w:val="-6"/>
-          <w:sz w:val="20"/>
+          <w:sz w:val="21"/>
+          <w:szCs w:val="21"/>
         </w:rPr>
         <w:t xml:space="preserve"> </w:t>
       </w:r>
@@ -2824,7 +2919,8 @@
         <w:rPr>
           <w:b/>
           <w:spacing w:val="-1"/>
-          <w:sz w:val="20"/>
+          <w:sz w:val="21"/>
+          <w:szCs w:val="21"/>
         </w:rPr>
         <w:t>-</w:t>
       </w:r>
@@ -2832,7 +2928,8 @@
         <w:rPr>
           <w:b/>
           <w:spacing w:val="-7"/>
-          <w:sz w:val="20"/>
+          <w:sz w:val="21"/>
+          <w:szCs w:val="21"/>
         </w:rPr>
         <w:t xml:space="preserve"> </w:t>
       </w:r>
@@ -2840,7 +2937,8 @@
         <w:rPr>
           <w:b/>
           <w:spacing w:val="-1"/>
-          <w:sz w:val="20"/>
+          <w:sz w:val="21"/>
+          <w:szCs w:val="21"/>
         </w:rPr>
         <w:t>March</w:t>
       </w:r>
@@ -2848,14 +2946,16 @@
         <w:rPr>
           <w:b/>
           <w:spacing w:val="-7"/>
-          <w:sz w:val="20"/>
-        </w:rPr>
-        <w:t xml:space="preserve"> </w:t>
-      </w:r>
-      <w:r>
-        <w:rPr>
-          <w:b/>
-          <w:sz w:val="20"/>
+          <w:sz w:val="21"/>
+          <w:szCs w:val="21"/>
+        </w:rPr>
+        <w:t xml:space="preserve"> </w:t>
+      </w:r>
+      <w:r>
+        <w:rPr>
+          <w:b/>
+          <w:sz w:val="21"/>
+          <w:szCs w:val="21"/>
         </w:rPr>
         <w:t>2021</w:t>
       </w:r>
@@ -2875,13 +2975,15 @@
         <w:ind w:hanging="366"/>
         <w:rPr>
           <w:rFonts w:ascii="Symbol" w:hAnsi="Symbol"/>
-          <w:sz w:val="19"/>
-        </w:rPr>
-      </w:pPr>
-      <w:r>
-        <w:rPr>
-          <w:b/>
-          <w:sz w:val="21"/>
+          <w:sz w:val="21"/>
+          <w:szCs w:val="21"/>
+        </w:rPr>
+      </w:pPr>
+      <w:r>
+        <w:rPr>
+          <w:b/>
+          <w:sz w:val="21"/>
+          <w:szCs w:val="21"/>
         </w:rPr>
         <w:t>Worked</w:t>
       </w:r>
@@ -2890,12 +2992,14 @@
           <w:b/>
           <w:spacing w:val="-3"/>
           <w:sz w:val="21"/>
-        </w:rPr>
-        <w:t xml:space="preserve"> </w:t>
-      </w:r>
-      <w:r>
-        <w:rPr>
-          <w:sz w:val="21"/>
+          <w:szCs w:val="21"/>
+        </w:rPr>
+        <w:t xml:space="preserve"> </w:t>
+      </w:r>
+      <w:r>
+        <w:rPr>
+          <w:sz w:val="21"/>
+          <w:szCs w:val="21"/>
         </w:rPr>
         <w:t>end</w:t>
       </w:r>
@@ -2903,12 +3007,14 @@
         <w:rPr>
           <w:spacing w:val="-1"/>
           <w:sz w:val="21"/>
-        </w:rPr>
-        <w:t xml:space="preserve"> </w:t>
-      </w:r>
-      <w:r>
-        <w:rPr>
-          <w:sz w:val="21"/>
+          <w:szCs w:val="21"/>
+        </w:rPr>
+        <w:t xml:space="preserve"> </w:t>
+      </w:r>
+      <w:r>
+        <w:rPr>
+          <w:sz w:val="21"/>
+          <w:szCs w:val="21"/>
         </w:rPr>
         <w:t>to</w:t>
       </w:r>
@@ -2916,12 +3022,14 @@
         <w:rPr>
           <w:spacing w:val="-6"/>
           <w:sz w:val="21"/>
-        </w:rPr>
-        <w:t xml:space="preserve"> </w:t>
-      </w:r>
-      <w:r>
-        <w:rPr>
-          <w:sz w:val="21"/>
+          <w:szCs w:val="21"/>
+        </w:rPr>
+        <w:t xml:space="preserve"> </w:t>
+      </w:r>
+      <w:r>
+        <w:rPr>
+          <w:sz w:val="21"/>
+          <w:szCs w:val="21"/>
         </w:rPr>
         <w:t>end</w:t>
       </w:r>
@@ -2929,12 +3037,14 @@
         <w:rPr>
           <w:spacing w:val="-6"/>
           <w:sz w:val="21"/>
-        </w:rPr>
-        <w:t xml:space="preserve"> </w:t>
-      </w:r>
-      <w:r>
-        <w:rPr>
-          <w:sz w:val="21"/>
+          <w:szCs w:val="21"/>
+        </w:rPr>
+        <w:t xml:space="preserve"> </w:t>
+      </w:r>
+      <w:r>
+        <w:rPr>
+          <w:sz w:val="21"/>
+          <w:szCs w:val="21"/>
         </w:rPr>
         <w:t>on</w:t>
       </w:r>
@@ -2942,12 +3052,14 @@
         <w:rPr>
           <w:spacing w:val="-5"/>
           <w:sz w:val="21"/>
-        </w:rPr>
-        <w:t xml:space="preserve"> </w:t>
-      </w:r>
-      <w:r>
-        <w:rPr>
-          <w:sz w:val="21"/>
+          <w:szCs w:val="21"/>
+        </w:rPr>
+        <w:t xml:space="preserve"> </w:t>
+      </w:r>
+      <w:r>
+        <w:rPr>
+          <w:sz w:val="21"/>
+          <w:szCs w:val="21"/>
         </w:rPr>
         <w:t>creating</w:t>
       </w:r>
@@ -2955,12 +3067,14 @@
         <w:rPr>
           <w:spacing w:val="-4"/>
           <w:sz w:val="21"/>
-        </w:rPr>
-        <w:t xml:space="preserve"> </w:t>
-      </w:r>
-      <w:r>
-        <w:rPr>
-          <w:sz w:val="21"/>
+          <w:szCs w:val="21"/>
+        </w:rPr>
+        <w:t xml:space="preserve"> </w:t>
+      </w:r>
+      <w:r>
+        <w:rPr>
+          <w:sz w:val="21"/>
+          <w:szCs w:val="21"/>
         </w:rPr>
         <w:t>a</w:t>
       </w:r>
@@ -2968,12 +3082,14 @@
         <w:rPr>
           <w:spacing w:val="-6"/>
           <w:sz w:val="21"/>
-        </w:rPr>
-        <w:t xml:space="preserve"> </w:t>
-      </w:r>
-      <w:r>
-        <w:rPr>
-          <w:sz w:val="21"/>
+          <w:szCs w:val="21"/>
+        </w:rPr>
+        <w:t xml:space="preserve"> </w:t>
+      </w:r>
+      <w:r>
+        <w:rPr>
+          <w:sz w:val="21"/>
+          <w:szCs w:val="21"/>
         </w:rPr>
         <w:t>sport</w:t>
       </w:r>
@@ -2981,12 +3097,14 @@
         <w:rPr>
           <w:spacing w:val="-1"/>
           <w:sz w:val="21"/>
-        </w:rPr>
-        <w:t xml:space="preserve"> </w:t>
-      </w:r>
-      <w:r>
-        <w:rPr>
-          <w:sz w:val="21"/>
+          <w:szCs w:val="21"/>
+        </w:rPr>
+        <w:t xml:space="preserve"> </w:t>
+      </w:r>
+      <w:r>
+        <w:rPr>
+          <w:sz w:val="21"/>
+          <w:szCs w:val="21"/>
         </w:rPr>
         <w:t>based quizzing</w:t>
       </w:r>
@@ -2994,12 +3112,14 @@
         <w:rPr>
           <w:spacing w:val="-3"/>
           <w:sz w:val="21"/>
-        </w:rPr>
-        <w:t xml:space="preserve"> </w:t>
-      </w:r>
-      <w:r>
-        <w:rPr>
-          <w:sz w:val="21"/>
+          <w:szCs w:val="21"/>
+        </w:rPr>
+        <w:t xml:space="preserve"> </w:t>
+      </w:r>
+      <w:r>
+        <w:rPr>
+          <w:sz w:val="21"/>
+          <w:szCs w:val="21"/>
         </w:rPr>
         <w:t>platform;</w:t>
       </w:r>
@@ -3007,13 +3127,15 @@
         <w:rPr>
           <w:spacing w:val="-5"/>
           <w:sz w:val="21"/>
-        </w:rPr>
-        <w:t xml:space="preserve"> </w:t>
-      </w:r>
-      <w:r>
-        <w:rPr>
-          <w:b/>
-          <w:sz w:val="21"/>
+          <w:szCs w:val="21"/>
+        </w:rPr>
+        <w:t xml:space="preserve"> </w:t>
+      </w:r>
+      <w:r>
+        <w:rPr>
+          <w:b/>
+          <w:sz w:val="21"/>
+          <w:szCs w:val="21"/>
         </w:rPr>
         <w:t>Led</w:t>
       </w:r>
@@ -3022,12 +3144,14 @@
           <w:b/>
           <w:spacing w:val="-4"/>
           <w:sz w:val="21"/>
-        </w:rPr>
-        <w:t xml:space="preserve"> </w:t>
-      </w:r>
-      <w:r>
-        <w:rPr>
-          <w:sz w:val="21"/>
+          <w:szCs w:val="21"/>
+        </w:rPr>
+        <w:t xml:space="preserve"> </w:t>
+      </w:r>
+      <w:r>
+        <w:rPr>
+          <w:sz w:val="21"/>
+          <w:szCs w:val="21"/>
         </w:rPr>
         <w:t>to</w:t>
       </w:r>
@@ -3035,12 +3159,14 @@
         <w:rPr>
           <w:spacing w:val="-2"/>
           <w:sz w:val="21"/>
-        </w:rPr>
-        <w:t xml:space="preserve"> </w:t>
-      </w:r>
-      <w:r>
-        <w:rPr>
-          <w:sz w:val="21"/>
+          <w:szCs w:val="21"/>
+        </w:rPr>
+        <w:t xml:space="preserve"> </w:t>
+      </w:r>
+      <w:r>
+        <w:rPr>
+          <w:sz w:val="21"/>
+          <w:szCs w:val="21"/>
         </w:rPr>
         <w:t>25+</w:t>
       </w:r>
@@ -3048,12 +3174,14 @@
         <w:rPr>
           <w:spacing w:val="-4"/>
           <w:sz w:val="21"/>
-        </w:rPr>
-        <w:t xml:space="preserve"> </w:t>
-      </w:r>
-      <w:r>
-        <w:rPr>
-          <w:sz w:val="21"/>
+          <w:szCs w:val="21"/>
+        </w:rPr>
+        <w:t xml:space="preserve"> </w:t>
+      </w:r>
+      <w:r>
+        <w:rPr>
+          <w:sz w:val="21"/>
+          <w:szCs w:val="21"/>
         </w:rPr>
         <w:t>new</w:t>
       </w:r>
@@ -3061,12 +3189,14 @@
         <w:rPr>
           <w:spacing w:val="-6"/>
           <w:sz w:val="21"/>
-        </w:rPr>
-        <w:t xml:space="preserve"> </w:t>
-      </w:r>
-      <w:r>
-        <w:rPr>
-          <w:sz w:val="21"/>
+          <w:szCs w:val="21"/>
+        </w:rPr>
+        <w:t xml:space="preserve"> </w:t>
+      </w:r>
+      <w:r>
+        <w:rPr>
+          <w:sz w:val="21"/>
+          <w:szCs w:val="21"/>
         </w:rPr>
         <w:t>signups</w:t>
       </w:r>
@@ -3086,7 +3216,8 @@
         <w:ind w:hanging="366"/>
         <w:rPr>
           <w:rFonts w:ascii="Symbol" w:hAnsi="Symbol"/>
-          <w:sz w:val="19"/>
+          <w:sz w:val="21"/>
+          <w:szCs w:val="21"/>
         </w:rPr>
       </w:pPr>
       <w:r>
@@ -3095,6 +3226,7 @@
           <w:spacing w:val="-1"/>
           <w:w w:val="105"/>
           <w:sz w:val="21"/>
+          <w:szCs w:val="21"/>
         </w:rPr>
         <w:t>Developed</w:t>
       </w:r>
@@ -3104,6 +3236,7 @@
           <w:spacing w:val="-8"/>
           <w:w w:val="105"/>
           <w:sz w:val="21"/>
+          <w:szCs w:val="21"/>
         </w:rPr>
         <w:t xml:space="preserve"> </w:t>
       </w:r>
@@ -3112,6 +3245,7 @@
           <w:spacing w:val="-1"/>
           <w:w w:val="105"/>
           <w:sz w:val="21"/>
+          <w:szCs w:val="21"/>
         </w:rPr>
         <w:t>an</w:t>
       </w:r>
@@ -3120,6 +3254,7 @@
           <w:spacing w:val="-11"/>
           <w:w w:val="105"/>
           <w:sz w:val="21"/>
+          <w:szCs w:val="21"/>
         </w:rPr>
         <w:t xml:space="preserve"> </w:t>
       </w:r>
@@ -3128,6 +3263,7 @@
           <w:spacing w:val="-1"/>
           <w:w w:val="105"/>
           <w:sz w:val="21"/>
+          <w:szCs w:val="21"/>
         </w:rPr>
         <w:t>online</w:t>
       </w:r>
@@ -3136,6 +3272,7 @@
           <w:spacing w:val="-10"/>
           <w:w w:val="105"/>
           <w:sz w:val="21"/>
+          <w:szCs w:val="21"/>
         </w:rPr>
         <w:t xml:space="preserve"> </w:t>
       </w:r>
@@ -3144,6 +3281,7 @@
           <w:spacing w:val="-1"/>
           <w:w w:val="105"/>
           <w:sz w:val="21"/>
+          <w:szCs w:val="21"/>
         </w:rPr>
         <w:t>platform where</w:t>
       </w:r>
@@ -3152,6 +3290,7 @@
           <w:spacing w:val="-10"/>
           <w:w w:val="105"/>
           <w:sz w:val="21"/>
+          <w:szCs w:val="21"/>
         </w:rPr>
         <w:t xml:space="preserve"> </w:t>
       </w:r>
@@ -3160,6 +3299,7 @@
           <w:spacing w:val="-1"/>
           <w:w w:val="105"/>
           <w:sz w:val="21"/>
+          <w:szCs w:val="21"/>
         </w:rPr>
         <w:t>users</w:t>
       </w:r>
@@ -3168,13 +3308,15 @@
           <w:spacing w:val="-11"/>
           <w:w w:val="105"/>
           <w:sz w:val="21"/>
-        </w:rPr>
-        <w:t xml:space="preserve"> </w:t>
-      </w:r>
-      <w:r>
-        <w:rPr>
-          <w:w w:val="105"/>
-          <w:sz w:val="21"/>
+          <w:szCs w:val="21"/>
+        </w:rPr>
+        <w:t xml:space="preserve"> </w:t>
+      </w:r>
+      <w:r>
+        <w:rPr>
+          <w:w w:val="105"/>
+          <w:sz w:val="21"/>
+          <w:szCs w:val="21"/>
         </w:rPr>
         <w:t>can</w:t>
       </w:r>
@@ -3183,13 +3325,15 @@
           <w:spacing w:val="-11"/>
           <w:w w:val="105"/>
           <w:sz w:val="21"/>
-        </w:rPr>
-        <w:t xml:space="preserve"> </w:t>
-      </w:r>
-      <w:r>
-        <w:rPr>
-          <w:w w:val="105"/>
-          <w:sz w:val="21"/>
+          <w:szCs w:val="21"/>
+        </w:rPr>
+        <w:t xml:space="preserve"> </w:t>
+      </w:r>
+      <w:r>
+        <w:rPr>
+          <w:w w:val="105"/>
+          <w:sz w:val="21"/>
+          <w:szCs w:val="21"/>
         </w:rPr>
         <w:t>book</w:t>
       </w:r>
@@ -3198,13 +3342,15 @@
           <w:spacing w:val="-7"/>
           <w:w w:val="105"/>
           <w:sz w:val="21"/>
-        </w:rPr>
-        <w:t xml:space="preserve"> </w:t>
-      </w:r>
-      <w:r>
-        <w:rPr>
-          <w:w w:val="105"/>
-          <w:sz w:val="21"/>
+          <w:szCs w:val="21"/>
+        </w:rPr>
+        <w:t xml:space="preserve"> </w:t>
+      </w:r>
+      <w:r>
+        <w:rPr>
+          <w:w w:val="105"/>
+          <w:sz w:val="21"/>
+          <w:szCs w:val="21"/>
         </w:rPr>
         <w:t>over</w:t>
       </w:r>
@@ -3213,13 +3359,15 @@
           <w:spacing w:val="3"/>
           <w:w w:val="105"/>
           <w:sz w:val="21"/>
-        </w:rPr>
-        <w:t xml:space="preserve"> </w:t>
-      </w:r>
-      <w:r>
-        <w:rPr>
-          <w:w w:val="105"/>
-          <w:sz w:val="21"/>
+          <w:szCs w:val="21"/>
+        </w:rPr>
+        <w:t xml:space="preserve"> </w:t>
+      </w:r>
+      <w:r>
+        <w:rPr>
+          <w:w w:val="105"/>
+          <w:sz w:val="21"/>
+          <w:szCs w:val="21"/>
         </w:rPr>
         <w:t>15+</w:t>
       </w:r>
@@ -3228,13 +3376,15 @@
           <w:spacing w:val="-6"/>
           <w:w w:val="105"/>
           <w:sz w:val="21"/>
-        </w:rPr>
-        <w:t xml:space="preserve"> </w:t>
-      </w:r>
-      <w:r>
-        <w:rPr>
-          <w:w w:val="105"/>
-          <w:sz w:val="21"/>
+          <w:szCs w:val="21"/>
+        </w:rPr>
+        <w:t xml:space="preserve"> </w:t>
+      </w:r>
+      <w:r>
+        <w:rPr>
+          <w:w w:val="105"/>
+          <w:sz w:val="21"/>
+          <w:szCs w:val="21"/>
         </w:rPr>
         <w:t>coaches</w:t>
       </w:r>
@@ -3243,13 +3393,15 @@
           <w:spacing w:val="-6"/>
           <w:w w:val="105"/>
           <w:sz w:val="21"/>
-        </w:rPr>
-        <w:t xml:space="preserve"> </w:t>
-      </w:r>
-      <w:r>
-        <w:rPr>
-          <w:w w:val="105"/>
-          <w:sz w:val="21"/>
+          <w:szCs w:val="21"/>
+        </w:rPr>
+        <w:t xml:space="preserve"> </w:t>
+      </w:r>
+      <w:r>
+        <w:rPr>
+          <w:w w:val="105"/>
+          <w:sz w:val="21"/>
+          <w:szCs w:val="21"/>
         </w:rPr>
         <w:t>as</w:t>
       </w:r>
@@ -3258,13 +3410,15 @@
           <w:spacing w:val="-7"/>
           <w:w w:val="105"/>
           <w:sz w:val="21"/>
-        </w:rPr>
-        <w:t xml:space="preserve"> </w:t>
-      </w:r>
-      <w:r>
-        <w:rPr>
-          <w:w w:val="105"/>
-          <w:sz w:val="21"/>
+          <w:szCs w:val="21"/>
+        </w:rPr>
+        <w:t xml:space="preserve"> </w:t>
+      </w:r>
+      <w:r>
+        <w:rPr>
+          <w:w w:val="105"/>
+          <w:sz w:val="21"/>
+          <w:szCs w:val="21"/>
         </w:rPr>
         <w:t>per</w:t>
       </w:r>
@@ -3273,13 +3427,15 @@
           <w:spacing w:val="-8"/>
           <w:w w:val="105"/>
           <w:sz w:val="21"/>
-        </w:rPr>
-        <w:t xml:space="preserve"> </w:t>
-      </w:r>
-      <w:r>
-        <w:rPr>
-          <w:w w:val="105"/>
-          <w:sz w:val="21"/>
+          <w:szCs w:val="21"/>
+        </w:rPr>
+        <w:t xml:space="preserve"> </w:t>
+      </w:r>
+      <w:r>
+        <w:rPr>
+          <w:w w:val="105"/>
+          <w:sz w:val="21"/>
+          <w:szCs w:val="21"/>
         </w:rPr>
         <w:t>their</w:t>
       </w:r>
@@ -3288,13 +3444,15 @@
           <w:spacing w:val="-7"/>
           <w:w w:val="105"/>
           <w:sz w:val="21"/>
-        </w:rPr>
-        <w:t xml:space="preserve"> </w:t>
-      </w:r>
-      <w:r>
-        <w:rPr>
-          <w:w w:val="105"/>
-          <w:sz w:val="21"/>
+          <w:szCs w:val="21"/>
+        </w:rPr>
+        <w:t xml:space="preserve"> </w:t>
+      </w:r>
+      <w:r>
+        <w:rPr>
+          <w:w w:val="105"/>
+          <w:sz w:val="21"/>
+          <w:szCs w:val="21"/>
         </w:rPr>
         <w:t>requirement</w:t>
       </w:r>
@@ -3303,9 +3461,6 @@
       <w:pPr>
         <w:pStyle w:val="BodyText"/>
         <w:spacing w:before="6"/>
-        <w:rPr>
-          <w:sz w:val="33"/>
-        </w:rPr>
       </w:pPr>
     </w:p>
     <w:p>
@@ -3328,14 +3483,10 @@
         <w:pStyle w:val="BodyText"/>
         <w:spacing w:line="20" w:lineRule="exact"/>
         <w:ind w:left="112"/>
-        <w:rPr>
-          <w:sz w:val="2"/>
-        </w:rPr>
       </w:pPr>
       <w:r>
         <w:rPr>
           <w:noProof/>
-          <w:sz w:val="2"/>
         </w:rPr>
         <mc:AlternateContent>
           <mc:Choice Requires="wpg">
@@ -3422,7 +3573,6 @@
         <w:spacing w:before="1"/>
         <w:rPr>
           <w:b/>
-          <w:sz w:val="19"/>
         </w:rPr>
       </w:pPr>
     </w:p>
@@ -3443,12 +3593,14 @@
           <w:rFonts w:ascii="Symbol" w:hAnsi="Symbol"/>
           <w:b/>
           <w:sz w:val="21"/>
-        </w:rPr>
-      </w:pPr>
-      <w:r>
-        <w:rPr>
-          <w:b/>
-          <w:sz w:val="21"/>
+          <w:szCs w:val="21"/>
+        </w:rPr>
+      </w:pPr>
+      <w:r>
+        <w:rPr>
+          <w:b/>
+          <w:sz w:val="21"/>
+          <w:szCs w:val="21"/>
         </w:rPr>
         <w:t>BI Migration Accelerators:</w:t>
       </w:r>
@@ -3457,12 +3609,14 @@
           <w:b/>
           <w:spacing w:val="-2"/>
           <w:sz w:val="21"/>
-        </w:rPr>
-        <w:t xml:space="preserve"> </w:t>
-      </w:r>
-      <w:r>
-        <w:rPr>
-          <w:sz w:val="21"/>
+          <w:szCs w:val="21"/>
+        </w:rPr>
+        <w:t xml:space="preserve"> </w:t>
+      </w:r>
+      <w:r>
+        <w:rPr>
+          <w:sz w:val="21"/>
+          <w:szCs w:val="21"/>
         </w:rPr>
         <w:t>Made</w:t>
       </w:r>
@@ -3470,18 +3624,21 @@
         <w:rPr>
           <w:spacing w:val="-5"/>
           <w:sz w:val="21"/>
-        </w:rPr>
-        <w:t xml:space="preserve"> </w:t>
-      </w:r>
-      <w:r>
-        <w:rPr>
-          <w:sz w:val="21"/>
+          <w:szCs w:val="21"/>
+        </w:rPr>
+        <w:t xml:space="preserve"> </w:t>
+      </w:r>
+      <w:r>
+        <w:rPr>
+          <w:sz w:val="21"/>
+          <w:szCs w:val="21"/>
         </w:rPr>
         <w:t>Tableau to PowerBI migration accelerators; reduced manual effort by 40%</w:t>
       </w:r>
       <w:r>
         <w:rPr>
           <w:sz w:val="21"/>
+          <w:szCs w:val="21"/>
         </w:rPr>
         <w:tab/>
       </w:r>
@@ -3492,6 +3649,7 @@
             <w:b/>
             <w:color w:val="000000" w:themeColor="text1"/>
             <w:sz w:val="21"/>
+            <w:szCs w:val="21"/>
             <w:u w:val="none"/>
           </w:rPr>
           <w:t>Link</w:t>
@@ -3515,6 +3673,7 @@
           <w:rFonts w:ascii="Symbol" w:hAnsi="Symbol"/>
           <w:b/>
           <w:sz w:val="21"/>
+          <w:szCs w:val="21"/>
         </w:rPr>
       </w:pPr>
       <w:proofErr w:type="spellStart"/>
@@ -3522,6 +3681,7 @@
         <w:rPr>
           <w:b/>
           <w:sz w:val="21"/>
+          <w:szCs w:val="21"/>
         </w:rPr>
         <w:t>FlatQuery</w:t>
       </w:r>
@@ -3530,6 +3690,7 @@
         <w:rPr>
           <w:b/>
           <w:sz w:val="21"/>
+          <w:szCs w:val="21"/>
         </w:rPr>
         <w:t xml:space="preserve"> Application:</w:t>
       </w:r>
@@ -3538,12 +3699,14 @@
           <w:b/>
           <w:spacing w:val="-2"/>
           <w:sz w:val="21"/>
-        </w:rPr>
-        <w:t xml:space="preserve"> </w:t>
-      </w:r>
-      <w:r>
-        <w:rPr>
-          <w:sz w:val="21"/>
+          <w:szCs w:val="21"/>
+        </w:rPr>
+        <w:t xml:space="preserve"> </w:t>
+      </w:r>
+      <w:r>
+        <w:rPr>
+          <w:sz w:val="21"/>
+          <w:szCs w:val="21"/>
         </w:rPr>
         <w:t>Made</w:t>
       </w:r>
@@ -3551,12 +3714,14 @@
         <w:rPr>
           <w:spacing w:val="-5"/>
           <w:sz w:val="21"/>
-        </w:rPr>
-        <w:t xml:space="preserve"> </w:t>
-      </w:r>
-      <w:r>
-        <w:rPr>
-          <w:sz w:val="21"/>
+          <w:szCs w:val="21"/>
+        </w:rPr>
+        <w:t xml:space="preserve"> </w:t>
+      </w:r>
+      <w:r>
+        <w:rPr>
+          <w:sz w:val="21"/>
+          <w:szCs w:val="21"/>
         </w:rPr>
         <w:t>a</w:t>
       </w:r>
@@ -3564,12 +3729,14 @@
         <w:rPr>
           <w:spacing w:val="-6"/>
           <w:sz w:val="21"/>
-        </w:rPr>
-        <w:t xml:space="preserve"> </w:t>
-      </w:r>
-      <w:r>
-        <w:rPr>
-          <w:sz w:val="21"/>
+          <w:szCs w:val="21"/>
+        </w:rPr>
+        <w:t xml:space="preserve"> </w:t>
+      </w:r>
+      <w:r>
+        <w:rPr>
+          <w:sz w:val="21"/>
+          <w:szCs w:val="21"/>
         </w:rPr>
         <w:t xml:space="preserve">webapp which enables users to query Flat files (Excel/CSV) with the help of </w:t>
       </w:r>
@@ -3577,6 +3744,7 @@
       <w:r>
         <w:rPr>
           <w:sz w:val="21"/>
+          <w:szCs w:val="21"/>
         </w:rPr>
         <w:t xml:space="preserve">SQL;   </w:t>
       </w:r>
@@ -3584,12 +3752,14 @@
       <w:r>
         <w:rPr>
           <w:sz w:val="21"/>
+          <w:szCs w:val="21"/>
         </w:rPr>
         <w:t xml:space="preserve"> reduced the effort of learning Excel formulas &amp; eliminate the need of moving flat files to Warehouses</w:t>
       </w:r>
       <w:r>
         <w:rPr>
           <w:sz w:val="21"/>
+          <w:szCs w:val="21"/>
         </w:rPr>
         <w:tab/>
       </w:r>
@@ -3597,6 +3767,7 @@
         <w:rPr>
           <w:b/>
           <w:sz w:val="21"/>
+          <w:szCs w:val="21"/>
         </w:rPr>
         <w:t>Link</w:t>
       </w:r>
@@ -3619,6 +3790,7 @@
           <w:rFonts w:ascii="Symbol" w:hAnsi="Symbol"/>
           <w:b/>
           <w:sz w:val="21"/>
+          <w:szCs w:val="21"/>
         </w:rPr>
       </w:pPr>
       <w:r>
@@ -3626,6 +3798,7 @@
           <w:b/>
           <w:spacing w:val="-3"/>
           <w:sz w:val="21"/>
+          <w:szCs w:val="21"/>
         </w:rPr>
         <w:t>Python</w:t>
       </w:r>
@@ -3634,6 +3807,7 @@
           <w:b/>
           <w:spacing w:val="-10"/>
           <w:sz w:val="21"/>
+          <w:szCs w:val="21"/>
         </w:rPr>
         <w:t xml:space="preserve"> </w:t>
       </w:r>
@@ -3642,6 +3816,7 @@
           <w:b/>
           <w:spacing w:val="-2"/>
           <w:sz w:val="21"/>
+          <w:szCs w:val="21"/>
         </w:rPr>
         <w:t>101</w:t>
       </w:r>
@@ -3650,6 +3825,7 @@
           <w:b/>
           <w:spacing w:val="-14"/>
           <w:sz w:val="21"/>
+          <w:szCs w:val="21"/>
         </w:rPr>
         <w:t xml:space="preserve"> </w:t>
       </w:r>
@@ -3658,6 +3834,7 @@
           <w:b/>
           <w:spacing w:val="-2"/>
           <w:sz w:val="21"/>
+          <w:szCs w:val="21"/>
         </w:rPr>
         <w:t>e-book:</w:t>
       </w:r>
@@ -3666,6 +3843,7 @@
           <w:b/>
           <w:spacing w:val="-4"/>
           <w:sz w:val="21"/>
+          <w:szCs w:val="21"/>
         </w:rPr>
         <w:t xml:space="preserve"> </w:t>
       </w:r>
@@ -3673,6 +3851,7 @@
         <w:rPr>
           <w:spacing w:val="-2"/>
           <w:sz w:val="21"/>
+          <w:szCs w:val="21"/>
         </w:rPr>
         <w:t>Made</w:t>
       </w:r>
@@ -3680,6 +3859,7 @@
         <w:rPr>
           <w:spacing w:val="-7"/>
           <w:sz w:val="21"/>
+          <w:szCs w:val="21"/>
         </w:rPr>
         <w:t xml:space="preserve"> </w:t>
       </w:r>
@@ -3687,6 +3867,7 @@
         <w:rPr>
           <w:spacing w:val="-2"/>
           <w:sz w:val="21"/>
+          <w:szCs w:val="21"/>
         </w:rPr>
         <w:t>an</w:t>
       </w:r>
@@ -3694,6 +3875,7 @@
         <w:rPr>
           <w:spacing w:val="-13"/>
           <w:sz w:val="21"/>
+          <w:szCs w:val="21"/>
         </w:rPr>
         <w:t xml:space="preserve"> </w:t>
       </w:r>
@@ -3701,6 +3883,7 @@
         <w:rPr>
           <w:spacing w:val="-2"/>
           <w:sz w:val="21"/>
+          <w:szCs w:val="21"/>
         </w:rPr>
         <w:t>e-book</w:t>
       </w:r>
@@ -3708,6 +3891,7 @@
         <w:rPr>
           <w:spacing w:val="-12"/>
           <w:sz w:val="21"/>
+          <w:szCs w:val="21"/>
         </w:rPr>
         <w:t xml:space="preserve"> </w:t>
       </w:r>
@@ -3715,6 +3899,7 @@
         <w:rPr>
           <w:spacing w:val="-2"/>
           <w:sz w:val="21"/>
+          <w:szCs w:val="21"/>
         </w:rPr>
         <w:t>(90+</w:t>
       </w:r>
@@ -3722,6 +3907,7 @@
         <w:rPr>
           <w:spacing w:val="-12"/>
           <w:sz w:val="21"/>
+          <w:szCs w:val="21"/>
         </w:rPr>
         <w:t xml:space="preserve"> </w:t>
       </w:r>
@@ -3729,6 +3915,7 @@
         <w:rPr>
           <w:spacing w:val="-2"/>
           <w:sz w:val="21"/>
+          <w:szCs w:val="21"/>
         </w:rPr>
         <w:t>Pages)</w:t>
       </w:r>
@@ -3736,6 +3923,7 @@
         <w:rPr>
           <w:spacing w:val="-11"/>
           <w:sz w:val="21"/>
+          <w:szCs w:val="21"/>
         </w:rPr>
         <w:t xml:space="preserve"> </w:t>
       </w:r>
@@ -3743,6 +3931,7 @@
         <w:rPr>
           <w:spacing w:val="-2"/>
           <w:sz w:val="21"/>
+          <w:szCs w:val="21"/>
         </w:rPr>
         <w:t>where</w:t>
       </w:r>
@@ -3750,6 +3939,7 @@
         <w:rPr>
           <w:spacing w:val="-11"/>
           <w:sz w:val="21"/>
+          <w:szCs w:val="21"/>
         </w:rPr>
         <w:t xml:space="preserve"> </w:t>
       </w:r>
@@ -3757,6 +3947,7 @@
         <w:rPr>
           <w:spacing w:val="-2"/>
           <w:sz w:val="21"/>
+          <w:szCs w:val="21"/>
         </w:rPr>
         <w:t>I</w:t>
       </w:r>
@@ -3764,6 +3955,7 @@
         <w:rPr>
           <w:spacing w:val="-11"/>
           <w:sz w:val="21"/>
+          <w:szCs w:val="21"/>
         </w:rPr>
         <w:t xml:space="preserve"> </w:t>
       </w:r>
@@ -3771,6 +3963,7 @@
         <w:rPr>
           <w:spacing w:val="-2"/>
           <w:sz w:val="21"/>
+          <w:szCs w:val="21"/>
         </w:rPr>
         <w:t>write</w:t>
       </w:r>
@@ -3778,6 +3971,7 @@
         <w:rPr>
           <w:spacing w:val="-7"/>
           <w:sz w:val="21"/>
+          <w:szCs w:val="21"/>
         </w:rPr>
         <w:t xml:space="preserve"> </w:t>
       </w:r>
@@ -3785,6 +3979,7 @@
         <w:rPr>
           <w:spacing w:val="-2"/>
           <w:sz w:val="21"/>
+          <w:szCs w:val="21"/>
         </w:rPr>
         <w:t>about</w:t>
       </w:r>
@@ -3792,6 +3987,7 @@
         <w:rPr>
           <w:spacing w:val="-12"/>
           <w:sz w:val="21"/>
+          <w:szCs w:val="21"/>
         </w:rPr>
         <w:t xml:space="preserve"> </w:t>
       </w:r>
@@ -3799,6 +3995,7 @@
         <w:rPr>
           <w:spacing w:val="-2"/>
           <w:sz w:val="21"/>
+          <w:szCs w:val="21"/>
         </w:rPr>
         <w:t>Python,</w:t>
       </w:r>
@@ -3806,6 +4003,7 @@
         <w:rPr>
           <w:spacing w:val="-10"/>
           <w:sz w:val="21"/>
+          <w:szCs w:val="21"/>
         </w:rPr>
         <w:t xml:space="preserve"> </w:t>
       </w:r>
@@ -3813,6 +4011,7 @@
         <w:rPr>
           <w:spacing w:val="-2"/>
           <w:sz w:val="21"/>
+          <w:szCs w:val="21"/>
         </w:rPr>
         <w:t>SQL</w:t>
       </w:r>
@@ -3820,6 +4019,7 @@
         <w:rPr>
           <w:spacing w:val="-11"/>
           <w:sz w:val="21"/>
+          <w:szCs w:val="21"/>
         </w:rPr>
         <w:t xml:space="preserve"> </w:t>
       </w:r>
@@ -3827,6 +4027,7 @@
         <w:rPr>
           <w:spacing w:val="-2"/>
           <w:sz w:val="21"/>
+          <w:szCs w:val="21"/>
         </w:rPr>
         <w:t>etc.</w:t>
       </w:r>
@@ -3834,6 +4035,7 @@
         <w:rPr>
           <w:spacing w:val="-2"/>
           <w:sz w:val="21"/>
+          <w:szCs w:val="21"/>
         </w:rPr>
         <w:tab/>
       </w:r>
@@ -3841,6 +4043,7 @@
         <w:rPr>
           <w:b/>
           <w:sz w:val="21"/>
+          <w:szCs w:val="21"/>
         </w:rPr>
         <w:t>Link</w:t>
       </w:r>
@@ -3863,6 +4066,7 @@
           <w:rFonts w:ascii="Symbol" w:hAnsi="Symbol"/>
           <w:b/>
           <w:sz w:val="21"/>
+          <w:szCs w:val="21"/>
         </w:rPr>
       </w:pPr>
       <w:r>
@@ -3871,6 +4075,7 @@
           <w:spacing w:val="-2"/>
           <w:w w:val="105"/>
           <w:sz w:val="21"/>
+          <w:szCs w:val="21"/>
         </w:rPr>
         <w:t>Tableau</w:t>
       </w:r>
@@ -3880,6 +4085,7 @@
           <w:spacing w:val="-12"/>
           <w:w w:val="105"/>
           <w:sz w:val="21"/>
+          <w:szCs w:val="21"/>
         </w:rPr>
         <w:t xml:space="preserve"> </w:t>
       </w:r>
@@ -3889,6 +4095,7 @@
           <w:spacing w:val="-2"/>
           <w:w w:val="105"/>
           <w:sz w:val="21"/>
+          <w:szCs w:val="21"/>
         </w:rPr>
         <w:t>Documenter:</w:t>
       </w:r>
@@ -3898,6 +4105,7 @@
           <w:spacing w:val="-9"/>
           <w:w w:val="105"/>
           <w:sz w:val="21"/>
+          <w:szCs w:val="21"/>
         </w:rPr>
         <w:t xml:space="preserve"> </w:t>
       </w:r>
@@ -3906,6 +4114,7 @@
           <w:spacing w:val="-2"/>
           <w:w w:val="105"/>
           <w:sz w:val="21"/>
+          <w:szCs w:val="21"/>
         </w:rPr>
         <w:t>Created</w:t>
       </w:r>
@@ -3914,6 +4123,7 @@
           <w:spacing w:val="-10"/>
           <w:w w:val="105"/>
           <w:sz w:val="21"/>
+          <w:szCs w:val="21"/>
         </w:rPr>
         <w:t xml:space="preserve"> </w:t>
       </w:r>
@@ -3922,6 +4132,7 @@
           <w:spacing w:val="-2"/>
           <w:w w:val="105"/>
           <w:sz w:val="21"/>
+          <w:szCs w:val="21"/>
         </w:rPr>
         <w:t>a</w:t>
       </w:r>
@@ -3930,6 +4141,7 @@
           <w:spacing w:val="-15"/>
           <w:w w:val="105"/>
           <w:sz w:val="21"/>
+          <w:szCs w:val="21"/>
         </w:rPr>
         <w:t xml:space="preserve"> </w:t>
       </w:r>
@@ -3938,6 +4150,7 @@
           <w:spacing w:val="-2"/>
           <w:w w:val="105"/>
           <w:sz w:val="21"/>
+          <w:szCs w:val="21"/>
         </w:rPr>
         <w:t>tool</w:t>
       </w:r>
@@ -3946,6 +4159,7 @@
           <w:spacing w:val="-16"/>
           <w:w w:val="105"/>
           <w:sz w:val="21"/>
+          <w:szCs w:val="21"/>
         </w:rPr>
         <w:t xml:space="preserve"> </w:t>
       </w:r>
@@ -3954,6 +4168,7 @@
           <w:spacing w:val="-2"/>
           <w:w w:val="105"/>
           <w:sz w:val="21"/>
+          <w:szCs w:val="21"/>
         </w:rPr>
         <w:t>to</w:t>
       </w:r>
@@ -3962,6 +4177,7 @@
           <w:spacing w:val="-16"/>
           <w:w w:val="105"/>
           <w:sz w:val="21"/>
+          <w:szCs w:val="21"/>
         </w:rPr>
         <w:t xml:space="preserve"> </w:t>
       </w:r>
@@ -3970,6 +4186,7 @@
           <w:spacing w:val="-2"/>
           <w:w w:val="105"/>
           <w:sz w:val="21"/>
+          <w:szCs w:val="21"/>
         </w:rPr>
         <w:t>automate</w:t>
       </w:r>
@@ -3978,6 +4195,7 @@
           <w:spacing w:val="-8"/>
           <w:w w:val="105"/>
           <w:sz w:val="21"/>
+          <w:szCs w:val="21"/>
         </w:rPr>
         <w:t xml:space="preserve"> </w:t>
       </w:r>
@@ -3986,6 +4204,7 @@
           <w:spacing w:val="-2"/>
           <w:w w:val="105"/>
           <w:sz w:val="21"/>
+          <w:szCs w:val="21"/>
         </w:rPr>
         <w:t>the</w:t>
       </w:r>
@@ -3994,6 +4213,7 @@
           <w:spacing w:val="-15"/>
           <w:w w:val="105"/>
           <w:sz w:val="21"/>
+          <w:szCs w:val="21"/>
         </w:rPr>
         <w:t xml:space="preserve"> </w:t>
       </w:r>
@@ -4002,6 +4222,7 @@
           <w:spacing w:val="-2"/>
           <w:w w:val="105"/>
           <w:sz w:val="21"/>
+          <w:szCs w:val="21"/>
         </w:rPr>
         <w:t>process</w:t>
       </w:r>
@@ -4010,6 +4231,7 @@
           <w:spacing w:val="-11"/>
           <w:w w:val="105"/>
           <w:sz w:val="21"/>
+          <w:szCs w:val="21"/>
         </w:rPr>
         <w:t xml:space="preserve"> </w:t>
       </w:r>
@@ -4018,6 +4240,7 @@
           <w:spacing w:val="-2"/>
           <w:w w:val="105"/>
           <w:sz w:val="21"/>
+          <w:szCs w:val="21"/>
         </w:rPr>
         <w:t>of</w:t>
       </w:r>
@@ -4026,6 +4249,7 @@
           <w:spacing w:val="-12"/>
           <w:w w:val="105"/>
           <w:sz w:val="21"/>
+          <w:szCs w:val="21"/>
         </w:rPr>
         <w:t xml:space="preserve"> </w:t>
       </w:r>
@@ -4034,6 +4258,7 @@
           <w:spacing w:val="-2"/>
           <w:w w:val="105"/>
           <w:sz w:val="21"/>
+          <w:szCs w:val="21"/>
         </w:rPr>
         <w:t>Tableau</w:t>
       </w:r>
@@ -4042,6 +4267,7 @@
           <w:spacing w:val="-10"/>
           <w:w w:val="105"/>
           <w:sz w:val="21"/>
+          <w:szCs w:val="21"/>
         </w:rPr>
         <w:t xml:space="preserve"> </w:t>
       </w:r>
@@ -4050,6 +4276,7 @@
           <w:spacing w:val="-2"/>
           <w:w w:val="105"/>
           <w:sz w:val="21"/>
+          <w:szCs w:val="21"/>
         </w:rPr>
         <w:t>Data</w:t>
       </w:r>
@@ -4058,6 +4285,7 @@
           <w:spacing w:val="-10"/>
           <w:w w:val="105"/>
           <w:sz w:val="21"/>
+          <w:szCs w:val="21"/>
         </w:rPr>
         <w:t xml:space="preserve"> </w:t>
       </w:r>
@@ -4066,6 +4294,7 @@
           <w:spacing w:val="-2"/>
           <w:w w:val="105"/>
           <w:sz w:val="21"/>
+          <w:szCs w:val="21"/>
         </w:rPr>
         <w:t>Dictionary</w:t>
       </w:r>
@@ -4074,6 +4303,7 @@
           <w:spacing w:val="-9"/>
           <w:w w:val="105"/>
           <w:sz w:val="21"/>
+          <w:szCs w:val="21"/>
         </w:rPr>
         <w:t xml:space="preserve"> </w:t>
       </w:r>
@@ -4082,6 +4312,7 @@
           <w:spacing w:val="-2"/>
           <w:w w:val="105"/>
           <w:sz w:val="21"/>
+          <w:szCs w:val="21"/>
         </w:rPr>
         <w:t>Creation</w:t>
       </w:r>
@@ -4090,6 +4321,7 @@
           <w:spacing w:val="-2"/>
           <w:w w:val="105"/>
           <w:sz w:val="21"/>
+          <w:szCs w:val="21"/>
         </w:rPr>
         <w:tab/>
       </w:r>
@@ -4098,6 +4330,7 @@
           <w:b/>
           <w:w w:val="105"/>
           <w:sz w:val="21"/>
+          <w:szCs w:val="21"/>
         </w:rPr>
         <w:t>Link</w:t>
       </w:r>
@@ -4107,7 +4340,6 @@
         <w:pStyle w:val="BodyText"/>
         <w:rPr>
           <w:b/>
-          <w:sz w:val="26"/>
         </w:rPr>
       </w:pPr>
     </w:p>
@@ -4157,14 +4389,10 @@
         <w:pStyle w:val="BodyText"/>
         <w:spacing w:line="20" w:lineRule="exact"/>
         <w:ind w:left="112"/>
-        <w:rPr>
-          <w:sz w:val="2"/>
-        </w:rPr>
       </w:pPr>
       <w:r>
         <w:rPr>
           <w:noProof/>
-          <w:sz w:val="2"/>
         </w:rPr>
         <mc:AlternateContent>
           <mc:Choice Requires="wpg">
@@ -4331,14 +4559,14 @@
         <w:spacing w:before="11"/>
         <w:rPr>
           <w:b/>
-          <w:sz w:val="14"/>
         </w:rPr>
       </w:pPr>
     </w:p>
     <w:p>
       <w:pPr>
         <w:rPr>
-          <w:sz w:val="14"/>
+          <w:sz w:val="21"/>
+          <w:szCs w:val="21"/>
         </w:rPr>
         <w:sectPr>
           <w:type w:val="continuous"/>
@@ -4363,6 +4591,7 @@
         <w:ind w:hanging="361"/>
         <w:rPr>
           <w:sz w:val="21"/>
+          <w:szCs w:val="21"/>
         </w:rPr>
       </w:pPr>
       <w:r>
@@ -4371,6 +4600,7 @@
           <w:spacing w:val="-5"/>
           <w:w w:val="105"/>
           <w:sz w:val="21"/>
+          <w:szCs w:val="21"/>
         </w:rPr>
         <w:t>Programming:</w:t>
       </w:r>
@@ -4380,6 +4610,7 @@
           <w:spacing w:val="-16"/>
           <w:w w:val="105"/>
           <w:sz w:val="21"/>
+          <w:szCs w:val="21"/>
         </w:rPr>
         <w:t xml:space="preserve"> </w:t>
       </w:r>
@@ -4388,6 +4619,7 @@
           <w:spacing w:val="-5"/>
           <w:w w:val="105"/>
           <w:sz w:val="21"/>
+          <w:szCs w:val="21"/>
         </w:rPr>
         <w:t>Python,</w:t>
       </w:r>
@@ -4396,6 +4628,7 @@
           <w:spacing w:val="-9"/>
           <w:w w:val="105"/>
           <w:sz w:val="21"/>
+          <w:szCs w:val="21"/>
         </w:rPr>
         <w:t xml:space="preserve"> </w:t>
       </w:r>
@@ -4404,6 +4637,7 @@
           <w:spacing w:val="-5"/>
           <w:w w:val="105"/>
           <w:sz w:val="21"/>
+          <w:szCs w:val="21"/>
         </w:rPr>
         <w:t>JavaScript</w:t>
       </w:r>
@@ -4423,13 +4657,15 @@
         <w:ind w:hanging="361"/>
         <w:rPr>
           <w:sz w:val="21"/>
-        </w:rPr>
-      </w:pPr>
-      <w:r>
-        <w:rPr>
-          <w:b/>
-          <w:w w:val="105"/>
-          <w:sz w:val="21"/>
+          <w:szCs w:val="21"/>
+        </w:rPr>
+      </w:pPr>
+      <w:r>
+        <w:rPr>
+          <w:b/>
+          <w:w w:val="105"/>
+          <w:sz w:val="21"/>
+          <w:szCs w:val="21"/>
         </w:rPr>
         <w:t>Databases:</w:t>
       </w:r>
@@ -4439,13 +4675,15 @@
           <w:spacing w:val="-1"/>
           <w:w w:val="105"/>
           <w:sz w:val="21"/>
-        </w:rPr>
-        <w:t xml:space="preserve"> </w:t>
-      </w:r>
-      <w:r>
-        <w:rPr>
-          <w:w w:val="105"/>
-          <w:sz w:val="21"/>
+          <w:szCs w:val="21"/>
+        </w:rPr>
+        <w:t xml:space="preserve"> </w:t>
+      </w:r>
+      <w:r>
+        <w:rPr>
+          <w:w w:val="105"/>
+          <w:sz w:val="21"/>
+          <w:szCs w:val="21"/>
         </w:rPr>
         <w:t>SQL,</w:t>
       </w:r>
@@ -4454,13 +4692,15 @@
           <w:spacing w:val="-1"/>
           <w:w w:val="105"/>
           <w:sz w:val="21"/>
-        </w:rPr>
-        <w:t xml:space="preserve"> </w:t>
-      </w:r>
-      <w:r>
-        <w:rPr>
-          <w:w w:val="105"/>
-          <w:sz w:val="21"/>
+          <w:szCs w:val="21"/>
+        </w:rPr>
+        <w:t xml:space="preserve"> </w:t>
+      </w:r>
+      <w:r>
+        <w:rPr>
+          <w:w w:val="105"/>
+          <w:sz w:val="21"/>
+          <w:szCs w:val="21"/>
         </w:rPr>
         <w:t>MongoDB</w:t>
       </w:r>
@@ -4480,12 +4720,14 @@
         <w:ind w:hanging="361"/>
         <w:rPr>
           <w:sz w:val="21"/>
-        </w:rPr>
-      </w:pPr>
-      <w:r>
-        <w:rPr>
-          <w:b/>
-          <w:sz w:val="21"/>
+          <w:szCs w:val="21"/>
+        </w:rPr>
+      </w:pPr>
+      <w:r>
+        <w:rPr>
+          <w:b/>
+          <w:sz w:val="21"/>
+          <w:szCs w:val="21"/>
         </w:rPr>
         <w:t>Visualization:</w:t>
       </w:r>
@@ -4494,12 +4736,14 @@
           <w:b/>
           <w:spacing w:val="-12"/>
           <w:sz w:val="21"/>
-        </w:rPr>
-        <w:t xml:space="preserve"> </w:t>
-      </w:r>
-      <w:r>
-        <w:rPr>
-          <w:sz w:val="21"/>
+          <w:szCs w:val="21"/>
+        </w:rPr>
+        <w:t xml:space="preserve"> </w:t>
+      </w:r>
+      <w:r>
+        <w:rPr>
+          <w:sz w:val="21"/>
+          <w:szCs w:val="21"/>
         </w:rPr>
         <w:t>Tableau,</w:t>
       </w:r>
@@ -4507,18 +4751,21 @@
         <w:rPr>
           <w:spacing w:val="-1"/>
           <w:sz w:val="21"/>
-        </w:rPr>
-        <w:t xml:space="preserve"> </w:t>
-      </w:r>
-      <w:r>
-        <w:rPr>
-          <w:sz w:val="21"/>
+          <w:szCs w:val="21"/>
+        </w:rPr>
+        <w:t xml:space="preserve"> </w:t>
+      </w:r>
+      <w:r>
+        <w:rPr>
+          <w:sz w:val="21"/>
+          <w:szCs w:val="21"/>
         </w:rPr>
         <w:t>PowerBI</w:t>
       </w:r>
       <w:r>
         <w:rPr>
           <w:sz w:val="21"/>
+          <w:szCs w:val="21"/>
         </w:rPr>
         <w:t>, Cognos</w:t>
       </w:r>
@@ -4538,13 +4785,15 @@
         <w:ind w:hanging="361"/>
         <w:rPr>
           <w:sz w:val="21"/>
-        </w:rPr>
-      </w:pPr>
-      <w:r>
-        <w:rPr>
-          <w:b/>
-          <w:w w:val="105"/>
-          <w:sz w:val="21"/>
+          <w:szCs w:val="21"/>
+        </w:rPr>
+      </w:pPr>
+      <w:r>
+        <w:rPr>
+          <w:b/>
+          <w:w w:val="105"/>
+          <w:sz w:val="21"/>
+          <w:szCs w:val="21"/>
         </w:rPr>
         <w:t>ETL:</w:t>
       </w:r>
@@ -4554,13 +4803,15 @@
           <w:spacing w:val="-5"/>
           <w:w w:val="105"/>
           <w:sz w:val="21"/>
-        </w:rPr>
-        <w:t xml:space="preserve"> </w:t>
-      </w:r>
-      <w:r>
-        <w:rPr>
-          <w:w w:val="105"/>
-          <w:sz w:val="21"/>
+          <w:szCs w:val="21"/>
+        </w:rPr>
+        <w:t xml:space="preserve"> </w:t>
+      </w:r>
+      <w:r>
+        <w:rPr>
+          <w:w w:val="105"/>
+          <w:sz w:val="21"/>
+          <w:szCs w:val="21"/>
         </w:rPr>
         <w:t>Informatica,</w:t>
       </w:r>
@@ -4569,13 +4820,15 @@
           <w:spacing w:val="-1"/>
           <w:w w:val="105"/>
           <w:sz w:val="21"/>
-        </w:rPr>
-        <w:t xml:space="preserve"> </w:t>
-      </w:r>
-      <w:r>
-        <w:rPr>
-          <w:w w:val="105"/>
-          <w:sz w:val="21"/>
+          <w:szCs w:val="21"/>
+        </w:rPr>
+        <w:t xml:space="preserve"> </w:t>
+      </w:r>
+      <w:r>
+        <w:rPr>
+          <w:w w:val="105"/>
+          <w:sz w:val="21"/>
+          <w:szCs w:val="21"/>
         </w:rPr>
         <w:t xml:space="preserve">Alteryx, </w:t>
       </w:r>
@@ -4584,6 +4837,7 @@
         <w:rPr>
           <w:w w:val="105"/>
           <w:sz w:val="21"/>
+          <w:szCs w:val="21"/>
         </w:rPr>
         <w:t>dbt</w:t>
       </w:r>
@@ -4604,6 +4858,7 @@
         <w:ind w:hanging="361"/>
         <w:rPr>
           <w:sz w:val="21"/>
+          <w:szCs w:val="21"/>
         </w:rPr>
       </w:pPr>
       <w:proofErr w:type="spellStart"/>
@@ -4612,6 +4867,7 @@
           <w:b/>
           <w:w w:val="105"/>
           <w:sz w:val="21"/>
+          <w:szCs w:val="21"/>
         </w:rPr>
         <w:t>DataOps</w:t>
       </w:r>
@@ -4621,6 +4877,7 @@
           <w:b/>
           <w:w w:val="105"/>
           <w:sz w:val="21"/>
+          <w:szCs w:val="21"/>
         </w:rPr>
         <w:t>:</w:t>
       </w:r>
@@ -4630,6 +4887,7 @@
           <w:spacing w:val="-5"/>
           <w:w w:val="105"/>
           <w:sz w:val="21"/>
+          <w:szCs w:val="21"/>
         </w:rPr>
         <w:t xml:space="preserve"> </w:t>
       </w:r>
@@ -4638,6 +4896,7 @@
         <w:rPr>
           <w:w w:val="105"/>
           <w:sz w:val="21"/>
+          <w:szCs w:val="21"/>
         </w:rPr>
         <w:t>Github</w:t>
       </w:r>
@@ -4646,6 +4905,7 @@
         <w:rPr>
           <w:w w:val="105"/>
           <w:sz w:val="21"/>
+          <w:szCs w:val="21"/>
         </w:rPr>
         <w:t>, Docker, K8S, Terraform</w:t>
       </w:r>
@@ -4665,13 +4925,15 @@
         <w:ind w:hanging="361"/>
         <w:rPr>
           <w:sz w:val="21"/>
-        </w:rPr>
-      </w:pPr>
-      <w:r>
-        <w:rPr>
-          <w:b/>
-          <w:w w:val="105"/>
-          <w:sz w:val="21"/>
+          <w:szCs w:val="21"/>
+        </w:rPr>
+      </w:pPr>
+      <w:r>
+        <w:rPr>
+          <w:b/>
+          <w:w w:val="105"/>
+          <w:sz w:val="21"/>
+          <w:szCs w:val="21"/>
         </w:rPr>
         <w:t>Others:</w:t>
       </w:r>
@@ -4681,28 +4943,15 @@
           <w:spacing w:val="-10"/>
           <w:w w:val="105"/>
           <w:sz w:val="21"/>
-        </w:rPr>
-        <w:t xml:space="preserve"> </w:t>
-      </w:r>
-      <w:r>
-        <w:rPr>
-          <w:w w:val="105"/>
-          <w:sz w:val="21"/>
-        </w:rPr>
-        <w:t>Snowflake,</w:t>
-      </w:r>
-      <w:r>
-        <w:rPr>
-          <w:spacing w:val="-10"/>
-          <w:w w:val="105"/>
-          <w:sz w:val="21"/>
-        </w:rPr>
-        <w:t xml:space="preserve"> </w:t>
-      </w:r>
-      <w:r>
-        <w:rPr>
-          <w:w w:val="105"/>
-          <w:sz w:val="21"/>
+          <w:szCs w:val="21"/>
+        </w:rPr>
+        <w:t xml:space="preserve"> </w:t>
+      </w:r>
+      <w:r>
+        <w:rPr>
+          <w:w w:val="105"/>
+          <w:sz w:val="21"/>
+          <w:szCs w:val="21"/>
         </w:rPr>
         <w:t>APIs</w:t>
       </w:r>
@@ -4710,6 +4959,7 @@
         <w:rPr>
           <w:w w:val="105"/>
           <w:sz w:val="21"/>
+          <w:szCs w:val="21"/>
         </w:rPr>
         <w:t xml:space="preserve">, </w:t>
       </w:r>
@@ -4718,6 +4968,7 @@
         <w:rPr>
           <w:w w:val="105"/>
           <w:sz w:val="21"/>
+          <w:szCs w:val="21"/>
         </w:rPr>
         <w:t>Streamlit</w:t>
       </w:r>
@@ -4726,8 +4977,17 @@
         <w:rPr>
           <w:w w:val="105"/>
           <w:sz w:val="21"/>
+          <w:szCs w:val="21"/>
         </w:rPr>
         <w:t>, Excel</w:t>
+      </w:r>
+      <w:r>
+        <w:rPr>
+          <w:w w:val="105"/>
+          <w:sz w:val="21"/>
+          <w:szCs w:val="21"/>
+        </w:rPr>
+        <w:t>, Tabular Editor, DAX Studio, ALM Toolkit</w:t>
       </w:r>
     </w:p>
     <w:p>
@@ -4745,6 +5005,7 @@
         <w:ind w:hanging="361"/>
         <w:rPr>
           <w:sz w:val="21"/>
+          <w:szCs w:val="21"/>
         </w:rPr>
       </w:pPr>
       <w:r>
@@ -4753,6 +5014,7 @@
           <w:spacing w:val="-1"/>
           <w:w w:val="104"/>
           <w:sz w:val="21"/>
+          <w:szCs w:val="21"/>
         </w:rPr>
         <w:br w:type="column"/>
       </w:r>
@@ -4760,6 +5022,7 @@
         <w:rPr>
           <w:b/>
           <w:sz w:val="21"/>
+          <w:szCs w:val="21"/>
         </w:rPr>
         <w:t>Google</w:t>
       </w:r>
@@ -4768,12 +5031,14 @@
           <w:b/>
           <w:spacing w:val="17"/>
           <w:sz w:val="21"/>
-        </w:rPr>
-        <w:t xml:space="preserve"> </w:t>
-      </w:r>
-      <w:r>
-        <w:rPr>
-          <w:sz w:val="21"/>
+          <w:szCs w:val="21"/>
+        </w:rPr>
+        <w:t xml:space="preserve"> </w:t>
+      </w:r>
+      <w:r>
+        <w:rPr>
+          <w:sz w:val="21"/>
+          <w:szCs w:val="21"/>
         </w:rPr>
         <w:t>Data</w:t>
       </w:r>
@@ -4781,12 +5046,14 @@
         <w:rPr>
           <w:spacing w:val="19"/>
           <w:sz w:val="21"/>
-        </w:rPr>
-        <w:t xml:space="preserve"> </w:t>
-      </w:r>
-      <w:r>
-        <w:rPr>
-          <w:sz w:val="21"/>
+          <w:szCs w:val="21"/>
+        </w:rPr>
+        <w:t xml:space="preserve"> </w:t>
+      </w:r>
+      <w:r>
+        <w:rPr>
+          <w:sz w:val="21"/>
+          <w:szCs w:val="21"/>
         </w:rPr>
         <w:t>Analytics</w:t>
       </w:r>
@@ -4794,12 +5061,14 @@
         <w:rPr>
           <w:spacing w:val="17"/>
           <w:sz w:val="21"/>
-        </w:rPr>
-        <w:t xml:space="preserve"> </w:t>
-      </w:r>
-      <w:r>
-        <w:rPr>
-          <w:sz w:val="21"/>
+          <w:szCs w:val="21"/>
+        </w:rPr>
+        <w:t xml:space="preserve"> </w:t>
+      </w:r>
+      <w:r>
+        <w:rPr>
+          <w:sz w:val="21"/>
+          <w:szCs w:val="21"/>
         </w:rPr>
         <w:t>Specialization</w:t>
       </w:r>
@@ -4819,13 +5088,15 @@
         <w:ind w:hanging="361"/>
         <w:rPr>
           <w:sz w:val="21"/>
-        </w:rPr>
-      </w:pPr>
-      <w:r>
-        <w:rPr>
-          <w:b/>
-          <w:w w:val="105"/>
-          <w:sz w:val="21"/>
+          <w:szCs w:val="21"/>
+        </w:rPr>
+      </w:pPr>
+      <w:r>
+        <w:rPr>
+          <w:b/>
+          <w:w w:val="105"/>
+          <w:sz w:val="21"/>
+          <w:szCs w:val="21"/>
         </w:rPr>
         <w:t>Tableau</w:t>
       </w:r>
@@ -4835,13 +5106,15 @@
           <w:spacing w:val="-1"/>
           <w:w w:val="105"/>
           <w:sz w:val="21"/>
-        </w:rPr>
-        <w:t xml:space="preserve"> </w:t>
-      </w:r>
-      <w:r>
-        <w:rPr>
-          <w:w w:val="105"/>
-          <w:sz w:val="21"/>
+          <w:szCs w:val="21"/>
+        </w:rPr>
+        <w:t xml:space="preserve"> </w:t>
+      </w:r>
+      <w:r>
+        <w:rPr>
+          <w:w w:val="105"/>
+          <w:sz w:val="21"/>
+          <w:szCs w:val="21"/>
         </w:rPr>
         <w:t>Desktop</w:t>
       </w:r>
@@ -4850,13 +5123,15 @@
           <w:spacing w:val="-5"/>
           <w:w w:val="105"/>
           <w:sz w:val="21"/>
-        </w:rPr>
-        <w:t xml:space="preserve"> </w:t>
-      </w:r>
-      <w:r>
-        <w:rPr>
-          <w:w w:val="105"/>
-          <w:sz w:val="21"/>
+          <w:szCs w:val="21"/>
+        </w:rPr>
+        <w:t xml:space="preserve"> </w:t>
+      </w:r>
+      <w:r>
+        <w:rPr>
+          <w:w w:val="105"/>
+          <w:sz w:val="21"/>
+          <w:szCs w:val="21"/>
         </w:rPr>
         <w:t>Specialist</w:t>
       </w:r>
@@ -4865,13 +5140,15 @@
           <w:spacing w:val="-3"/>
           <w:w w:val="105"/>
           <w:sz w:val="21"/>
-        </w:rPr>
-        <w:t xml:space="preserve"> </w:t>
-      </w:r>
-      <w:r>
-        <w:rPr>
-          <w:w w:val="105"/>
-          <w:sz w:val="21"/>
+          <w:szCs w:val="21"/>
+        </w:rPr>
+        <w:t xml:space="preserve"> </w:t>
+      </w:r>
+      <w:r>
+        <w:rPr>
+          <w:w w:val="105"/>
+          <w:sz w:val="21"/>
+          <w:szCs w:val="21"/>
         </w:rPr>
         <w:t>Certified</w:t>
       </w:r>
@@ -4891,13 +5168,15 @@
         <w:ind w:hanging="361"/>
         <w:rPr>
           <w:sz w:val="21"/>
-        </w:rPr>
-      </w:pPr>
-      <w:r>
-        <w:rPr>
-          <w:b/>
-          <w:w w:val="105"/>
-          <w:sz w:val="21"/>
+          <w:szCs w:val="21"/>
+        </w:rPr>
+      </w:pPr>
+      <w:r>
+        <w:rPr>
+          <w:b/>
+          <w:w w:val="105"/>
+          <w:sz w:val="21"/>
+          <w:szCs w:val="21"/>
         </w:rPr>
         <w:t>Microsoft</w:t>
       </w:r>
@@ -4907,13 +5186,15 @@
           <w:spacing w:val="-4"/>
           <w:w w:val="105"/>
           <w:sz w:val="21"/>
-        </w:rPr>
-        <w:t xml:space="preserve"> </w:t>
-      </w:r>
-      <w:r>
-        <w:rPr>
-          <w:w w:val="105"/>
-          <w:sz w:val="21"/>
+          <w:szCs w:val="21"/>
+        </w:rPr>
+        <w:t xml:space="preserve"> </w:t>
+      </w:r>
+      <w:r>
+        <w:rPr>
+          <w:w w:val="105"/>
+          <w:sz w:val="21"/>
+          <w:szCs w:val="21"/>
         </w:rPr>
         <w:t>Fabric Certification (DP600)</w:t>
       </w:r>
@@ -4933,13 +5214,15 @@
         <w:ind w:hanging="361"/>
         <w:rPr>
           <w:sz w:val="21"/>
-        </w:rPr>
-      </w:pPr>
-      <w:r>
-        <w:rPr>
-          <w:b/>
-          <w:w w:val="105"/>
-          <w:sz w:val="21"/>
+          <w:szCs w:val="21"/>
+        </w:rPr>
+      </w:pPr>
+      <w:r>
+        <w:rPr>
+          <w:b/>
+          <w:w w:val="105"/>
+          <w:sz w:val="21"/>
+          <w:szCs w:val="21"/>
         </w:rPr>
         <w:t>Microsoft</w:t>
       </w:r>
@@ -4949,13 +5232,15 @@
           <w:spacing w:val="3"/>
           <w:w w:val="105"/>
           <w:sz w:val="21"/>
-        </w:rPr>
-        <w:t xml:space="preserve"> </w:t>
-      </w:r>
-      <w:r>
-        <w:rPr>
-          <w:w w:val="105"/>
-          <w:sz w:val="21"/>
+          <w:szCs w:val="21"/>
+        </w:rPr>
+        <w:t xml:space="preserve"> </w:t>
+      </w:r>
+      <w:r>
+        <w:rPr>
+          <w:w w:val="105"/>
+          <w:sz w:val="21"/>
+          <w:szCs w:val="21"/>
         </w:rPr>
         <w:t>Azure</w:t>
       </w:r>
@@ -4964,13 +5249,15 @@
           <w:spacing w:val="-3"/>
           <w:w w:val="105"/>
           <w:sz w:val="21"/>
-        </w:rPr>
-        <w:t xml:space="preserve"> </w:t>
-      </w:r>
-      <w:r>
-        <w:rPr>
-          <w:w w:val="105"/>
-          <w:sz w:val="21"/>
+          <w:szCs w:val="21"/>
+        </w:rPr>
+        <w:t xml:space="preserve"> </w:t>
+      </w:r>
+      <w:r>
+        <w:rPr>
+          <w:w w:val="105"/>
+          <w:sz w:val="21"/>
+          <w:szCs w:val="21"/>
         </w:rPr>
         <w:t>DP</w:t>
       </w:r>
@@ -4979,13 +5266,15 @@
           <w:spacing w:val="-2"/>
           <w:w w:val="105"/>
           <w:sz w:val="21"/>
-        </w:rPr>
-        <w:t xml:space="preserve"> </w:t>
-      </w:r>
-      <w:r>
-        <w:rPr>
-          <w:w w:val="105"/>
-          <w:sz w:val="21"/>
+          <w:szCs w:val="21"/>
+        </w:rPr>
+        <w:t xml:space="preserve"> </w:t>
+      </w:r>
+      <w:r>
+        <w:rPr>
+          <w:w w:val="105"/>
+          <w:sz w:val="21"/>
+          <w:szCs w:val="21"/>
         </w:rPr>
         <w:t>900</w:t>
       </w:r>
@@ -4994,13 +5283,15 @@
           <w:spacing w:val="-4"/>
           <w:w w:val="105"/>
           <w:sz w:val="21"/>
-        </w:rPr>
-        <w:t xml:space="preserve"> </w:t>
-      </w:r>
-      <w:r>
-        <w:rPr>
-          <w:w w:val="105"/>
-          <w:sz w:val="21"/>
+          <w:szCs w:val="21"/>
+        </w:rPr>
+        <w:t xml:space="preserve"> </w:t>
+      </w:r>
+      <w:r>
+        <w:rPr>
+          <w:w w:val="105"/>
+          <w:sz w:val="21"/>
+          <w:szCs w:val="21"/>
         </w:rPr>
         <w:t>Certified</w:t>
       </w:r>
@@ -5020,6 +5311,7 @@
         <w:ind w:hanging="361"/>
         <w:rPr>
           <w:sz w:val="21"/>
+          <w:szCs w:val="21"/>
         </w:rPr>
         <w:sectPr>
           <w:type w:val="continuous"/>
@@ -5036,6 +5328,7 @@
           <w:b/>
           <w:spacing w:val="-2"/>
           <w:sz w:val="21"/>
+          <w:szCs w:val="21"/>
         </w:rPr>
         <w:t>Alteryx</w:t>
       </w:r>
@@ -5044,6 +5337,7 @@
           <w:b/>
           <w:spacing w:val="-5"/>
           <w:sz w:val="21"/>
+          <w:szCs w:val="21"/>
         </w:rPr>
         <w:t xml:space="preserve"> </w:t>
       </w:r>
@@ -5051,6 +5345,7 @@
         <w:rPr>
           <w:spacing w:val="-2"/>
           <w:sz w:val="21"/>
+          <w:szCs w:val="21"/>
         </w:rPr>
         <w:t>Certified</w:t>
       </w:r>
@@ -5058,6 +5353,7 @@
         <w:rPr>
           <w:spacing w:val="-5"/>
           <w:sz w:val="21"/>
+          <w:szCs w:val="21"/>
         </w:rPr>
         <w:t xml:space="preserve"> </w:t>
       </w:r>
@@ -5065,6 +5361,7 @@
         <w:rPr>
           <w:spacing w:val="-2"/>
           <w:sz w:val="21"/>
+          <w:szCs w:val="21"/>
         </w:rPr>
         <w:t>Core</w:t>
       </w:r>
@@ -5072,25 +5369,30 @@
         <w:rPr>
           <w:spacing w:val="-9"/>
           <w:sz w:val="21"/>
-        </w:rPr>
-        <w:t xml:space="preserve"> </w:t>
-      </w:r>
-      <w:proofErr w:type="spellStart"/>
+          <w:szCs w:val="21"/>
+        </w:rPr>
+        <w:t xml:space="preserve"> </w:t>
+      </w:r>
       <w:r>
         <w:rPr>
           <w:spacing w:val="-2"/>
           <w:sz w:val="21"/>
+          <w:szCs w:val="21"/>
         </w:rPr>
         <w:t>Develope</w:t>
       </w:r>
-      <w:proofErr w:type="spellEnd"/>
+      <w:r>
+        <w:rPr>
+          <w:spacing w:val="-2"/>
+          <w:sz w:val="21"/>
+          <w:szCs w:val="21"/>
+        </w:rPr>
+        <w:t>r</w:t>
+      </w:r>
     </w:p>
     <w:p>
       <w:pPr>
         <w:pStyle w:val="BodyText"/>
-        <w:rPr>
-          <w:sz w:val="19"/>
-        </w:rPr>
       </w:pPr>
     </w:p>
     <w:p>
@@ -5124,14 +5426,10 @@
         <w:pStyle w:val="BodyText"/>
         <w:spacing w:line="20" w:lineRule="exact"/>
         <w:ind w:left="112"/>
-        <w:rPr>
-          <w:sz w:val="2"/>
-        </w:rPr>
       </w:pPr>
       <w:r>
         <w:rPr>
           <w:noProof/>
-          <w:sz w:val="2"/>
         </w:rPr>
         <mc:AlternateContent>
           <mc:Choice Requires="wpg">
@@ -5218,14 +5516,14 @@
         <w:spacing w:before="7"/>
         <w:rPr>
           <w:b/>
-          <w:sz w:val="14"/>
         </w:rPr>
       </w:pPr>
     </w:p>
     <w:p>
       <w:pPr>
         <w:rPr>
-          <w:sz w:val="14"/>
+          <w:sz w:val="21"/>
+          <w:szCs w:val="21"/>
         </w:rPr>
         <w:sectPr>
           <w:type w:val="continuous"/>
@@ -5251,102 +5549,51 @@
         <w:rPr>
           <w:b/>
           <w:sz w:val="21"/>
-        </w:rPr>
-      </w:pPr>
-      <w:r>
-        <w:rPr>
-          <w:w w:val="105"/>
-          <w:sz w:val="21"/>
-        </w:rPr>
-        <w:t>Published</w:t>
-      </w:r>
-      <w:r>
-        <w:rPr>
-          <w:spacing w:val="-13"/>
-          <w:w w:val="105"/>
-          <w:sz w:val="21"/>
-        </w:rPr>
-        <w:t xml:space="preserve"> </w:t>
-      </w:r>
-      <w:r>
-        <w:rPr>
-          <w:w w:val="105"/>
-          <w:sz w:val="21"/>
-        </w:rPr>
-        <w:t>an</w:t>
-      </w:r>
-      <w:r>
-        <w:rPr>
+          <w:szCs w:val="21"/>
+        </w:rPr>
+      </w:pPr>
+      <w:r>
+        <w:rPr>
+          <w:w w:val="105"/>
+          <w:sz w:val="21"/>
+          <w:szCs w:val="21"/>
+        </w:rPr>
+        <w:t>Featured on Times Square Billboard</w:t>
+      </w:r>
+      <w:r>
+        <w:rPr>
+          <w:b/>
           <w:spacing w:val="-9"/>
           <w:w w:val="105"/>
           <w:sz w:val="21"/>
-        </w:rPr>
-        <w:t xml:space="preserve"> </w:t>
-      </w:r>
-      <w:r>
-        <w:rPr>
-          <w:w w:val="105"/>
-          <w:sz w:val="21"/>
-        </w:rPr>
-        <w:t>Interactive</w:t>
-      </w:r>
-      <w:r>
-        <w:rPr>
-          <w:spacing w:val="-10"/>
-          <w:w w:val="105"/>
-          <w:sz w:val="21"/>
-        </w:rPr>
-        <w:t xml:space="preserve"> </w:t>
-      </w:r>
-      <w:r>
-        <w:rPr>
-          <w:w w:val="105"/>
-          <w:sz w:val="21"/>
-        </w:rPr>
-        <w:t>Python</w:t>
-      </w:r>
-      <w:r>
-        <w:rPr>
-          <w:spacing w:val="-9"/>
-          <w:w w:val="105"/>
-          <w:sz w:val="21"/>
-        </w:rPr>
-        <w:t xml:space="preserve"> </w:t>
-      </w:r>
-      <w:r>
-        <w:rPr>
-          <w:bCs/>
-          <w:w w:val="105"/>
-          <w:sz w:val="21"/>
-        </w:rPr>
-        <w:t>eBook</w:t>
-      </w:r>
-      <w:r>
-        <w:rPr>
-          <w:b/>
-          <w:spacing w:val="-9"/>
-          <w:w w:val="105"/>
-          <w:sz w:val="21"/>
-        </w:rPr>
-        <w:t xml:space="preserve"> </w:t>
-      </w:r>
-      <w:r>
-        <w:rPr>
-          <w:w w:val="105"/>
-          <w:sz w:val="21"/>
+          <w:szCs w:val="21"/>
+        </w:rPr>
+        <w:t xml:space="preserve"> </w:t>
+      </w:r>
+      <w:r>
+        <w:rPr>
+          <w:w w:val="105"/>
+          <w:sz w:val="21"/>
+          <w:szCs w:val="21"/>
         </w:rPr>
         <w:t>|</w:t>
       </w:r>
-      <w:hyperlink r:id="rId12">
+      <w:hyperlink r:id="rId12" w:history="1">
         <w:r>
           <w:rPr>
+            <w:rStyle w:val="Hyperlink"/>
             <w:b/>
+            <w:bCs/>
+            <w:color w:val="000000" w:themeColor="text1"/>
             <w:w w:val="105"/>
             <w:sz w:val="21"/>
+            <w:szCs w:val="21"/>
+            <w:u w:val="none"/>
           </w:rPr>
           <w:t>Link</w:t>
         </w:r>
       </w:hyperlink>
+      <w:hyperlink r:id="rId13"/>
     </w:p>
     <w:p>
       <w:pPr>
@@ -5364,12 +5611,14 @@
         <w:rPr>
           <w:b/>
           <w:sz w:val="21"/>
+          <w:szCs w:val="21"/>
         </w:rPr>
       </w:pPr>
       <w:r>
         <w:rPr>
           <w:spacing w:val="-1"/>
           <w:sz w:val="21"/>
+          <w:szCs w:val="21"/>
         </w:rPr>
         <w:t>TableauNEXT2024</w:t>
       </w:r>
@@ -5377,6 +5626,7 @@
         <w:rPr>
           <w:spacing w:val="-7"/>
           <w:sz w:val="21"/>
+          <w:szCs w:val="21"/>
         </w:rPr>
         <w:t xml:space="preserve"> </w:t>
       </w:r>
@@ -5384,6 +5634,7 @@
         <w:rPr>
           <w:spacing w:val="-1"/>
           <w:sz w:val="21"/>
+          <w:szCs w:val="21"/>
         </w:rPr>
         <w:t>Awardee</w:t>
       </w:r>
@@ -5391,12 +5642,14 @@
         <w:rPr>
           <w:spacing w:val="-2"/>
           <w:sz w:val="21"/>
-        </w:rPr>
-        <w:t xml:space="preserve"> </w:t>
-      </w:r>
-      <w:r>
-        <w:rPr>
-          <w:sz w:val="21"/>
+          <w:szCs w:val="21"/>
+        </w:rPr>
+        <w:t xml:space="preserve"> </w:t>
+      </w:r>
+      <w:r>
+        <w:rPr>
+          <w:sz w:val="21"/>
+          <w:szCs w:val="21"/>
         </w:rPr>
         <w:t>|</w:t>
       </w:r>
@@ -5404,16 +5657,34 @@
         <w:rPr>
           <w:spacing w:val="-11"/>
           <w:sz w:val="21"/>
-        </w:rPr>
-        <w:t xml:space="preserve"> </w:t>
-      </w:r>
-      <w:hyperlink r:id="rId13" w:anchor="%3A~%3Atext%3DSpanning%20six%20continents%2C%20this%20year%27s%2Cby%20Tableau%20or%20its%20employees">
+          <w:szCs w:val="21"/>
+        </w:rPr>
+        <w:t xml:space="preserve"> </w:t>
+      </w:r>
+      <w:hyperlink r:id="rId14" w:anchor="%3A~%3Atext%3DSpanning%20six%20continents%2C%20this%20year%27s%2Cby%20Tableau%20or%20its%20employees">
         <w:r>
           <w:rPr>
             <w:b/>
             <w:sz w:val="21"/>
+            <w:szCs w:val="21"/>
           </w:rPr>
-          <w:t>Link</w:t>
+          <w:t>L</w:t>
+        </w:r>
+        <w:r>
+          <w:rPr>
+            <w:b/>
+            <w:sz w:val="21"/>
+            <w:szCs w:val="21"/>
+          </w:rPr>
+          <w:t>i</w:t>
+        </w:r>
+        <w:r>
+          <w:rPr>
+            <w:b/>
+            <w:sz w:val="21"/>
+            <w:szCs w:val="21"/>
+          </w:rPr>
+          <w:t>nk</w:t>
         </w:r>
       </w:hyperlink>
     </w:p>
@@ -5432,12 +5703,14 @@
         <w:ind w:hanging="361"/>
         <w:rPr>
           <w:sz w:val="21"/>
-        </w:rPr>
-      </w:pPr>
-      <w:r>
-        <w:rPr>
-          <w:w w:val="105"/>
-          <w:sz w:val="21"/>
+          <w:szCs w:val="21"/>
+        </w:rPr>
+      </w:pPr>
+      <w:r>
+        <w:rPr>
+          <w:w w:val="105"/>
+          <w:sz w:val="21"/>
+          <w:szCs w:val="21"/>
         </w:rPr>
         <w:t xml:space="preserve">Speaker @ Google </w:t>
       </w:r>
@@ -5446,6 +5719,7 @@
         <w:rPr>
           <w:w w:val="105"/>
           <w:sz w:val="21"/>
+          <w:szCs w:val="21"/>
         </w:rPr>
         <w:t>DevFest</w:t>
       </w:r>
@@ -5454,6 +5728,7 @@
         <w:rPr>
           <w:w w:val="105"/>
           <w:sz w:val="21"/>
+          <w:szCs w:val="21"/>
         </w:rPr>
         <w:t xml:space="preserve"> |</w:t>
       </w:r>
@@ -5462,10 +5737,11 @@
           <w:color w:val="000000" w:themeColor="text1"/>
           <w:w w:val="105"/>
           <w:sz w:val="21"/>
-        </w:rPr>
-        <w:t xml:space="preserve"> </w:t>
-      </w:r>
-      <w:hyperlink r:id="rId14" w:history="1">
+          <w:szCs w:val="21"/>
+        </w:rPr>
+        <w:t xml:space="preserve"> </w:t>
+      </w:r>
+      <w:hyperlink r:id="rId15" w:history="1">
         <w:r>
           <w:rPr>
             <w:rStyle w:val="Hyperlink"/>
@@ -5474,21 +5750,10 @@
             <w:color w:val="000000" w:themeColor="text1"/>
             <w:w w:val="105"/>
             <w:sz w:val="21"/>
+            <w:szCs w:val="21"/>
             <w:u w:val="none"/>
           </w:rPr>
-          <w:t>Lin</w:t>
-        </w:r>
-        <w:r>
-          <w:rPr>
-            <w:rStyle w:val="Hyperlink"/>
-            <w:b/>
-            <w:bCs/>
-            <w:color w:val="000000" w:themeColor="text1"/>
-            <w:w w:val="105"/>
-            <w:sz w:val="21"/>
-            <w:u w:val="none"/>
-          </w:rPr>
-          <w:t>k</w:t>
+          <w:t>Link</w:t>
         </w:r>
       </w:hyperlink>
     </w:p>
@@ -5508,6 +5773,7 @@
         <w:rPr>
           <w:b/>
           <w:sz w:val="21"/>
+          <w:szCs w:val="21"/>
         </w:rPr>
       </w:pPr>
       <w:r>
@@ -5516,6 +5782,7 @@
           <w:spacing w:val="2"/>
           <w:w w:val="104"/>
           <w:sz w:val="21"/>
+          <w:szCs w:val="21"/>
         </w:rPr>
         <w:br w:type="column"/>
       </w:r>
@@ -5525,6 +5792,7 @@
           <w:spacing w:val="2"/>
           <w:w w:val="104"/>
           <w:sz w:val="21"/>
+          <w:szCs w:val="21"/>
         </w:rPr>
         <w:t>Ex-</w:t>
       </w:r>
@@ -5533,6 +5801,7 @@
           <w:b/>
           <w:w w:val="105"/>
           <w:sz w:val="21"/>
+          <w:szCs w:val="21"/>
         </w:rPr>
         <w:t>Educator</w:t>
       </w:r>
@@ -5542,13 +5811,15 @@
           <w:spacing w:val="-9"/>
           <w:w w:val="105"/>
           <w:sz w:val="21"/>
-        </w:rPr>
-        <w:t xml:space="preserve"> </w:t>
-      </w:r>
-      <w:r>
-        <w:rPr>
-          <w:w w:val="105"/>
-          <w:sz w:val="21"/>
+          <w:szCs w:val="21"/>
+        </w:rPr>
+        <w:t xml:space="preserve"> </w:t>
+      </w:r>
+      <w:r>
+        <w:rPr>
+          <w:w w:val="105"/>
+          <w:sz w:val="21"/>
+          <w:szCs w:val="21"/>
         </w:rPr>
         <w:t>@</w:t>
       </w:r>
@@ -5557,13 +5828,15 @@
           <w:spacing w:val="-8"/>
           <w:w w:val="105"/>
           <w:sz w:val="21"/>
-        </w:rPr>
-        <w:t xml:space="preserve"> </w:t>
-      </w:r>
-      <w:r>
-        <w:rPr>
-          <w:w w:val="105"/>
-          <w:sz w:val="21"/>
+          <w:szCs w:val="21"/>
+        </w:rPr>
+        <w:t xml:space="preserve"> </w:t>
+      </w:r>
+      <w:r>
+        <w:rPr>
+          <w:w w:val="105"/>
+          <w:sz w:val="21"/>
+          <w:szCs w:val="21"/>
         </w:rPr>
         <w:t>Grow</w:t>
       </w:r>
@@ -5572,13 +5845,15 @@
           <w:spacing w:val="-7"/>
           <w:w w:val="105"/>
           <w:sz w:val="21"/>
-        </w:rPr>
-        <w:t xml:space="preserve"> </w:t>
-      </w:r>
-      <w:r>
-        <w:rPr>
-          <w:w w:val="105"/>
-          <w:sz w:val="21"/>
+          <w:szCs w:val="21"/>
+        </w:rPr>
+        <w:t xml:space="preserve"> </w:t>
+      </w:r>
+      <w:r>
+        <w:rPr>
+          <w:w w:val="105"/>
+          <w:sz w:val="21"/>
+          <w:szCs w:val="21"/>
         </w:rPr>
         <w:t>Data</w:t>
       </w:r>
@@ -5587,13 +5862,15 @@
           <w:spacing w:val="-6"/>
           <w:w w:val="105"/>
           <w:sz w:val="21"/>
-        </w:rPr>
-        <w:t xml:space="preserve"> </w:t>
-      </w:r>
-      <w:r>
-        <w:rPr>
-          <w:w w:val="105"/>
-          <w:sz w:val="21"/>
+          <w:szCs w:val="21"/>
+        </w:rPr>
+        <w:t xml:space="preserve"> </w:t>
+      </w:r>
+      <w:r>
+        <w:rPr>
+          <w:w w:val="105"/>
+          <w:sz w:val="21"/>
+          <w:szCs w:val="21"/>
         </w:rPr>
         <w:t>Skills</w:t>
       </w:r>
@@ -5602,13 +5879,15 @@
           <w:spacing w:val="-3"/>
           <w:w w:val="105"/>
           <w:sz w:val="21"/>
-        </w:rPr>
-        <w:t xml:space="preserve"> </w:t>
-      </w:r>
-      <w:r>
-        <w:rPr>
-          <w:w w:val="105"/>
-          <w:sz w:val="21"/>
+          <w:szCs w:val="21"/>
+        </w:rPr>
+        <w:t xml:space="preserve"> </w:t>
+      </w:r>
+      <w:r>
+        <w:rPr>
+          <w:w w:val="105"/>
+          <w:sz w:val="21"/>
+          <w:szCs w:val="21"/>
         </w:rPr>
         <w:t>|</w:t>
       </w:r>
@@ -5617,33 +5896,19 @@
           <w:spacing w:val="-2"/>
           <w:w w:val="105"/>
           <w:sz w:val="21"/>
-        </w:rPr>
-        <w:t xml:space="preserve"> </w:t>
-      </w:r>
-      <w:hyperlink r:id="rId15">
+          <w:szCs w:val="21"/>
+        </w:rPr>
+        <w:t xml:space="preserve"> </w:t>
+      </w:r>
+      <w:hyperlink r:id="rId16">
         <w:r>
           <w:rPr>
             <w:b/>
             <w:w w:val="105"/>
             <w:sz w:val="21"/>
+            <w:szCs w:val="21"/>
           </w:rPr>
-          <w:t>Li</w:t>
-        </w:r>
-        <w:r>
-          <w:rPr>
-            <w:b/>
-            <w:w w:val="105"/>
-            <w:sz w:val="21"/>
-          </w:rPr>
-          <w:t>n</w:t>
-        </w:r>
-        <w:r>
-          <w:rPr>
-            <w:b/>
-            <w:w w:val="105"/>
-            <w:sz w:val="21"/>
-          </w:rPr>
-          <w:t>k</w:t>
+          <w:t>Link</w:t>
         </w:r>
       </w:hyperlink>
     </w:p>
@@ -5663,6 +5928,7 @@
         <w:rPr>
           <w:b/>
           <w:sz w:val="21"/>
+          <w:szCs w:val="21"/>
         </w:rPr>
       </w:pPr>
       <w:r>
@@ -5670,6 +5936,7 @@
           <w:bCs/>
           <w:w w:val="105"/>
           <w:sz w:val="21"/>
+          <w:szCs w:val="21"/>
         </w:rPr>
         <w:t>Top 1%</w:t>
       </w:r>
@@ -5679,14 +5946,16 @@
           <w:spacing w:val="-2"/>
           <w:w w:val="105"/>
           <w:sz w:val="21"/>
-        </w:rPr>
-        <w:t xml:space="preserve"> </w:t>
-      </w:r>
-      <w:r>
-        <w:rPr>
-          <w:b/>
-          <w:w w:val="105"/>
-          <w:sz w:val="21"/>
+          <w:szCs w:val="21"/>
+        </w:rPr>
+        <w:t xml:space="preserve"> </w:t>
+      </w:r>
+      <w:r>
+        <w:rPr>
+          <w:b/>
+          <w:w w:val="105"/>
+          <w:sz w:val="21"/>
+          <w:szCs w:val="21"/>
         </w:rPr>
         <w:t>Mentor</w:t>
       </w:r>
@@ -5696,13 +5965,15 @@
           <w:spacing w:val="-8"/>
           <w:w w:val="105"/>
           <w:sz w:val="21"/>
-        </w:rPr>
-        <w:t xml:space="preserve"> </w:t>
-      </w:r>
-      <w:r>
-        <w:rPr>
-          <w:w w:val="105"/>
-          <w:sz w:val="21"/>
+          <w:szCs w:val="21"/>
+        </w:rPr>
+        <w:t xml:space="preserve"> </w:t>
+      </w:r>
+      <w:r>
+        <w:rPr>
+          <w:w w:val="105"/>
+          <w:sz w:val="21"/>
+          <w:szCs w:val="21"/>
         </w:rPr>
         <w:t>@</w:t>
       </w:r>
@@ -5711,6 +5982,7 @@
           <w:spacing w:val="-8"/>
           <w:w w:val="105"/>
           <w:sz w:val="21"/>
+          <w:szCs w:val="21"/>
         </w:rPr>
         <w:t xml:space="preserve"> </w:t>
       </w:r>
@@ -5719,6 +5991,7 @@
         <w:rPr>
           <w:w w:val="105"/>
           <w:sz w:val="21"/>
+          <w:szCs w:val="21"/>
         </w:rPr>
         <w:t>Topmate</w:t>
       </w:r>
@@ -5728,22 +6001,25 @@
           <w:spacing w:val="-1"/>
           <w:w w:val="105"/>
           <w:sz w:val="21"/>
-        </w:rPr>
-        <w:t xml:space="preserve"> </w:t>
-      </w:r>
-      <w:r>
-        <w:rPr>
-          <w:w w:val="105"/>
-          <w:sz w:val="21"/>
+          <w:szCs w:val="21"/>
+        </w:rPr>
+        <w:t xml:space="preserve"> </w:t>
+      </w:r>
+      <w:r>
+        <w:rPr>
+          <w:w w:val="105"/>
+          <w:sz w:val="21"/>
+          <w:szCs w:val="21"/>
         </w:rPr>
         <w:t>|</w:t>
       </w:r>
-      <w:hyperlink r:id="rId16">
+      <w:hyperlink r:id="rId17">
         <w:r>
           <w:rPr>
             <w:b/>
             <w:w w:val="105"/>
             <w:sz w:val="21"/>
+            <w:szCs w:val="21"/>
           </w:rPr>
           <w:t>Link</w:t>
         </w:r>
@@ -5765,11 +6041,13 @@
         <w:rPr>
           <w:b/>
           <w:sz w:val="21"/>
-        </w:rPr>
-      </w:pPr>
-      <w:r>
-        <w:rPr>
-          <w:sz w:val="21"/>
+          <w:szCs w:val="21"/>
+        </w:rPr>
+      </w:pPr>
+      <w:r>
+        <w:rPr>
+          <w:sz w:val="21"/>
+          <w:szCs w:val="21"/>
         </w:rPr>
         <w:t>Published</w:t>
       </w:r>
@@ -5777,13 +6055,15 @@
         <w:rPr>
           <w:spacing w:val="2"/>
           <w:sz w:val="21"/>
-        </w:rPr>
-        <w:t xml:space="preserve"> </w:t>
-      </w:r>
-      <w:r>
-        <w:rPr>
-          <w:b/>
-          <w:sz w:val="21"/>
+          <w:szCs w:val="21"/>
+        </w:rPr>
+        <w:t xml:space="preserve"> </w:t>
+      </w:r>
+      <w:r>
+        <w:rPr>
+          <w:b/>
+          <w:sz w:val="21"/>
+          <w:szCs w:val="21"/>
         </w:rPr>
         <w:t>White</w:t>
       </w:r>
@@ -5792,13 +6072,15 @@
           <w:b/>
           <w:spacing w:val="-5"/>
           <w:sz w:val="21"/>
-        </w:rPr>
-        <w:t xml:space="preserve"> </w:t>
-      </w:r>
-      <w:r>
-        <w:rPr>
-          <w:b/>
-          <w:sz w:val="21"/>
+          <w:szCs w:val="21"/>
+        </w:rPr>
+        <w:t xml:space="preserve"> </w:t>
+      </w:r>
+      <w:r>
+        <w:rPr>
+          <w:b/>
+          <w:sz w:val="21"/>
+          <w:szCs w:val="21"/>
         </w:rPr>
         <w:t>Papers</w:t>
       </w:r>
@@ -5807,12 +6089,14 @@
           <w:b/>
           <w:spacing w:val="-6"/>
           <w:sz w:val="21"/>
-        </w:rPr>
-        <w:t xml:space="preserve"> </w:t>
-      </w:r>
-      <w:r>
-        <w:rPr>
-          <w:sz w:val="21"/>
+          <w:szCs w:val="21"/>
+        </w:rPr>
+        <w:t xml:space="preserve"> </w:t>
+      </w:r>
+      <w:r>
+        <w:rPr>
+          <w:sz w:val="21"/>
+          <w:szCs w:val="21"/>
         </w:rPr>
         <w:t>in</w:t>
       </w:r>
@@ -5820,12 +6104,14 @@
         <w:rPr>
           <w:spacing w:val="-8"/>
           <w:sz w:val="21"/>
-        </w:rPr>
-        <w:t xml:space="preserve"> </w:t>
-      </w:r>
-      <w:r>
-        <w:rPr>
-          <w:sz w:val="21"/>
+          <w:szCs w:val="21"/>
+        </w:rPr>
+        <w:t xml:space="preserve"> </w:t>
+      </w:r>
+      <w:r>
+        <w:rPr>
+          <w:sz w:val="21"/>
+          <w:szCs w:val="21"/>
         </w:rPr>
         <w:t>BI</w:t>
       </w:r>
@@ -5833,12 +6119,14 @@
         <w:rPr>
           <w:spacing w:val="-2"/>
           <w:sz w:val="21"/>
-        </w:rPr>
-        <w:t xml:space="preserve"> </w:t>
-      </w:r>
-      <w:r>
-        <w:rPr>
-          <w:sz w:val="21"/>
+          <w:szCs w:val="21"/>
+        </w:rPr>
+        <w:t xml:space="preserve"> </w:t>
+      </w:r>
+      <w:r>
+        <w:rPr>
+          <w:sz w:val="21"/>
+          <w:szCs w:val="21"/>
         </w:rPr>
         <w:t>field</w:t>
       </w:r>
@@ -5846,12 +6134,14 @@
         <w:rPr>
           <w:spacing w:val="-4"/>
           <w:sz w:val="21"/>
-        </w:rPr>
-        <w:t xml:space="preserve"> </w:t>
-      </w:r>
-      <w:r>
-        <w:rPr>
-          <w:sz w:val="21"/>
+          <w:szCs w:val="21"/>
+        </w:rPr>
+        <w:t xml:space="preserve"> </w:t>
+      </w:r>
+      <w:r>
+        <w:rPr>
+          <w:sz w:val="21"/>
+          <w:szCs w:val="21"/>
         </w:rPr>
         <w:t>|</w:t>
       </w:r>
@@ -5859,14 +6149,16 @@
         <w:rPr>
           <w:spacing w:val="-5"/>
           <w:sz w:val="21"/>
-        </w:rPr>
-        <w:t xml:space="preserve"> </w:t>
-      </w:r>
-      <w:hyperlink r:id="rId17">
+          <w:szCs w:val="21"/>
+        </w:rPr>
+        <w:t xml:space="preserve"> </w:t>
+      </w:r>
+      <w:hyperlink r:id="rId18">
         <w:r>
           <w:rPr>
             <w:b/>
             <w:sz w:val="21"/>
+            <w:szCs w:val="21"/>
           </w:rPr>
           <w:t>Link</w:t>
         </w:r>
@@ -5876,6 +6168,7 @@
       <w:pPr>
         <w:rPr>
           <w:sz w:val="21"/>
+          <w:szCs w:val="21"/>
         </w:rPr>
         <w:sectPr>
           <w:type w:val="continuous"/>
@@ -5891,9 +6184,6 @@
     <w:p>
       <w:pPr>
         <w:pStyle w:val="BodyText"/>
-        <w:rPr>
-          <w:sz w:val="20"/>
-        </w:rPr>
       </w:pPr>
     </w:p>
     <w:p>
@@ -5916,14 +6206,10 @@
         <w:pStyle w:val="BodyText"/>
         <w:spacing w:line="20" w:lineRule="exact"/>
         <w:ind w:left="112"/>
-        <w:rPr>
-          <w:sz w:val="2"/>
-        </w:rPr>
       </w:pPr>
       <w:r>
         <w:rPr>
           <w:noProof/>
-          <w:sz w:val="2"/>
         </w:rPr>
         <mc:AlternateContent>
           <mc:Choice Requires="wpg">
@@ -6027,11 +6313,13 @@
         <w:ind w:hanging="361"/>
         <w:rPr>
           <w:sz w:val="21"/>
-        </w:rPr>
-      </w:pPr>
-      <w:r>
-        <w:rPr>
-          <w:sz w:val="21"/>
+          <w:szCs w:val="21"/>
+        </w:rPr>
+      </w:pPr>
+      <w:r>
+        <w:rPr>
+          <w:sz w:val="21"/>
+          <w:szCs w:val="21"/>
         </w:rPr>
         <w:t>Completed</w:t>
       </w:r>
@@ -6039,12 +6327,14 @@
         <w:rPr>
           <w:spacing w:val="-1"/>
           <w:sz w:val="21"/>
-        </w:rPr>
-        <w:t xml:space="preserve"> </w:t>
-      </w:r>
-      <w:r>
-        <w:rPr>
-          <w:sz w:val="21"/>
+          <w:szCs w:val="21"/>
+        </w:rPr>
+        <w:t xml:space="preserve"> </w:t>
+      </w:r>
+      <w:r>
+        <w:rPr>
+          <w:sz w:val="21"/>
+          <w:szCs w:val="21"/>
         </w:rPr>
         <w:t>graduation</w:t>
       </w:r>
@@ -6052,12 +6342,14 @@
         <w:rPr>
           <w:spacing w:val="-7"/>
           <w:sz w:val="21"/>
-        </w:rPr>
-        <w:t xml:space="preserve"> </w:t>
-      </w:r>
-      <w:r>
-        <w:rPr>
-          <w:sz w:val="21"/>
+          <w:szCs w:val="21"/>
+        </w:rPr>
+        <w:t xml:space="preserve"> </w:t>
+      </w:r>
+      <w:r>
+        <w:rPr>
+          <w:sz w:val="21"/>
+          <w:szCs w:val="21"/>
         </w:rPr>
         <w:t>from</w:t>
       </w:r>
@@ -6065,12 +6357,14 @@
         <w:rPr>
           <w:spacing w:val="-4"/>
           <w:sz w:val="21"/>
-        </w:rPr>
-        <w:t xml:space="preserve"> </w:t>
-      </w:r>
-      <w:r>
-        <w:rPr>
-          <w:sz w:val="21"/>
+          <w:szCs w:val="21"/>
+        </w:rPr>
+        <w:t xml:space="preserve"> </w:t>
+      </w:r>
+      <w:r>
+        <w:rPr>
+          <w:sz w:val="21"/>
+          <w:szCs w:val="21"/>
         </w:rPr>
         <w:t>VJTI</w:t>
       </w:r>
@@ -6078,12 +6372,14 @@
         <w:rPr>
           <w:spacing w:val="1"/>
           <w:sz w:val="21"/>
-        </w:rPr>
-        <w:t xml:space="preserve"> </w:t>
-      </w:r>
-      <w:r>
-        <w:rPr>
-          <w:sz w:val="21"/>
+          <w:szCs w:val="21"/>
+        </w:rPr>
+        <w:t xml:space="preserve"> </w:t>
+      </w:r>
+      <w:r>
+        <w:rPr>
+          <w:sz w:val="21"/>
+          <w:szCs w:val="21"/>
         </w:rPr>
         <w:t>Mumbai</w:t>
       </w:r>
@@ -6091,12 +6387,14 @@
         <w:rPr>
           <w:spacing w:val="-4"/>
           <w:sz w:val="21"/>
-        </w:rPr>
-        <w:t xml:space="preserve"> </w:t>
-      </w:r>
-      <w:r>
-        <w:rPr>
-          <w:sz w:val="21"/>
+          <w:szCs w:val="21"/>
+        </w:rPr>
+        <w:t xml:space="preserve"> </w:t>
+      </w:r>
+      <w:r>
+        <w:rPr>
+          <w:sz w:val="21"/>
+          <w:szCs w:val="21"/>
         </w:rPr>
         <w:t>in</w:t>
       </w:r>
@@ -6104,12 +6402,14 @@
         <w:rPr>
           <w:spacing w:val="-1"/>
           <w:sz w:val="21"/>
-        </w:rPr>
-        <w:t xml:space="preserve"> </w:t>
-      </w:r>
-      <w:r>
-        <w:rPr>
-          <w:sz w:val="21"/>
+          <w:szCs w:val="21"/>
+        </w:rPr>
+        <w:t xml:space="preserve"> </w:t>
+      </w:r>
+      <w:r>
+        <w:rPr>
+          <w:sz w:val="21"/>
+          <w:szCs w:val="21"/>
         </w:rPr>
         <w:t>2020,</w:t>
       </w:r>
@@ -6117,12 +6417,14 @@
         <w:rPr>
           <w:spacing w:val="6"/>
           <w:sz w:val="21"/>
-        </w:rPr>
-        <w:t xml:space="preserve"> </w:t>
-      </w:r>
-      <w:r>
-        <w:rPr>
-          <w:sz w:val="21"/>
+          <w:szCs w:val="21"/>
+        </w:rPr>
+        <w:t xml:space="preserve"> </w:t>
+      </w:r>
+      <w:r>
+        <w:rPr>
+          <w:sz w:val="21"/>
+          <w:szCs w:val="21"/>
         </w:rPr>
         <w:t>specialized</w:t>
       </w:r>
@@ -6130,12 +6432,14 @@
         <w:rPr>
           <w:spacing w:val="-1"/>
           <w:sz w:val="21"/>
-        </w:rPr>
-        <w:t xml:space="preserve"> </w:t>
-      </w:r>
-      <w:r>
-        <w:rPr>
-          <w:sz w:val="21"/>
+          <w:szCs w:val="21"/>
+        </w:rPr>
+        <w:t xml:space="preserve"> </w:t>
+      </w:r>
+      <w:r>
+        <w:rPr>
+          <w:sz w:val="21"/>
+          <w:szCs w:val="21"/>
         </w:rPr>
         <w:t>In</w:t>
       </w:r>
@@ -6143,12 +6447,14 @@
         <w:rPr>
           <w:spacing w:val="-5"/>
           <w:sz w:val="21"/>
-        </w:rPr>
-        <w:t xml:space="preserve"> </w:t>
-      </w:r>
-      <w:r>
-        <w:rPr>
-          <w:sz w:val="21"/>
+          <w:szCs w:val="21"/>
+        </w:rPr>
+        <w:t xml:space="preserve"> </w:t>
+      </w:r>
+      <w:r>
+        <w:rPr>
+          <w:sz w:val="21"/>
+          <w:szCs w:val="21"/>
         </w:rPr>
         <w:t>Electronics</w:t>
       </w:r>
@@ -6156,12 +6462,14 @@
         <w:rPr>
           <w:spacing w:val="-8"/>
           <w:sz w:val="21"/>
-        </w:rPr>
-        <w:t xml:space="preserve"> </w:t>
-      </w:r>
-      <w:r>
-        <w:rPr>
-          <w:sz w:val="21"/>
+          <w:szCs w:val="21"/>
+        </w:rPr>
+        <w:t xml:space="preserve"> </w:t>
+      </w:r>
+      <w:r>
+        <w:rPr>
+          <w:sz w:val="21"/>
+          <w:szCs w:val="21"/>
         </w:rPr>
         <w:t>&amp;</w:t>
       </w:r>
@@ -6169,12 +6477,14 @@
         <w:rPr>
           <w:spacing w:val="-5"/>
           <w:sz w:val="21"/>
-        </w:rPr>
-        <w:t xml:space="preserve"> </w:t>
-      </w:r>
-      <w:r>
-        <w:rPr>
-          <w:sz w:val="21"/>
+          <w:szCs w:val="21"/>
+        </w:rPr>
+        <w:t xml:space="preserve"> </w:t>
+      </w:r>
+      <w:r>
+        <w:rPr>
+          <w:sz w:val="21"/>
+          <w:szCs w:val="21"/>
         </w:rPr>
         <w:t>Telecommunication</w:t>
       </w:r>
@@ -6182,12 +6492,14 @@
         <w:rPr>
           <w:spacing w:val="-5"/>
           <w:sz w:val="21"/>
-        </w:rPr>
-        <w:t xml:space="preserve"> </w:t>
-      </w:r>
-      <w:r>
-        <w:rPr>
-          <w:sz w:val="21"/>
+          <w:szCs w:val="21"/>
+        </w:rPr>
+        <w:t xml:space="preserve"> </w:t>
+      </w:r>
+      <w:r>
+        <w:rPr>
+          <w:sz w:val="21"/>
+          <w:szCs w:val="21"/>
         </w:rPr>
         <w:t>Engineering</w:t>
       </w:r>
@@ -6203,7 +6515,7 @@
 </file>
 
 <file path=word/numbering.xml><?xml version="1.0" encoding="utf-8"?>
-<w:numbering xmlns:wpc="http://schemas.microsoft.com/office/word/2010/wordprocessingCanvas" xmlns:cx="http://schemas.microsoft.com/office/drawing/2014/chartex" xmlns:cx1="http://schemas.microsoft.com/office/drawing/2015/9/8/chartex" xmlns:cx2="http://schemas.microsoft.com/office/drawing/2015/10/21/chartex" xmlns:cx3="http://schemas.microsoft.com/office/drawing/2016/5/9/chartex" xmlns:cx4="http://schemas.microsoft.com/office/drawing/2016/5/10/chartex" xmlns:cx5="http://schemas.microsoft.com/office/drawing/2016/5/11/chartex" xmlns:cx6="http://schemas.microsoft.com/office/drawing/2016/5/12/chartex" xmlns:cx7="http://schemas.microsoft.com/office/drawing/2016/5/13/chartex" xmlns:cx8="http://schemas.microsoft.com/office/drawing/2016/5/14/chartex" xmlns:mc="http://schemas.openxmlformats.org/markup-compatibility/2006" xmlns:aink="http://schemas.microsoft.com/office/drawing/2016/ink" xmlns:am3d="http://schemas.microsoft.com/office/drawing/2017/model3d" xmlns:o="urn:schemas-microsoft-com:office:office" xmlns:oel="http://schemas.microsoft.com/office/2019/extlst" xmlns:r="http://schemas.openxmlformats.org/officeDocument/2006/relationships" xmlns:m="http://schemas.openxmlformats.org/officeDocument/2006/math" xmlns:v="urn:schemas-microsoft-com:vml" xmlns:wp14="http://schemas.microsoft.com/office/word/2010/wordprocessingDrawing" xmlns:wp="http://schemas.openxmlformats.org/drawingml/2006/wordprocessingDrawing" xmlns:w10="urn:schemas-microsoft-com:office:word" xmlns:w="http://schemas.openxmlformats.org/wordprocessingml/2006/main" xmlns:w14="http://schemas.microsoft.com/office/word/2010/wordml" xmlns:w15="http://schemas.microsoft.com/office/word/2012/wordml" xmlns:w16cex="http://schemas.microsoft.com/office/word/2018/wordml/cex" xmlns:w16cid="http://schemas.microsoft.com/office/word/2016/wordml/cid" xmlns:w16="http://schemas.microsoft.com/office/word/2018/wordml" xmlns:w16du="http://schemas.microsoft.com/office/word/2023/wordml/word16du" xmlns:w16sdtdh="http://schemas.microsoft.com/office/word/2020/wordml/sdtdatahash" xmlns:w16se="http://schemas.microsoft.com/office/word/2015/wordml/symex" xmlns:wpg="http://schemas.microsoft.com/office/word/2010/wordprocessingGroup" xmlns:wpi="http://schemas.microsoft.com/office/word/2010/wordprocessingInk" xmlns:wne="http://schemas.microsoft.com/office/word/2006/wordml" xmlns:wps="http://schemas.microsoft.com/office/word/2010/wordprocessingShape" mc:Ignorable="w14 w15 w16se w16cid w16 w16cex w16sdtdh w16du wp14">
+<w:numbering xmlns:wpc="http://schemas.microsoft.com/office/word/2010/wordprocessingCanvas" xmlns:cx="http://schemas.microsoft.com/office/drawing/2014/chartex" xmlns:cx1="http://schemas.microsoft.com/office/drawing/2015/9/8/chartex" xmlns:cx2="http://schemas.microsoft.com/office/drawing/2015/10/21/chartex" xmlns:cx3="http://schemas.microsoft.com/office/drawing/2016/5/9/chartex" xmlns:cx4="http://schemas.microsoft.com/office/drawing/2016/5/10/chartex" xmlns:cx5="http://schemas.microsoft.com/office/drawing/2016/5/11/chartex" xmlns:cx6="http://schemas.microsoft.com/office/drawing/2016/5/12/chartex" xmlns:cx7="http://schemas.microsoft.com/office/drawing/2016/5/13/chartex" xmlns:cx8="http://schemas.microsoft.com/office/drawing/2016/5/14/chartex" xmlns:mc="http://schemas.openxmlformats.org/markup-compatibility/2006" xmlns:aink="http://schemas.microsoft.com/office/drawing/2016/ink" xmlns:am3d="http://schemas.microsoft.com/office/drawing/2017/model3d" xmlns:o="urn:schemas-microsoft-com:office:office" xmlns:oel="http://schemas.microsoft.com/office/2019/extlst" xmlns:r="http://schemas.openxmlformats.org/officeDocument/2006/relationships" xmlns:m="http://schemas.openxmlformats.org/officeDocument/2006/math" xmlns:v="urn:schemas-microsoft-com:vml" xmlns:wp14="http://schemas.microsoft.com/office/word/2010/wordprocessingDrawing" xmlns:wp="http://schemas.openxmlformats.org/drawingml/2006/wordprocessingDrawing" xmlns:w10="urn:schemas-microsoft-com:office:word" xmlns:w="http://schemas.openxmlformats.org/wordprocessingml/2006/main" xmlns:w14="http://schemas.microsoft.com/office/word/2010/wordml" xmlns:w15="http://schemas.microsoft.com/office/word/2012/wordml" xmlns:w16cex="http://schemas.microsoft.com/office/word/2018/wordml/cex" xmlns:w16cid="http://schemas.microsoft.com/office/word/2016/wordml/cid" xmlns:w16="http://schemas.microsoft.com/office/word/2018/wordml" xmlns:w16du="http://schemas.microsoft.com/office/word/2023/wordml/word16du" xmlns:w16sdtdh="http://schemas.microsoft.com/office/word/2020/wordml/sdtdatahash" xmlns:w16sdtfl="http://schemas.microsoft.com/office/word/2024/wordml/sdtformatlock" xmlns:w16se="http://schemas.microsoft.com/office/word/2015/wordml/symex" xmlns:wpg="http://schemas.microsoft.com/office/word/2010/wordprocessingGroup" xmlns:wpi="http://schemas.microsoft.com/office/word/2010/wordprocessingInk" xmlns:wne="http://schemas.microsoft.com/office/word/2006/wordml" xmlns:wps="http://schemas.microsoft.com/office/word/2010/wordprocessingShape" mc:Ignorable="w14 w15 w16se w16cid w16 w16cex w16sdtdh w16sdtfl w16du wp14">
   <w:abstractNum w:abstractNumId="0" w15:restartNumberingAfterBreak="0">
     <w:nsid w:val="24103AE9"/>
     <w:multiLevelType w:val="hybridMultilevel"/>
@@ -6447,7 +6759,7 @@
 </file>
 
 <file path=word/styles.xml><?xml version="1.0" encoding="utf-8"?>
-<w:styles xmlns:mc="http://schemas.openxmlformats.org/markup-compatibility/2006" xmlns:r="http://schemas.openxmlformats.org/officeDocument/2006/relationships" xmlns:w="http://schemas.openxmlformats.org/wordprocessingml/2006/main" xmlns:w14="http://schemas.microsoft.com/office/word/2010/wordml" xmlns:w15="http://schemas.microsoft.com/office/word/2012/wordml" xmlns:w16cex="http://schemas.microsoft.com/office/word/2018/wordml/cex" xmlns:w16cid="http://schemas.microsoft.com/office/word/2016/wordml/cid" xmlns:w16="http://schemas.microsoft.com/office/word/2018/wordml" xmlns:w16du="http://schemas.microsoft.com/office/word/2023/wordml/word16du" xmlns:w16sdtdh="http://schemas.microsoft.com/office/word/2020/wordml/sdtdatahash" xmlns:w16se="http://schemas.microsoft.com/office/word/2015/wordml/symex" mc:Ignorable="w14 w15 w16se w16cid w16 w16cex w16sdtdh w16du">
+<w:styles xmlns:mc="http://schemas.openxmlformats.org/markup-compatibility/2006" xmlns:r="http://schemas.openxmlformats.org/officeDocument/2006/relationships" xmlns:w="http://schemas.openxmlformats.org/wordprocessingml/2006/main" xmlns:w14="http://schemas.microsoft.com/office/word/2010/wordml" xmlns:w15="http://schemas.microsoft.com/office/word/2012/wordml" xmlns:w16cex="http://schemas.microsoft.com/office/word/2018/wordml/cex" xmlns:w16cid="http://schemas.microsoft.com/office/word/2016/wordml/cid" xmlns:w16="http://schemas.microsoft.com/office/word/2018/wordml" xmlns:w16du="http://schemas.microsoft.com/office/word/2023/wordml/word16du" xmlns:w16sdtdh="http://schemas.microsoft.com/office/word/2020/wordml/sdtdatahash" xmlns:w16sdtfl="http://schemas.microsoft.com/office/word/2024/wordml/sdtformatlock" xmlns:w16se="http://schemas.microsoft.com/office/word/2015/wordml/symex" mc:Ignorable="w14 w15 w16se w16cid w16 w16cex w16sdtdh w16sdtfl w16du">
   <w:docDefaults>
     <w:rPrDefault>
       <w:rPr>
